--- a/final/documentation/FinalPreliminaryDesignReview.docx
+++ b/final/documentation/FinalPreliminaryDesignReview.docx
@@ -23,9 +23,1215 @@
       <w:pPr>
         <w:pStyle w:val="Subtitle"/>
       </w:pPr>
+    </w:p>
+    <w:p>
+      <w:pPr>
+        <w:pStyle w:val="Subtitle"/>
+      </w:pPr>
+    </w:p>
+    <w:p>
+      <w:pPr>
+        <w:pStyle w:val="Subtitle"/>
+      </w:pPr>
+    </w:p>
+    <w:p>
+      <w:pPr>
+        <w:pStyle w:val="Subtitle"/>
+      </w:pPr>
+    </w:p>
+    <w:p>
+      <w:pPr>
+        <w:pStyle w:val="Subtitle"/>
+      </w:pPr>
+    </w:p>
+    <w:p>
+      <w:pPr>
+        <w:pStyle w:val="Subtitle"/>
+      </w:pPr>
+    </w:p>
+    <w:p>
+      <w:pPr>
+        <w:pStyle w:val="Subtitle"/>
+      </w:pPr>
+    </w:p>
+    <w:p>
+      <w:pPr>
+        <w:pStyle w:val="Subtitle"/>
+      </w:pPr>
+    </w:p>
+    <w:p>
+      <w:pPr>
+        <w:pStyle w:val="Subtitle"/>
+      </w:pPr>
+    </w:p>
+    <w:p/>
+    <w:p>
+      <w:pPr>
+        <w:jc w:val="center"/>
+        <w:rPr>
+          <w:rStyle w:val="IntenseEmphasis"/>
+          <w:sz w:val="32"/>
+          <w:szCs w:val="32"/>
+        </w:rPr>
+      </w:pPr>
+      <w:r>
+        <w:rPr>
+          <w:rStyle w:val="IntenseEmphasis"/>
+          <w:sz w:val="32"/>
+          <w:szCs w:val="32"/>
+        </w:rPr>
+        <w:t>Team 203 PB&amp;J</w:t>
+      </w:r>
+    </w:p>
+    <w:p>
+      <w:pPr>
+        <w:jc w:val="center"/>
+      </w:pPr>
+      <w:r>
+        <w:t>Pierce Simpson</w:t>
+      </w:r>
+    </w:p>
+    <w:p>
+      <w:pPr>
+        <w:jc w:val="center"/>
+      </w:pPr>
+      <w:r>
+        <w:t xml:space="preserve">Brandon Libjanic </w:t>
+      </w:r>
+    </w:p>
+    <w:p>
+      <w:pPr>
+        <w:jc w:val="center"/>
+      </w:pPr>
+      <w:r>
+        <w:t>Abigail Francis</w:t>
+      </w:r>
+    </w:p>
+    <w:p>
+      <w:pPr>
+        <w:jc w:val="center"/>
+      </w:pPr>
+      <w:r>
+        <w:t>Jonathan Hawkins</w:t>
+      </w:r>
+    </w:p>
+    <w:p>
+      <w:pPr>
+        <w:jc w:val="center"/>
+        <w:rPr>
+          <w:rStyle w:val="SubtleEmphasis"/>
+        </w:rPr>
+      </w:pPr>
+      <w:r>
+        <w:rPr>
+          <w:rStyle w:val="SubtleEmphasis"/>
+        </w:rPr>
+        <w:t>November 11, 2015</w:t>
+      </w:r>
+    </w:p>
+    <w:p>
+      <w:r>
+        <w:br w:type="page"/>
+      </w:r>
+    </w:p>
+    <w:sdt>
+      <w:sdtPr>
+        <w:id w:val="-848021719"/>
+        <w:docPartObj>
+          <w:docPartGallery w:val="Table of Contents"/>
+          <w:docPartUnique/>
+        </w:docPartObj>
+      </w:sdtPr>
+      <w:sdtEndPr>
+        <w:rPr>
+          <w:rFonts w:asciiTheme="minorHAnsi" w:eastAsiaTheme="minorEastAsia" w:hAnsiTheme="minorHAnsi" w:cstheme="minorBidi"/>
+          <w:b/>
+          <w:bCs/>
+          <w:noProof/>
+          <w:color w:val="auto"/>
+          <w:sz w:val="21"/>
+          <w:szCs w:val="21"/>
+        </w:rPr>
+      </w:sdtEndPr>
+      <w:sdtContent>
+        <w:p>
+          <w:pPr>
+            <w:pStyle w:val="TOCHeading"/>
+          </w:pPr>
+          <w:r>
+            <w:t>Table of Contents</w:t>
+          </w:r>
+        </w:p>
+        <w:p>
+          <w:pPr>
+            <w:pStyle w:val="TOC1"/>
+            <w:tabs>
+              <w:tab w:val="right" w:leader="dot" w:pos="9350"/>
+            </w:tabs>
+            <w:rPr>
+              <w:rFonts w:cstheme="minorBidi"/>
+              <w:noProof/>
+            </w:rPr>
+          </w:pPr>
+          <w:r>
+            <w:fldChar w:fldCharType="begin"/>
+          </w:r>
+          <w:r>
+            <w:instrText xml:space="preserve"> TOC \o "1-3" \h \z \u </w:instrText>
+          </w:r>
+          <w:r>
+            <w:fldChar w:fldCharType="separate"/>
+          </w:r>
+          <w:hyperlink w:anchor="_Toc435102171" w:history="1">
+            <w:r>
+              <w:rPr>
+                <w:rStyle w:val="Hyperlink"/>
+                <w:noProof/>
+              </w:rPr>
+              <w:t>Overview</w:t>
+            </w:r>
+            <w:r>
+              <w:rPr>
+                <w:noProof/>
+                <w:webHidden/>
+              </w:rPr>
+              <w:tab/>
+            </w:r>
+            <w:r>
+              <w:rPr>
+                <w:noProof/>
+                <w:webHidden/>
+              </w:rPr>
+              <w:fldChar w:fldCharType="begin"/>
+            </w:r>
+            <w:r>
+              <w:rPr>
+                <w:noProof/>
+                <w:webHidden/>
+              </w:rPr>
+              <w:instrText xml:space="preserve"> PAGEREF _Toc435102171 \h </w:instrText>
+            </w:r>
+            <w:r>
+              <w:rPr>
+                <w:noProof/>
+                <w:webHidden/>
+              </w:rPr>
+            </w:r>
+            <w:r>
+              <w:rPr>
+                <w:noProof/>
+                <w:webHidden/>
+              </w:rPr>
+              <w:fldChar w:fldCharType="separate"/>
+            </w:r>
+            <w:r>
+              <w:rPr>
+                <w:noProof/>
+                <w:webHidden/>
+              </w:rPr>
+              <w:t>3</w:t>
+            </w:r>
+            <w:r>
+              <w:rPr>
+                <w:noProof/>
+                <w:webHidden/>
+              </w:rPr>
+              <w:fldChar w:fldCharType="end"/>
+            </w:r>
+          </w:hyperlink>
+        </w:p>
+        <w:p>
+          <w:pPr>
+            <w:pStyle w:val="TOC3"/>
+            <w:tabs>
+              <w:tab w:val="right" w:leader="dot" w:pos="9350"/>
+            </w:tabs>
+            <w:rPr>
+              <w:rFonts w:cstheme="minorBidi"/>
+              <w:noProof/>
+            </w:rPr>
+          </w:pPr>
+          <w:hyperlink w:anchor="_Toc435102172" w:history="1">
+            <w:r>
+              <w:rPr>
+                <w:rStyle w:val="Hyperlink"/>
+                <w:noProof/>
+              </w:rPr>
+              <w:t>Theory</w:t>
+            </w:r>
+            <w:r>
+              <w:rPr>
+                <w:noProof/>
+                <w:webHidden/>
+              </w:rPr>
+              <w:tab/>
+            </w:r>
+            <w:r>
+              <w:rPr>
+                <w:noProof/>
+                <w:webHidden/>
+              </w:rPr>
+              <w:fldChar w:fldCharType="begin"/>
+            </w:r>
+            <w:r>
+              <w:rPr>
+                <w:noProof/>
+                <w:webHidden/>
+              </w:rPr>
+              <w:instrText xml:space="preserve"> PAGEREF _Toc435102172 \h </w:instrText>
+            </w:r>
+            <w:r>
+              <w:rPr>
+                <w:noProof/>
+                <w:webHidden/>
+              </w:rPr>
+            </w:r>
+            <w:r>
+              <w:rPr>
+                <w:noProof/>
+                <w:webHidden/>
+              </w:rPr>
+              <w:fldChar w:fldCharType="separate"/>
+            </w:r>
+            <w:r>
+              <w:rPr>
+                <w:noProof/>
+                <w:webHidden/>
+              </w:rPr>
+              <w:t>3</w:t>
+            </w:r>
+            <w:r>
+              <w:rPr>
+                <w:noProof/>
+                <w:webHidden/>
+              </w:rPr>
+              <w:fldChar w:fldCharType="end"/>
+            </w:r>
+          </w:hyperlink>
+        </w:p>
+        <w:p>
+          <w:pPr>
+            <w:pStyle w:val="TOC3"/>
+            <w:tabs>
+              <w:tab w:val="right" w:leader="dot" w:pos="9350"/>
+            </w:tabs>
+            <w:rPr>
+              <w:rFonts w:cstheme="minorBidi"/>
+              <w:noProof/>
+            </w:rPr>
+          </w:pPr>
+          <w:hyperlink w:anchor="_Toc435102173" w:history="1">
+            <w:r>
+              <w:rPr>
+                <w:rStyle w:val="Hyperlink"/>
+                <w:rFonts w:eastAsia="Times New Roman"/>
+                <w:noProof/>
+              </w:rPr>
+              <w:t>Design Summary</w:t>
+            </w:r>
+            <w:r>
+              <w:rPr>
+                <w:noProof/>
+                <w:webHidden/>
+              </w:rPr>
+              <w:tab/>
+            </w:r>
+            <w:r>
+              <w:rPr>
+                <w:noProof/>
+                <w:webHidden/>
+              </w:rPr>
+              <w:fldChar w:fldCharType="begin"/>
+            </w:r>
+            <w:r>
+              <w:rPr>
+                <w:noProof/>
+                <w:webHidden/>
+              </w:rPr>
+              <w:instrText xml:space="preserve"> PAGEREF _Toc435102173 \h </w:instrText>
+            </w:r>
+            <w:r>
+              <w:rPr>
+                <w:noProof/>
+                <w:webHidden/>
+              </w:rPr>
+            </w:r>
+            <w:r>
+              <w:rPr>
+                <w:noProof/>
+                <w:webHidden/>
+              </w:rPr>
+              <w:fldChar w:fldCharType="separate"/>
+            </w:r>
+            <w:r>
+              <w:rPr>
+                <w:noProof/>
+                <w:webHidden/>
+              </w:rPr>
+              <w:t>3</w:t>
+            </w:r>
+            <w:r>
+              <w:rPr>
+                <w:noProof/>
+                <w:webHidden/>
+              </w:rPr>
+              <w:fldChar w:fldCharType="end"/>
+            </w:r>
+          </w:hyperlink>
+        </w:p>
+        <w:p>
+          <w:pPr>
+            <w:pStyle w:val="TOC1"/>
+            <w:tabs>
+              <w:tab w:val="right" w:leader="dot" w:pos="9350"/>
+            </w:tabs>
+            <w:rPr>
+              <w:rFonts w:cstheme="minorBidi"/>
+              <w:noProof/>
+            </w:rPr>
+          </w:pPr>
+          <w:hyperlink w:anchor="_Toc435102174" w:history="1">
+            <w:r>
+              <w:rPr>
+                <w:rStyle w:val="Hyperlink"/>
+                <w:noProof/>
+              </w:rPr>
+              <w:t>Hardware Design</w:t>
+            </w:r>
+            <w:r>
+              <w:rPr>
+                <w:noProof/>
+                <w:webHidden/>
+              </w:rPr>
+              <w:tab/>
+            </w:r>
+            <w:r>
+              <w:rPr>
+                <w:noProof/>
+                <w:webHidden/>
+              </w:rPr>
+              <w:fldChar w:fldCharType="begin"/>
+            </w:r>
+            <w:r>
+              <w:rPr>
+                <w:noProof/>
+                <w:webHidden/>
+              </w:rPr>
+              <w:instrText xml:space="preserve"> PAGEREF _Toc435102174 \h </w:instrText>
+            </w:r>
+            <w:r>
+              <w:rPr>
+                <w:noProof/>
+                <w:webHidden/>
+              </w:rPr>
+            </w:r>
+            <w:r>
+              <w:rPr>
+                <w:noProof/>
+                <w:webHidden/>
+              </w:rPr>
+              <w:fldChar w:fldCharType="separate"/>
+            </w:r>
+            <w:r>
+              <w:rPr>
+                <w:noProof/>
+                <w:webHidden/>
+              </w:rPr>
+              <w:t>3</w:t>
+            </w:r>
+            <w:r>
+              <w:rPr>
+                <w:noProof/>
+                <w:webHidden/>
+              </w:rPr>
+              <w:fldChar w:fldCharType="end"/>
+            </w:r>
+          </w:hyperlink>
+        </w:p>
+        <w:p>
+          <w:pPr>
+            <w:pStyle w:val="TOC3"/>
+            <w:tabs>
+              <w:tab w:val="right" w:leader="dot" w:pos="9350"/>
+            </w:tabs>
+            <w:rPr>
+              <w:rFonts w:cstheme="minorBidi"/>
+              <w:noProof/>
+            </w:rPr>
+          </w:pPr>
+          <w:hyperlink w:anchor="_Toc435102175" w:history="1">
+            <w:r>
+              <w:rPr>
+                <w:rStyle w:val="Hyperlink"/>
+                <w:noProof/>
+              </w:rPr>
+              <w:t>Additional Part description</w:t>
+            </w:r>
+            <w:r>
+              <w:rPr>
+                <w:noProof/>
+                <w:webHidden/>
+              </w:rPr>
+              <w:tab/>
+            </w:r>
+            <w:r>
+              <w:rPr>
+                <w:noProof/>
+                <w:webHidden/>
+              </w:rPr>
+              <w:fldChar w:fldCharType="begin"/>
+            </w:r>
+            <w:r>
+              <w:rPr>
+                <w:noProof/>
+                <w:webHidden/>
+              </w:rPr>
+              <w:instrText xml:space="preserve"> PAGEREF _Toc435102175 \h </w:instrText>
+            </w:r>
+            <w:r>
+              <w:rPr>
+                <w:noProof/>
+                <w:webHidden/>
+              </w:rPr>
+            </w:r>
+            <w:r>
+              <w:rPr>
+                <w:noProof/>
+                <w:webHidden/>
+              </w:rPr>
+              <w:fldChar w:fldCharType="separate"/>
+            </w:r>
+            <w:r>
+              <w:rPr>
+                <w:noProof/>
+                <w:webHidden/>
+              </w:rPr>
+              <w:t>4</w:t>
+            </w:r>
+            <w:r>
+              <w:rPr>
+                <w:noProof/>
+                <w:webHidden/>
+              </w:rPr>
+              <w:fldChar w:fldCharType="end"/>
+            </w:r>
+          </w:hyperlink>
+        </w:p>
+        <w:p>
+          <w:pPr>
+            <w:pStyle w:val="TOC3"/>
+            <w:tabs>
+              <w:tab w:val="right" w:leader="dot" w:pos="9350"/>
+            </w:tabs>
+            <w:rPr>
+              <w:rFonts w:cstheme="minorBidi"/>
+              <w:noProof/>
+            </w:rPr>
+          </w:pPr>
+          <w:hyperlink w:anchor="_Toc435102176" w:history="1">
+            <w:r>
+              <w:rPr>
+                <w:rStyle w:val="Hyperlink"/>
+                <w:noProof/>
+              </w:rPr>
+              <w:t>Pin Assignments and Pin Usage Descriptions</w:t>
+            </w:r>
+            <w:r>
+              <w:rPr>
+                <w:noProof/>
+                <w:webHidden/>
+              </w:rPr>
+              <w:tab/>
+            </w:r>
+            <w:r>
+              <w:rPr>
+                <w:noProof/>
+                <w:webHidden/>
+              </w:rPr>
+              <w:fldChar w:fldCharType="begin"/>
+            </w:r>
+            <w:r>
+              <w:rPr>
+                <w:noProof/>
+                <w:webHidden/>
+              </w:rPr>
+              <w:instrText xml:space="preserve"> PAGEREF _Toc435102176 \h </w:instrText>
+            </w:r>
+            <w:r>
+              <w:rPr>
+                <w:noProof/>
+                <w:webHidden/>
+              </w:rPr>
+            </w:r>
+            <w:r>
+              <w:rPr>
+                <w:noProof/>
+                <w:webHidden/>
+              </w:rPr>
+              <w:fldChar w:fldCharType="separate"/>
+            </w:r>
+            <w:r>
+              <w:rPr>
+                <w:noProof/>
+                <w:webHidden/>
+              </w:rPr>
+              <w:t>5</w:t>
+            </w:r>
+            <w:r>
+              <w:rPr>
+                <w:noProof/>
+                <w:webHidden/>
+              </w:rPr>
+              <w:fldChar w:fldCharType="end"/>
+            </w:r>
+          </w:hyperlink>
+        </w:p>
+        <w:p>
+          <w:pPr>
+            <w:pStyle w:val="TOC3"/>
+            <w:tabs>
+              <w:tab w:val="right" w:leader="dot" w:pos="9350"/>
+            </w:tabs>
+            <w:rPr>
+              <w:rFonts w:cstheme="minorBidi"/>
+              <w:noProof/>
+            </w:rPr>
+          </w:pPr>
+          <w:hyperlink w:anchor="_Toc435102177" w:history="1">
+            <w:r>
+              <w:rPr>
+                <w:rStyle w:val="Hyperlink"/>
+                <w:noProof/>
+              </w:rPr>
+              <w:t>Circuit Diagrams</w:t>
+            </w:r>
+            <w:r>
+              <w:rPr>
+                <w:noProof/>
+                <w:webHidden/>
+              </w:rPr>
+              <w:tab/>
+            </w:r>
+            <w:r>
+              <w:rPr>
+                <w:noProof/>
+                <w:webHidden/>
+              </w:rPr>
+              <w:fldChar w:fldCharType="begin"/>
+            </w:r>
+            <w:r>
+              <w:rPr>
+                <w:noProof/>
+                <w:webHidden/>
+              </w:rPr>
+              <w:instrText xml:space="preserve"> PAGEREF _Toc435102177 \h </w:instrText>
+            </w:r>
+            <w:r>
+              <w:rPr>
+                <w:noProof/>
+                <w:webHidden/>
+              </w:rPr>
+            </w:r>
+            <w:r>
+              <w:rPr>
+                <w:noProof/>
+                <w:webHidden/>
+              </w:rPr>
+              <w:fldChar w:fldCharType="separate"/>
+            </w:r>
+            <w:r>
+              <w:rPr>
+                <w:noProof/>
+                <w:webHidden/>
+              </w:rPr>
+              <w:t>7</w:t>
+            </w:r>
+            <w:r>
+              <w:rPr>
+                <w:noProof/>
+                <w:webHidden/>
+              </w:rPr>
+              <w:fldChar w:fldCharType="end"/>
+            </w:r>
+          </w:hyperlink>
+        </w:p>
+        <w:p>
+          <w:pPr>
+            <w:pStyle w:val="TOC1"/>
+            <w:tabs>
+              <w:tab w:val="right" w:leader="dot" w:pos="9350"/>
+            </w:tabs>
+            <w:rPr>
+              <w:rFonts w:cstheme="minorBidi"/>
+              <w:noProof/>
+            </w:rPr>
+          </w:pPr>
+          <w:hyperlink w:anchor="_Toc435102178" w:history="1">
+            <w:r>
+              <w:rPr>
+                <w:rStyle w:val="Hyperlink"/>
+                <w:noProof/>
+              </w:rPr>
+              <w:t>Software Design</w:t>
+            </w:r>
+            <w:r>
+              <w:rPr>
+                <w:noProof/>
+                <w:webHidden/>
+              </w:rPr>
+              <w:tab/>
+            </w:r>
+            <w:r>
+              <w:rPr>
+                <w:noProof/>
+                <w:webHidden/>
+              </w:rPr>
+              <w:fldChar w:fldCharType="begin"/>
+            </w:r>
+            <w:r>
+              <w:rPr>
+                <w:noProof/>
+                <w:webHidden/>
+              </w:rPr>
+              <w:instrText xml:space="preserve"> PAGEREF _Toc435102178 \h </w:instrText>
+            </w:r>
+            <w:r>
+              <w:rPr>
+                <w:noProof/>
+                <w:webHidden/>
+              </w:rPr>
+            </w:r>
+            <w:r>
+              <w:rPr>
+                <w:noProof/>
+                <w:webHidden/>
+              </w:rPr>
+              <w:fldChar w:fldCharType="separate"/>
+            </w:r>
+            <w:r>
+              <w:rPr>
+                <w:noProof/>
+                <w:webHidden/>
+              </w:rPr>
+              <w:t>12</w:t>
+            </w:r>
+            <w:r>
+              <w:rPr>
+                <w:noProof/>
+                <w:webHidden/>
+              </w:rPr>
+              <w:fldChar w:fldCharType="end"/>
+            </w:r>
+          </w:hyperlink>
+        </w:p>
+        <w:p>
+          <w:pPr>
+            <w:pStyle w:val="TOC3"/>
+            <w:tabs>
+              <w:tab w:val="right" w:leader="dot" w:pos="9350"/>
+            </w:tabs>
+            <w:rPr>
+              <w:rFonts w:cstheme="minorBidi"/>
+              <w:noProof/>
+            </w:rPr>
+          </w:pPr>
+          <w:hyperlink w:anchor="_Toc435102179" w:history="1">
+            <w:r>
+              <w:rPr>
+                <w:rStyle w:val="Hyperlink"/>
+                <w:noProof/>
+              </w:rPr>
+              <w:t>Overview</w:t>
+            </w:r>
+            <w:r>
+              <w:rPr>
+                <w:noProof/>
+                <w:webHidden/>
+              </w:rPr>
+              <w:tab/>
+            </w:r>
+            <w:r>
+              <w:rPr>
+                <w:noProof/>
+                <w:webHidden/>
+              </w:rPr>
+              <w:fldChar w:fldCharType="begin"/>
+            </w:r>
+            <w:r>
+              <w:rPr>
+                <w:noProof/>
+                <w:webHidden/>
+              </w:rPr>
+              <w:instrText xml:space="preserve"> PAGEREF _Toc435102179 \h </w:instrText>
+            </w:r>
+            <w:r>
+              <w:rPr>
+                <w:noProof/>
+                <w:webHidden/>
+              </w:rPr>
+            </w:r>
+            <w:r>
+              <w:rPr>
+                <w:noProof/>
+                <w:webHidden/>
+              </w:rPr>
+              <w:fldChar w:fldCharType="separate"/>
+            </w:r>
+            <w:r>
+              <w:rPr>
+                <w:noProof/>
+                <w:webHidden/>
+              </w:rPr>
+              <w:t>12</w:t>
+            </w:r>
+            <w:r>
+              <w:rPr>
+                <w:noProof/>
+                <w:webHidden/>
+              </w:rPr>
+              <w:fldChar w:fldCharType="end"/>
+            </w:r>
+          </w:hyperlink>
+        </w:p>
+        <w:p>
+          <w:pPr>
+            <w:pStyle w:val="TOC3"/>
+            <w:tabs>
+              <w:tab w:val="right" w:leader="dot" w:pos="9350"/>
+            </w:tabs>
+            <w:rPr>
+              <w:rFonts w:cstheme="minorBidi"/>
+              <w:noProof/>
+            </w:rPr>
+          </w:pPr>
+          <w:hyperlink w:anchor="_Toc435102180" w:history="1">
+            <w:r>
+              <w:rPr>
+                <w:rStyle w:val="Hyperlink"/>
+                <w:noProof/>
+              </w:rPr>
+              <w:t>Block Diagram</w:t>
+            </w:r>
+            <w:r>
+              <w:rPr>
+                <w:noProof/>
+                <w:webHidden/>
+              </w:rPr>
+              <w:tab/>
+            </w:r>
+            <w:r>
+              <w:rPr>
+                <w:noProof/>
+                <w:webHidden/>
+              </w:rPr>
+              <w:fldChar w:fldCharType="begin"/>
+            </w:r>
+            <w:r>
+              <w:rPr>
+                <w:noProof/>
+                <w:webHidden/>
+              </w:rPr>
+              <w:instrText xml:space="preserve"> PAGEREF _Toc435102180 \h </w:instrText>
+            </w:r>
+            <w:r>
+              <w:rPr>
+                <w:noProof/>
+                <w:webHidden/>
+              </w:rPr>
+            </w:r>
+            <w:r>
+              <w:rPr>
+                <w:noProof/>
+                <w:webHidden/>
+              </w:rPr>
+              <w:fldChar w:fldCharType="separate"/>
+            </w:r>
+            <w:r>
+              <w:rPr>
+                <w:noProof/>
+                <w:webHidden/>
+              </w:rPr>
+              <w:t>13</w:t>
+            </w:r>
+            <w:r>
+              <w:rPr>
+                <w:noProof/>
+                <w:webHidden/>
+              </w:rPr>
+              <w:fldChar w:fldCharType="end"/>
+            </w:r>
+          </w:hyperlink>
+        </w:p>
+        <w:p>
+          <w:pPr>
+            <w:pStyle w:val="TOC3"/>
+            <w:tabs>
+              <w:tab w:val="right" w:leader="dot" w:pos="9350"/>
+            </w:tabs>
+            <w:rPr>
+              <w:rFonts w:cstheme="minorBidi"/>
+              <w:noProof/>
+            </w:rPr>
+          </w:pPr>
+          <w:hyperlink w:anchor="_Toc435102181" w:history="1">
+            <w:r>
+              <w:rPr>
+                <w:rStyle w:val="Hyperlink"/>
+                <w:noProof/>
+              </w:rPr>
+              <w:t>Function Descriptions</w:t>
+            </w:r>
+            <w:r>
+              <w:rPr>
+                <w:noProof/>
+                <w:webHidden/>
+              </w:rPr>
+              <w:tab/>
+            </w:r>
+            <w:r>
+              <w:rPr>
+                <w:noProof/>
+                <w:webHidden/>
+              </w:rPr>
+              <w:fldChar w:fldCharType="begin"/>
+            </w:r>
+            <w:r>
+              <w:rPr>
+                <w:noProof/>
+                <w:webHidden/>
+              </w:rPr>
+              <w:instrText xml:space="preserve"> PAGEREF _Toc435102181 \h </w:instrText>
+            </w:r>
+            <w:r>
+              <w:rPr>
+                <w:noProof/>
+                <w:webHidden/>
+              </w:rPr>
+            </w:r>
+            <w:r>
+              <w:rPr>
+                <w:noProof/>
+                <w:webHidden/>
+              </w:rPr>
+              <w:fldChar w:fldCharType="separate"/>
+            </w:r>
+            <w:r>
+              <w:rPr>
+                <w:noProof/>
+                <w:webHidden/>
+              </w:rPr>
+              <w:t>14</w:t>
+            </w:r>
+            <w:r>
+              <w:rPr>
+                <w:noProof/>
+                <w:webHidden/>
+              </w:rPr>
+              <w:fldChar w:fldCharType="end"/>
+            </w:r>
+          </w:hyperlink>
+        </w:p>
+        <w:p>
+          <w:pPr>
+            <w:pStyle w:val="TOC1"/>
+            <w:tabs>
+              <w:tab w:val="right" w:leader="dot" w:pos="9350"/>
+            </w:tabs>
+            <w:rPr>
+              <w:rFonts w:cstheme="minorBidi"/>
+              <w:noProof/>
+            </w:rPr>
+          </w:pPr>
+          <w:hyperlink w:anchor="_Toc435102182" w:history="1">
+            <w:r>
+              <w:rPr>
+                <w:rStyle w:val="Hyperlink"/>
+                <w:noProof/>
+              </w:rPr>
+              <w:t>Testing Design</w:t>
+            </w:r>
+            <w:r>
+              <w:rPr>
+                <w:noProof/>
+                <w:webHidden/>
+              </w:rPr>
+              <w:tab/>
+            </w:r>
+            <w:r>
+              <w:rPr>
+                <w:noProof/>
+                <w:webHidden/>
+              </w:rPr>
+              <w:fldChar w:fldCharType="begin"/>
+            </w:r>
+            <w:r>
+              <w:rPr>
+                <w:noProof/>
+                <w:webHidden/>
+              </w:rPr>
+              <w:instrText xml:space="preserve"> PAGEREF _Toc435102182 \h </w:instrText>
+            </w:r>
+            <w:r>
+              <w:rPr>
+                <w:noProof/>
+                <w:webHidden/>
+              </w:rPr>
+            </w:r>
+            <w:r>
+              <w:rPr>
+                <w:noProof/>
+                <w:webHidden/>
+              </w:rPr>
+              <w:fldChar w:fldCharType="separate"/>
+            </w:r>
+            <w:r>
+              <w:rPr>
+                <w:noProof/>
+                <w:webHidden/>
+              </w:rPr>
+              <w:t>16</w:t>
+            </w:r>
+            <w:r>
+              <w:rPr>
+                <w:noProof/>
+                <w:webHidden/>
+              </w:rPr>
+              <w:fldChar w:fldCharType="end"/>
+            </w:r>
+          </w:hyperlink>
+        </w:p>
+        <w:p>
+          <w:pPr>
+            <w:pStyle w:val="TOC3"/>
+            <w:tabs>
+              <w:tab w:val="right" w:leader="dot" w:pos="9350"/>
+            </w:tabs>
+            <w:rPr>
+              <w:rFonts w:cstheme="minorBidi"/>
+              <w:noProof/>
+            </w:rPr>
+          </w:pPr>
+          <w:hyperlink w:anchor="_Toc435102183" w:history="1">
+            <w:r>
+              <w:rPr>
+                <w:rStyle w:val="Hyperlink"/>
+                <w:noProof/>
+              </w:rPr>
+              <w:t>Overview</w:t>
+            </w:r>
+            <w:r>
+              <w:rPr>
+                <w:noProof/>
+                <w:webHidden/>
+              </w:rPr>
+              <w:tab/>
+            </w:r>
+            <w:r>
+              <w:rPr>
+                <w:noProof/>
+                <w:webHidden/>
+              </w:rPr>
+              <w:fldChar w:fldCharType="begin"/>
+            </w:r>
+            <w:r>
+              <w:rPr>
+                <w:noProof/>
+                <w:webHidden/>
+              </w:rPr>
+              <w:instrText xml:space="preserve"> PAGEREF _Toc435102183 \h </w:instrText>
+            </w:r>
+            <w:r>
+              <w:rPr>
+                <w:noProof/>
+                <w:webHidden/>
+              </w:rPr>
+            </w:r>
+            <w:r>
+              <w:rPr>
+                <w:noProof/>
+                <w:webHidden/>
+              </w:rPr>
+              <w:fldChar w:fldCharType="separate"/>
+            </w:r>
+            <w:r>
+              <w:rPr>
+                <w:noProof/>
+                <w:webHidden/>
+              </w:rPr>
+              <w:t>16</w:t>
+            </w:r>
+            <w:r>
+              <w:rPr>
+                <w:noProof/>
+                <w:webHidden/>
+              </w:rPr>
+              <w:fldChar w:fldCharType="end"/>
+            </w:r>
+          </w:hyperlink>
+        </w:p>
+        <w:p>
+          <w:pPr>
+            <w:pStyle w:val="TOC3"/>
+            <w:tabs>
+              <w:tab w:val="right" w:leader="dot" w:pos="9350"/>
+            </w:tabs>
+            <w:rPr>
+              <w:rFonts w:cstheme="minorBidi"/>
+              <w:noProof/>
+            </w:rPr>
+          </w:pPr>
+          <w:hyperlink w:anchor="_Toc435102184" w:history="1">
+            <w:r>
+              <w:rPr>
+                <w:rStyle w:val="Hyperlink"/>
+                <w:noProof/>
+              </w:rPr>
+              <w:t>Tests</w:t>
+            </w:r>
+            <w:r>
+              <w:rPr>
+                <w:noProof/>
+                <w:webHidden/>
+              </w:rPr>
+              <w:tab/>
+            </w:r>
+            <w:r>
+              <w:rPr>
+                <w:noProof/>
+                <w:webHidden/>
+              </w:rPr>
+              <w:fldChar w:fldCharType="begin"/>
+            </w:r>
+            <w:r>
+              <w:rPr>
+                <w:noProof/>
+                <w:webHidden/>
+              </w:rPr>
+              <w:instrText xml:space="preserve"> PAGEREF _Toc435102184 \h </w:instrText>
+            </w:r>
+            <w:r>
+              <w:rPr>
+                <w:noProof/>
+                <w:webHidden/>
+              </w:rPr>
+            </w:r>
+            <w:r>
+              <w:rPr>
+                <w:noProof/>
+                <w:webHidden/>
+              </w:rPr>
+              <w:fldChar w:fldCharType="separate"/>
+            </w:r>
+            <w:r>
+              <w:rPr>
+                <w:noProof/>
+                <w:webHidden/>
+              </w:rPr>
+              <w:t>16</w:t>
+            </w:r>
+            <w:r>
+              <w:rPr>
+                <w:noProof/>
+                <w:webHidden/>
+              </w:rPr>
+              <w:fldChar w:fldCharType="end"/>
+            </w:r>
+          </w:hyperlink>
+        </w:p>
+        <w:p>
+          <w:pPr>
+            <w:rPr>
+              <w:b/>
+              <w:bCs/>
+              <w:noProof/>
+            </w:rPr>
+          </w:pPr>
+          <w:r>
+            <w:rPr>
+              <w:b/>
+              <w:bCs/>
+              <w:noProof/>
+            </w:rPr>
+            <w:fldChar w:fldCharType="end"/>
+          </w:r>
+        </w:p>
+      </w:sdtContent>
+    </w:sdt>
+    <w:p/>
+    <w:p/>
+    <w:p/>
+    <w:p>
+      <w:pPr>
+        <w:rPr>
+          <w:color w:val="404040" w:themeColor="text1" w:themeTint="BF"/>
+          <w:spacing w:val="20"/>
+          <w:sz w:val="28"/>
+          <w:szCs w:val="28"/>
+        </w:rPr>
+      </w:pPr>
+    </w:p>
+    <w:p>
+      <w:pPr>
+        <w:pStyle w:val="Subtitle"/>
+      </w:pPr>
+    </w:p>
+    <w:p>
+      <w:pPr>
+        <w:pStyle w:val="Subtitle"/>
+      </w:pPr>
+      <w:bookmarkStart w:id="0" w:name="_GoBack"/>
+      <w:bookmarkEnd w:id="0"/>
+    </w:p>
+    <w:p>
+      <w:pPr>
+        <w:pStyle w:val="Subtitle"/>
+      </w:pPr>
+    </w:p>
+    <w:p>
+      <w:pPr>
+        <w:pStyle w:val="Subtitle"/>
+      </w:pPr>
+    </w:p>
+    <w:p>
+      <w:pPr>
+        <w:pStyle w:val="Subtitle"/>
+      </w:pPr>
+    </w:p>
+    <w:p>
+      <w:pPr>
+        <w:pStyle w:val="Subtitle"/>
+      </w:pPr>
+    </w:p>
+    <w:p>
+      <w:pPr>
+        <w:pStyle w:val="Subtitle"/>
+      </w:pPr>
+    </w:p>
+    <w:p>
+      <w:pPr>
+        <w:pStyle w:val="Heading1"/>
+      </w:pPr>
+      <w:bookmarkStart w:id="1" w:name="_Toc435102171"/>
+      <w:r>
+        <w:lastRenderedPageBreak/>
+        <w:t>Overview</w:t>
+      </w:r>
+      <w:bookmarkEnd w:id="1"/>
+    </w:p>
+    <w:p>
+      <w:pPr>
+        <w:pStyle w:val="Subtitle"/>
+      </w:pPr>
+    </w:p>
+    <w:p>
+      <w:pPr>
+        <w:pStyle w:val="Heading3"/>
+      </w:pPr>
+      <w:bookmarkStart w:id="2" w:name="_Toc435102172"/>
       <w:r>
         <w:t>Theory</w:t>
       </w:r>
+      <w:bookmarkEnd w:id="2"/>
     </w:p>
     <w:p>
       <w:pPr>
@@ -42,17 +1248,19 @@
     </w:p>
     <w:p>
       <w:pPr>
-        <w:pStyle w:val="Subtitle"/>
-        <w:rPr>
-          <w:rFonts w:eastAsia="Times New Roman"/>
-        </w:rPr>
-      </w:pPr>
+        <w:pStyle w:val="Heading3"/>
+        <w:rPr>
+          <w:rFonts w:eastAsia="Times New Roman"/>
+        </w:rPr>
+      </w:pPr>
+      <w:bookmarkStart w:id="3" w:name="_Toc435102173"/>
       <w:r>
         <w:rPr>
           <w:rFonts w:eastAsia="Times New Roman"/>
         </w:rPr>
         <w:t>Design Summary</w:t>
       </w:r>
+      <w:bookmarkEnd w:id="3"/>
     </w:p>
     <w:p>
       <w:r>
@@ -83,16 +1291,32 @@
       </w:pPr>
     </w:p>
     <w:p/>
+    <w:p/>
+    <w:p/>
+    <w:p/>
+    <w:p/>
     <w:p>
       <w:pPr>
         <w:pStyle w:val="Heading1"/>
       </w:pPr>
+      <w:bookmarkStart w:id="4" w:name="_Toc435102174"/>
+      <w:r>
+        <w:t>Hardware Design</w:t>
+      </w:r>
+      <w:bookmarkEnd w:id="4"/>
+    </w:p>
+    <w:p/>
+    <w:p>
+      <w:pPr>
+        <w:pStyle w:val="Heading3"/>
+      </w:pPr>
+      <w:bookmarkStart w:id="5" w:name="_Toc435102175"/>
       <w:r>
         <w:lastRenderedPageBreak/>
-        <w:t>Hardware Design</w:t>
-      </w:r>
-    </w:p>
-    <w:p/>
+        <w:t>Additional Part description</w:t>
+      </w:r>
+      <w:bookmarkEnd w:id="5"/>
+    </w:p>
     <w:p>
       <w:r>
         <w:t>Table 1</w:t>
@@ -891,10 +2115,35 @@
     </w:p>
     <w:p>
       <w:pPr>
+        <w:pStyle w:val="Heading3"/>
+      </w:pPr>
+      <w:bookmarkStart w:id="6" w:name="_Toc435102176"/>
+      <w:r>
+        <w:lastRenderedPageBreak/>
+        <w:t>Pin A</w:t>
+      </w:r>
+      <w:r>
+        <w:t xml:space="preserve">ssignments and </w:t>
+      </w:r>
+      <w:r>
+        <w:t>P</w:t>
+      </w:r>
+      <w:r>
+        <w:t xml:space="preserve">in </w:t>
+      </w:r>
+      <w:r>
+        <w:t>Usage D</w:t>
+      </w:r>
+      <w:r>
+        <w:t>escriptions</w:t>
+      </w:r>
+      <w:bookmarkEnd w:id="6"/>
+    </w:p>
+    <w:p>
+      <w:pPr>
         <w:keepNext/>
       </w:pPr>
       <w:r>
-        <w:lastRenderedPageBreak/>
         <w:t>Figure 1</w:t>
       </w:r>
     </w:p>
@@ -916,7 +2165,7 @@
           <w:noProof/>
         </w:rPr>
         <w:drawing>
-          <wp:inline distT="114300" distB="114300" distL="114300" distR="114300" wp14:anchorId="58DA532E" wp14:editId="4AB5EBEB">
+          <wp:inline distT="114300" distB="114300" distL="114300" distR="114300" wp14:anchorId="0957B2A6" wp14:editId="046D3CBC">
             <wp:extent cx="5830745" cy="6319838"/>
             <wp:effectExtent l="0" t="0" r="0" b="0"/>
             <wp:docPr id="9" name="image21.png"/>
@@ -929,7 +2178,7 @@
                     <pic:cNvPicPr preferRelativeResize="0"/>
                   </pic:nvPicPr>
                   <pic:blipFill>
-                    <a:blip r:embed="rId6"/>
+                    <a:blip r:embed="rId7"/>
                     <a:srcRect b="683"/>
                     <a:stretch>
                       <a:fillRect/>
@@ -976,7 +2225,7 @@
           <w:noProof/>
         </w:rPr>
         <w:drawing>
-          <wp:inline distT="114300" distB="114300" distL="114300" distR="114300" wp14:anchorId="15F32F08" wp14:editId="2D60054C">
+          <wp:inline distT="114300" distB="114300" distL="114300" distR="114300" wp14:anchorId="6DBFB523" wp14:editId="6E94EC6F">
             <wp:extent cx="5943600" cy="4965700"/>
             <wp:effectExtent l="0" t="0" r="0" b="6350"/>
             <wp:docPr id="10" name="image22.png"/>
@@ -989,7 +2238,7 @@
                     <pic:cNvPicPr preferRelativeResize="0"/>
                   </pic:nvPicPr>
                   <pic:blipFill>
-                    <a:blip r:embed="rId7"/>
+                    <a:blip r:embed="rId8"/>
                     <a:srcRect/>
                     <a:stretch>
                       <a:fillRect/>
@@ -1021,8 +2270,22 @@
       <w:pPr>
         <w:pStyle w:val="Heading3"/>
       </w:pPr>
+      <w:bookmarkStart w:id="7" w:name="_Toc435102177"/>
       <w:r>
         <w:lastRenderedPageBreak/>
+        <w:t>Circuit D</w:t>
+      </w:r>
+      <w:r>
+        <w:t>iagrams</w:t>
+      </w:r>
+      <w:bookmarkEnd w:id="7"/>
+    </w:p>
+    <w:p/>
+    <w:p>
+      <w:pPr>
+        <w:pStyle w:val="Subtitle"/>
+      </w:pPr>
+      <w:r>
         <w:t>Ultrasonic Distance Sensor Circuit Diagram</w:t>
       </w:r>
     </w:p>
@@ -1063,7 +2326,7 @@
                     <pic:cNvPicPr preferRelativeResize="0"/>
                   </pic:nvPicPr>
                   <pic:blipFill>
-                    <a:blip r:embed="rId8"/>
+                    <a:blip r:embed="rId9"/>
                     <a:srcRect/>
                     <a:stretch>
                       <a:fillRect/>
@@ -1093,7 +2356,7 @@
     </w:p>
     <w:p>
       <w:pPr>
-        <w:pStyle w:val="Heading3"/>
+        <w:pStyle w:val="Subtitle"/>
       </w:pPr>
       <w:r>
         <w:lastRenderedPageBreak/>
@@ -1134,7 +2397,7 @@
                     <pic:cNvPicPr preferRelativeResize="0"/>
                   </pic:nvPicPr>
                   <pic:blipFill>
-                    <a:blip r:embed="rId9"/>
+                    <a:blip r:embed="rId10"/>
                     <a:srcRect/>
                     <a:stretch>
                       <a:fillRect/>
@@ -1196,7 +2459,7 @@
                     <pic:cNvPicPr preferRelativeResize="0"/>
                   </pic:nvPicPr>
                   <pic:blipFill>
-                    <a:blip r:embed="rId10"/>
+                    <a:blip r:embed="rId11"/>
                     <a:srcRect/>
                     <a:stretch>
                       <a:fillRect/>
@@ -1229,7 +2492,7 @@
     </w:p>
     <w:p>
       <w:pPr>
-        <w:pStyle w:val="Heading3"/>
+        <w:pStyle w:val="Subtitle"/>
       </w:pPr>
       <w:r>
         <w:lastRenderedPageBreak/>
@@ -1270,7 +2533,7 @@
                     <pic:cNvPicPr preferRelativeResize="0"/>
                   </pic:nvPicPr>
                   <pic:blipFill>
-                    <a:blip r:embed="rId11"/>
+                    <a:blip r:embed="rId12"/>
                     <a:srcRect/>
                     <a:stretch>
                       <a:fillRect/>
@@ -1301,7 +2564,7 @@
     </w:p>
     <w:p>
       <w:pPr>
-        <w:pStyle w:val="Heading3"/>
+        <w:pStyle w:val="Subtitle"/>
       </w:pPr>
       <w:r>
         <w:lastRenderedPageBreak/>
@@ -1342,7 +2605,7 @@
                     <pic:cNvPicPr preferRelativeResize="0"/>
                   </pic:nvPicPr>
                   <pic:blipFill>
-                    <a:blip r:embed="rId12"/>
+                    <a:blip r:embed="rId13"/>
                     <a:srcRect/>
                     <a:stretch>
                       <a:fillRect/>
@@ -1382,7 +2645,7 @@
                     <pic:cNvPicPr preferRelativeResize="0"/>
                   </pic:nvPicPr>
                   <pic:blipFill>
-                    <a:blip r:embed="rId13"/>
+                    <a:blip r:embed="rId14"/>
                     <a:srcRect/>
                     <a:stretch>
                       <a:fillRect/>
@@ -1414,19 +2677,23 @@
       <w:pPr>
         <w:pStyle w:val="Heading1"/>
       </w:pPr>
+      <w:bookmarkStart w:id="8" w:name="_Toc435102178"/>
       <w:r>
         <w:lastRenderedPageBreak/>
         <w:t>Software Design</w:t>
       </w:r>
+      <w:bookmarkEnd w:id="8"/>
     </w:p>
     <w:p/>
     <w:p>
       <w:pPr>
-        <w:pStyle w:val="Subtitle"/>
-      </w:pPr>
+        <w:pStyle w:val="Heading3"/>
+      </w:pPr>
+      <w:bookmarkStart w:id="9" w:name="_Toc435102179"/>
       <w:r>
         <w:t>Overview</w:t>
       </w:r>
+      <w:bookmarkEnd w:id="9"/>
     </w:p>
     <w:p>
       <w:r>
@@ -1460,12 +2727,14 @@
     </w:p>
     <w:p>
       <w:pPr>
-        <w:pStyle w:val="Subtitle"/>
-      </w:pPr>
+        <w:pStyle w:val="Heading3"/>
+      </w:pPr>
+      <w:bookmarkStart w:id="10" w:name="_Toc435102180"/>
       <w:r>
         <w:lastRenderedPageBreak/>
         <w:t>Block Diagram</w:t>
       </w:r>
+      <w:bookmarkEnd w:id="10"/>
     </w:p>
     <w:p>
       <w:r>
@@ -1486,7 +2755,7 @@
                     <pic:cNvPicPr preferRelativeResize="0"/>
                   </pic:nvPicPr>
                   <pic:blipFill>
-                    <a:blip r:embed="rId14"/>
+                    <a:blip r:embed="rId15"/>
                     <a:srcRect/>
                     <a:stretch>
                       <a:fillRect/>
@@ -1526,7 +2795,7 @@
                     <pic:cNvPicPr preferRelativeResize="0"/>
                   </pic:nvPicPr>
                   <pic:blipFill>
-                    <a:blip r:embed="rId15"/>
+                    <a:blip r:embed="rId16"/>
                     <a:srcRect/>
                     <a:stretch>
                       <a:fillRect/>
@@ -1566,7 +2835,7 @@
                     <pic:cNvPicPr preferRelativeResize="0"/>
                   </pic:nvPicPr>
                   <pic:blipFill>
-                    <a:blip r:embed="rId16"/>
+                    <a:blip r:embed="rId17"/>
                     <a:srcRect/>
                     <a:stretch>
                       <a:fillRect/>
@@ -1600,22 +2869,24 @@
     <w:p/>
     <w:p>
       <w:pPr>
-        <w:pStyle w:val="Subtitle"/>
-      </w:pPr>
+        <w:pStyle w:val="Heading3"/>
+      </w:pPr>
+      <w:bookmarkStart w:id="11" w:name="_Toc435102181"/>
       <w:r>
         <w:lastRenderedPageBreak/>
         <w:t>Function Descriptions</w:t>
       </w:r>
-    </w:p>
-    <w:p>
-      <w:pPr>
-        <w:pStyle w:val="Heading3"/>
+      <w:bookmarkEnd w:id="11"/>
+    </w:p>
+    <w:p/>
+    <w:p>
+      <w:pPr>
+        <w:pStyle w:val="Subtitle"/>
       </w:pPr>
       <w:r>
         <w:t>Functions in pwm.c/.h</w:t>
       </w:r>
     </w:p>
-    <w:p/>
     <w:p>
       <w:r>
         <w:rPr>
@@ -1823,13 +3094,14 @@
     </w:p>
     <w:p>
       <w:pPr>
-        <w:pStyle w:val="Heading3"/>
+        <w:pStyle w:val="Subtitle"/>
       </w:pPr>
       <w:r>
         <w:lastRenderedPageBreak/>
         <w:t>Functions in ir.c/.h</w:t>
       </w:r>
     </w:p>
+    <w:p/>
     <w:p>
       <w:r>
         <w:rPr>
@@ -1955,12 +3227,13 @@
     <w:p/>
     <w:p>
       <w:pPr>
-        <w:pStyle w:val="Heading3"/>
+        <w:pStyle w:val="Subtitle"/>
       </w:pPr>
       <w:r>
         <w:t>Functions in HC_S04.c/.h</w:t>
       </w:r>
     </w:p>
+    <w:p/>
     <w:p>
       <w:r>
         <w:rPr>
@@ -2062,44 +3335,417 @@
       <w:pPr>
         <w:pStyle w:val="Heading1"/>
       </w:pPr>
+      <w:bookmarkStart w:id="12" w:name="_Toc435102182"/>
       <w:r>
         <w:lastRenderedPageBreak/>
         <w:t>Testing Design</w:t>
       </w:r>
+      <w:bookmarkEnd w:id="12"/>
     </w:p>
     <w:p/>
     <w:p>
       <w:pPr>
+        <w:pStyle w:val="Heading3"/>
+      </w:pPr>
+      <w:bookmarkStart w:id="13" w:name="_Toc435102183"/>
+      <w:r>
+        <w:t>Overview</w:t>
+      </w:r>
+      <w:bookmarkEnd w:id="13"/>
+    </w:p>
+    <w:p/>
+    <w:p>
+      <w:r>
+        <w:rPr>
+          <w:rFonts w:eastAsia="Times New Roman"/>
+        </w:rPr>
+        <w:t>The testing for this design will be done in a modular and step-wise fashion. In doing so we can assure all the parts that will be connected to the robot work individually. Once the robot starts to be assembled more tests can be performed to ensure parts work when implemented together.</w:t>
+      </w:r>
+    </w:p>
+    <w:p/>
+    <w:p>
+      <w:pPr>
+        <w:pStyle w:val="Heading3"/>
+      </w:pPr>
+      <w:bookmarkStart w:id="14" w:name="_Toc435102184"/>
+      <w:r>
+        <w:t>Tests</w:t>
+      </w:r>
+      <w:bookmarkEnd w:id="14"/>
+    </w:p>
+    <w:p/>
+    <w:p>
+      <w:pPr>
         <w:pStyle w:val="Subtitle"/>
       </w:pPr>
       <w:r>
-        <w:t>Overview</w:t>
-      </w:r>
-    </w:p>
-    <w:p>
-      <w:r>
-        <w:rPr>
-          <w:rFonts w:eastAsia="Times New Roman"/>
-        </w:rPr>
-        <w:t>The testing for this design will be done in a modular and step-wise fashion. In doing so we can assure all the parts that will be connected to the robot work individually. Once the robot starts to be assembled more tests can be performed to ensure parts work when implemented together.</w:t>
-      </w:r>
+        <w:t>TEST 1: IR Sensors:</w:t>
+      </w:r>
+    </w:p>
+    <w:p>
+      <w:r>
+        <w:rPr>
+          <w:rFonts w:eastAsia="Times New Roman"/>
+        </w:rPr>
+        <w:t>The purpose of this test is to ensure the functionality of the IR sensor and the pins that it will be connected to.</w:t>
+      </w:r>
+    </w:p>
+    <w:p>
+      <w:r>
+        <w:rPr>
+          <w:rFonts w:eastAsia="Times New Roman"/>
+        </w:rPr>
+        <w:t xml:space="preserve">        </w:t>
+      </w:r>
+      <w:r>
+        <w:rPr>
+          <w:rFonts w:eastAsia="Times New Roman"/>
+        </w:rPr>
+        <w:tab/>
+        <w:t>The first part of this test involves determining if the pins that the IR sensor will be connected to are functioning properly. In order to do this each pin was first mapped as an input. Then, the functions: printIR(), testIR() were used to read the values on the four IR pins and display those values onto the LCD. When nothing is connected to the pins the expected output on pins 31,32,33,34 respectively is “0000” since all the pins are reading logic low. In order to test each pin, the pins were individually connected to logic high using a jumper. When the pin is connected to high a 1 should be displayed onto the LED. For example, when pin 32 is connected to logic high the LCD should display “0100”.</w:t>
+      </w:r>
+    </w:p>
+    <w:p>
+      <w:pPr>
+        <w:rPr>
+          <w:rFonts w:eastAsia="Times New Roman"/>
+        </w:rPr>
+      </w:pPr>
+      <w:r>
+        <w:rPr>
+          <w:rFonts w:eastAsia="Times New Roman"/>
+        </w:rPr>
+        <w:t xml:space="preserve">        </w:t>
+      </w:r>
+      <w:r>
+        <w:rPr>
+          <w:rFonts w:eastAsia="Times New Roman"/>
+        </w:rPr>
+        <w:tab/>
+        <w:t>The second part of the test is to ensure the IR sensor itself works. Since the pins and the LCD display function were tested for correctness in the previous part of the test, the functionality of the IR sensor will be able to be tested fully now. In order to do this the IR sensor was connected to pins 31,32,33,34 and first pointed at an all-white surface. The expected reading display on the LCD for this setup is “1111” since the IR sensor should be causing the pins to be logic high. The next step is to face the IR sensor at an all-black surface. The expected reading display on the LCD for this setup is “0000” since the IR Sensor should not be causing the pins to be logic high.</w:t>
+      </w:r>
+    </w:p>
+    <w:p>
+      <w:pPr>
+        <w:rPr>
+          <w:rFonts w:eastAsia="Times New Roman"/>
+        </w:rPr>
+      </w:pPr>
+    </w:p>
+    <w:p>
+      <w:pPr>
+        <w:pStyle w:val="Heading3"/>
+      </w:pPr>
+    </w:p>
+    <w:p>
+      <w:pPr>
+        <w:pStyle w:val="Heading3"/>
+      </w:pPr>
+    </w:p>
+    <w:p>
+      <w:pPr>
+        <w:pStyle w:val="Heading3"/>
+      </w:pPr>
+    </w:p>
+    <w:p>
+      <w:pPr>
+        <w:pStyle w:val="Heading3"/>
+      </w:pPr>
+    </w:p>
+    <w:p>
+      <w:pPr>
+        <w:pStyle w:val="Heading3"/>
+      </w:pPr>
+    </w:p>
+    <w:p>
+      <w:pPr>
+        <w:pStyle w:val="Subtitle"/>
+      </w:pPr>
+      <w:r>
+        <w:t>TEST 2: IR Potentiometer Tunning</w:t>
+      </w:r>
+    </w:p>
+    <w:p>
+      <w:r>
+        <w:rPr>
+          <w:rFonts w:eastAsia="Times New Roman"/>
+        </w:rPr>
+        <w:t>The purpose of this test is to tune the potentiometers so that the values read by the IR sensor are as close to logic low (1.0V) and logic high (3.75V) as possible. In doing so the IR sensor will not have to use the ADC converter.</w:t>
+      </w:r>
+    </w:p>
+    <w:p>
+      <w:r>
+        <w:rPr>
+          <w:rFonts w:eastAsia="Times New Roman"/>
+        </w:rPr>
+        <w:t xml:space="preserve">        </w:t>
+      </w:r>
+      <w:r>
+        <w:rPr>
+          <w:rFonts w:eastAsia="Times New Roman"/>
+        </w:rPr>
+        <w:tab/>
+        <w:t>The first step in performing this test is to connect power to the input of the IR board and connect the oscilloscope to the output of the IR board. The oscilloscope is setup to read the voltage coming off the of IR board output, this voltage is what needs to be as close as possible to logic low and logic high given a white or black surface respectively. The process of tuning the potentiometer involved flashing the black and white surfaces in front of the IR sensor and adjusting the potentiometer so that the voltage readings were close to logic high and logic low. The value of the potentiometer was read and recorded using the Digital Multi Meter. This process was chosen as opposed to working out the resistance value by hand because it provides more accurate results that can be seen on the oscilloscope.</w:t>
+      </w:r>
+    </w:p>
+    <w:p>
+      <w:pPr>
+        <w:rPr>
+          <w:rFonts w:eastAsia="Times New Roman"/>
+        </w:rPr>
+      </w:pPr>
+      <w:r>
+        <w:rPr>
+          <w:rFonts w:eastAsia="Times New Roman"/>
+        </w:rPr>
+        <w:t xml:space="preserve"> Attached images show the voltage readings for black and white IR sensor readings.</w:t>
+      </w:r>
+    </w:p>
+    <w:p>
+      <w:pPr>
+        <w:rPr>
+          <w:rFonts w:eastAsia="Times New Roman"/>
+        </w:rPr>
+      </w:pPr>
+    </w:p>
+    <w:p>
+      <w:pPr>
+        <w:rPr>
+          <w:rFonts w:eastAsia="Times New Roman"/>
+        </w:rPr>
+      </w:pPr>
     </w:p>
     <w:p/>
+    <w:p/>
+    <w:p/>
+    <w:p/>
+    <w:p/>
+    <w:p/>
+    <w:p/>
+    <w:p/>
+    <w:p/>
+    <w:p/>
+    <w:p/>
+    <w:p>
+      <w:r>
+        <w:lastRenderedPageBreak/>
+        <w:t>Figure 6</w:t>
+      </w:r>
+    </w:p>
+    <w:p>
+      <w:pPr>
+        <w:pStyle w:val="Caption"/>
+      </w:pPr>
+      <w:r>
+        <w:t>Sensor</w:t>
+      </w:r>
+      <w:r>
+        <w:t xml:space="preserve"> reading IR reflection (white floor)</w:t>
+      </w:r>
+    </w:p>
+    <w:p>
+      <w:r>
+        <w:rPr>
+          <w:noProof/>
+        </w:rPr>
+        <w:drawing>
+          <wp:inline distT="114300" distB="114300" distL="114300" distR="114300" wp14:anchorId="727A5844" wp14:editId="5A990F6E">
+            <wp:extent cx="5943600" cy="3343275"/>
+            <wp:effectExtent l="0" t="0" r="0" b="9525"/>
+            <wp:docPr id="13" name="image25.png"/>
+            <wp:cNvGraphicFramePr/>
+            <a:graphic xmlns:a="http://schemas.openxmlformats.org/drawingml/2006/main">
+              <a:graphicData uri="http://schemas.openxmlformats.org/drawingml/2006/picture">
+                <pic:pic xmlns:pic="http://schemas.openxmlformats.org/drawingml/2006/picture">
+                  <pic:nvPicPr>
+                    <pic:cNvPr id="0" name="image25.png"/>
+                    <pic:cNvPicPr preferRelativeResize="0"/>
+                  </pic:nvPicPr>
+                  <pic:blipFill>
+                    <a:blip r:embed="rId18"/>
+                    <a:srcRect/>
+                    <a:stretch>
+                      <a:fillRect/>
+                    </a:stretch>
+                  </pic:blipFill>
+                  <pic:spPr>
+                    <a:xfrm>
+                      <a:off x="0" y="0"/>
+                      <a:ext cx="5943600" cy="3343275"/>
+                    </a:xfrm>
+                    <a:prstGeom prst="rect">
+                      <a:avLst/>
+                    </a:prstGeom>
+                    <a:ln/>
+                  </pic:spPr>
+                </pic:pic>
+              </a:graphicData>
+            </a:graphic>
+          </wp:inline>
+        </w:drawing>
+      </w:r>
+    </w:p>
+    <w:p>
+      <w:r>
+        <w:t>Figure 7</w:t>
+      </w:r>
+    </w:p>
+    <w:p>
+      <w:pPr>
+        <w:pStyle w:val="Caption"/>
+        <w:keepNext/>
+      </w:pPr>
+      <w:r>
+        <w:fldChar w:fldCharType="begin"/>
+      </w:r>
+      <w:r>
+        <w:instrText xml:space="preserve"> SEQ Figure \* ARABIC </w:instrText>
+      </w:r>
+      <w:r>
+        <w:fldChar w:fldCharType="separate"/>
+      </w:r>
+      <w:r>
+        <w:rPr>
+          <w:noProof/>
+        </w:rPr>
+        <w:t>1</w:t>
+      </w:r>
+      <w:r>
+        <w:fldChar w:fldCharType="end"/>
+      </w:r>
+      <w:r>
+        <w:t>Sensor reading IR reflection (black tape)</w:t>
+      </w:r>
+    </w:p>
+    <w:p>
+      <w:r>
+        <w:rPr>
+          <w:noProof/>
+        </w:rPr>
+        <w:drawing>
+          <wp:inline distT="114300" distB="114300" distL="114300" distR="114300" wp14:anchorId="3CF1CA00" wp14:editId="22DF3014">
+            <wp:extent cx="5943600" cy="3343275"/>
+            <wp:effectExtent l="0" t="0" r="0" b="9525"/>
+            <wp:docPr id="7" name="image19.png"/>
+            <wp:cNvGraphicFramePr/>
+            <a:graphic xmlns:a="http://schemas.openxmlformats.org/drawingml/2006/main">
+              <a:graphicData uri="http://schemas.openxmlformats.org/drawingml/2006/picture">
+                <pic:pic xmlns:pic="http://schemas.openxmlformats.org/drawingml/2006/picture">
+                  <pic:nvPicPr>
+                    <pic:cNvPr id="0" name="image19.png"/>
+                    <pic:cNvPicPr preferRelativeResize="0"/>
+                  </pic:nvPicPr>
+                  <pic:blipFill>
+                    <a:blip r:embed="rId19"/>
+                    <a:srcRect/>
+                    <a:stretch>
+                      <a:fillRect/>
+                    </a:stretch>
+                  </pic:blipFill>
+                  <pic:spPr>
+                    <a:xfrm>
+                      <a:off x="0" y="0"/>
+                      <a:ext cx="5943600" cy="3343275"/>
+                    </a:xfrm>
+                    <a:prstGeom prst="rect">
+                      <a:avLst/>
+                    </a:prstGeom>
+                    <a:ln/>
+                  </pic:spPr>
+                </pic:pic>
+              </a:graphicData>
+            </a:graphic>
+          </wp:inline>
+        </w:drawing>
+      </w:r>
+    </w:p>
     <w:p>
       <w:pPr>
         <w:pStyle w:val="Subtitle"/>
       </w:pPr>
       <w:r>
-        <w:t>Tests</w:t>
-      </w:r>
-    </w:p>
-    <w:p>
-      <w:pPr>
-        <w:pStyle w:val="Heading4"/>
-      </w:pPr>
-      <w:bookmarkStart w:id="0" w:name="_GoBack"/>
-      <w:bookmarkEnd w:id="0"/>
-    </w:p>
+        <w:br w:type="page"/>
+      </w:r>
+      <w:r>
+        <w:lastRenderedPageBreak/>
+        <w:t>Test 3: Testing Motor Functions</w:t>
+      </w:r>
+    </w:p>
+    <w:p>
+      <w:pPr>
+        <w:ind w:firstLine="720"/>
+      </w:pPr>
+      <w:r>
+        <w:rPr>
+          <w:rFonts w:eastAsia="Times New Roman"/>
+        </w:rPr>
+        <w:t>The purpose of this test is to ensure that all the different motor functions are properly controlling the motors. The reason this test is needed is because several different motor functions have been written that all serve a different purpose in terms of controlling the movement of the robot, and since any can be used for the competition every function needs to be tested.</w:t>
+      </w:r>
+    </w:p>
+    <w:p>
+      <w:r>
+        <w:rPr>
+          <w:rFonts w:eastAsia="Times New Roman"/>
+        </w:rPr>
+        <w:t xml:space="preserve">        </w:t>
+      </w:r>
+      <w:r>
+        <w:rPr>
+          <w:rFonts w:eastAsia="Times New Roman"/>
+        </w:rPr>
+        <w:tab/>
+        <w:t>In order to test the motor functions (setMotorsRotate, setMotorsSweepForward, setMotorsSweepBackwards, setMotorsForward, setMotorsBackwards) the functions were called with different hardcoded values for the input (ADCBufferValue). The robot was then programmed using these hardcoded values and the results of the motors were observed. For example the setMotorsSweepForward function was tested by calling it with an input of 400. The expected result is for the right motor to move forward at full speed while the left motor moves forward at about 80% speed. The code for testing this function can be found in the testMotorFunctionality() function.</w:t>
+      </w:r>
+    </w:p>
+    <w:p/>
+    <w:p>
+      <w:pPr>
+        <w:pStyle w:val="Subtitle"/>
+      </w:pPr>
+      <w:r>
+        <w:t>Test 4: Testing the Range Detector</w:t>
+      </w:r>
+    </w:p>
+    <w:p>
+      <w:r>
+        <w:rPr>
+          <w:rFonts w:eastAsia="Times New Roman"/>
+        </w:rPr>
+        <w:t>The purpose of this test is to ensure that the newly acquired sensor (the range detector) works properly. The reason this test is necessary is because the range detector will be used to control the states of the motors and it must be tested independently of the motors to ensure it is working correctly.</w:t>
+      </w:r>
+    </w:p>
+    <w:p>
+      <w:r>
+        <w:rPr>
+          <w:rFonts w:eastAsia="Times New Roman"/>
+        </w:rPr>
+        <w:t xml:space="preserve">        </w:t>
+      </w:r>
+      <w:r>
+        <w:rPr>
+          <w:rFonts w:eastAsia="Times New Roman"/>
+        </w:rPr>
+        <w:tab/>
+        <w:t>In order to perform this test the range detector will be connected to the microcontroller and the values will be read in via digital pins. An object will be moved in front of the sensor and then the distance the object is from the sensor will be varied. The values being read from the sensor will then be displayed onto the LCD using a previously tested function for printing onto the LCD. The values will be tested against an actual measurement of the distance from the object to the sensor using a measuring tape so the accuracy and precision of the sensor can be obtained.</w:t>
+      </w:r>
+    </w:p>
+    <w:p>
+      <w:r>
+        <w:rPr>
+          <w:rFonts w:eastAsia="Times New Roman"/>
+        </w:rPr>
+        <w:t xml:space="preserve">        </w:t>
+      </w:r>
+      <w:r>
+        <w:rPr>
+          <w:rFonts w:eastAsia="Times New Roman"/>
+        </w:rPr>
+        <w:tab/>
+        <w:t>There will be up to a ~40 ms delay for the sensor to return distance readings. We will hook up an oscilloscope to the TRIG pin and the ECHO pin and measure the time intervals for TRIG output to see if it matches 10µs as specified in the datasheet; for ECHO to see if it matches the 38ms as specified in the datasheet.</w:t>
+      </w:r>
+    </w:p>
+    <w:p/>
+    <w:p/>
     <w:sectPr>
       <w:pgSz w:w="12240" w:h="15840"/>
       <w:pgMar w:top="1440" w:right="1440" w:bottom="1440" w:left="1440" w:header="720" w:footer="720" w:gutter="0"/>
@@ -3189,7 +4835,6 @@
     <w:basedOn w:val="Heading1"/>
     <w:next w:val="Normal"/>
     <w:uiPriority w:val="39"/>
-    <w:semiHidden/>
     <w:unhideWhenUsed/>
     <w:qFormat/>
     <w:rsid w:val="005453B1"/>
@@ -3241,7 +4886,583 @@
     <w:uiPriority w:val="99"/>
     <w:rsid w:val="008312DC"/>
   </w:style>
+  <w:style w:type="paragraph" w:styleId="TOC2">
+    <w:name w:val="toc 2"/>
+    <w:basedOn w:val="Normal"/>
+    <w:next w:val="Normal"/>
+    <w:autoRedefine/>
+    <w:uiPriority w:val="39"/>
+    <w:unhideWhenUsed/>
+    <w:rsid w:val="005C124F"/>
+    <w:pPr>
+      <w:spacing w:after="100" w:line="259" w:lineRule="auto"/>
+      <w:ind w:left="220"/>
+    </w:pPr>
+    <w:rPr>
+      <w:rFonts w:cs="Times New Roman"/>
+      <w:sz w:val="22"/>
+      <w:szCs w:val="22"/>
+    </w:rPr>
+  </w:style>
+  <w:style w:type="paragraph" w:styleId="TOC1">
+    <w:name w:val="toc 1"/>
+    <w:basedOn w:val="Normal"/>
+    <w:next w:val="Normal"/>
+    <w:autoRedefine/>
+    <w:uiPriority w:val="39"/>
+    <w:unhideWhenUsed/>
+    <w:rsid w:val="005C124F"/>
+    <w:pPr>
+      <w:spacing w:after="100" w:line="259" w:lineRule="auto"/>
+    </w:pPr>
+    <w:rPr>
+      <w:rFonts w:cs="Times New Roman"/>
+      <w:sz w:val="22"/>
+      <w:szCs w:val="22"/>
+    </w:rPr>
+  </w:style>
+  <w:style w:type="paragraph" w:styleId="TOC3">
+    <w:name w:val="toc 3"/>
+    <w:basedOn w:val="Normal"/>
+    <w:next w:val="Normal"/>
+    <w:autoRedefine/>
+    <w:uiPriority w:val="39"/>
+    <w:unhideWhenUsed/>
+    <w:rsid w:val="005C124F"/>
+    <w:pPr>
+      <w:spacing w:after="100" w:line="259" w:lineRule="auto"/>
+      <w:ind w:left="440"/>
+    </w:pPr>
+    <w:rPr>
+      <w:rFonts w:cs="Times New Roman"/>
+      <w:sz w:val="22"/>
+      <w:szCs w:val="22"/>
+    </w:rPr>
+  </w:style>
+  <w:style w:type="character" w:styleId="Hyperlink">
+    <w:name w:val="Hyperlink"/>
+    <w:basedOn w:val="DefaultParagraphFont"/>
+    <w:uiPriority w:val="99"/>
+    <w:unhideWhenUsed/>
+    <w:rsid w:val="005C124F"/>
+    <w:rPr>
+      <w:color w:val="0563C1" w:themeColor="hyperlink"/>
+      <w:u w:val="single"/>
+    </w:rPr>
+  </w:style>
 </w:styles>
+</file>
+
+<file path=word/glossary/document.xml><?xml version="1.0" encoding="utf-8"?>
+<w:glossaryDocument xmlns:wpc="http://schemas.microsoft.com/office/word/2010/wordprocessingCanvas" xmlns:mc="http://schemas.openxmlformats.org/markup-compatibility/2006" xmlns:o="urn:schemas-microsoft-com:office:office" xmlns:r="http://schemas.openxmlformats.org/officeDocument/2006/relationships" xmlns:m="http://schemas.openxmlformats.org/officeDocument/2006/math" xmlns:v="urn:schemas-microsoft-com:vml" xmlns:wp14="http://schemas.microsoft.com/office/word/2010/wordprocessingDrawing" xmlns:wp="http://schemas.openxmlformats.org/drawingml/2006/wordprocessingDrawing" xmlns:w10="urn:schemas-microsoft-com:office:word" xmlns:w="http://schemas.openxmlformats.org/wordprocessingml/2006/main" xmlns:w14="http://schemas.microsoft.com/office/word/2010/wordml" xmlns:w15="http://schemas.microsoft.com/office/word/2012/wordml" xmlns:wpg="http://schemas.microsoft.com/office/word/2010/wordprocessingGroup" xmlns:wpi="http://schemas.microsoft.com/office/word/2010/wordprocessingInk" xmlns:wne="http://schemas.microsoft.com/office/word/2006/wordml" xmlns:wps="http://schemas.microsoft.com/office/word/2010/wordprocessingShape" mc:Ignorable="w14 w15 wp14"/>
+</file>
+
+<file path=word/glossary/fontTable.xml><?xml version="1.0" encoding="utf-8"?>
+<w:fonts xmlns:mc="http://schemas.openxmlformats.org/markup-compatibility/2006" xmlns:r="http://schemas.openxmlformats.org/officeDocument/2006/relationships" xmlns:w="http://schemas.openxmlformats.org/wordprocessingml/2006/main" xmlns:w14="http://schemas.microsoft.com/office/word/2010/wordml" xmlns:w15="http://schemas.microsoft.com/office/word/2012/wordml" mc:Ignorable="w14 w15">
+  <w:font w:name="Calibri">
+    <w:panose1 w:val="020F0502020204030204"/>
+    <w:charset w:val="00"/>
+    <w:family w:val="swiss"/>
+    <w:pitch w:val="variable"/>
+    <w:sig w:usb0="E00002FF" w:usb1="4000ACFF" w:usb2="00000001" w:usb3="00000000" w:csb0="0000019F" w:csb1="00000000"/>
+  </w:font>
+  <w:font w:name="Times New Roman">
+    <w:panose1 w:val="02020603050405020304"/>
+    <w:charset w:val="00"/>
+    <w:family w:val="roman"/>
+    <w:pitch w:val="variable"/>
+    <w:sig w:usb0="E0002EFF" w:usb1="C0007843" w:usb2="00000009" w:usb3="00000000" w:csb0="000001FF" w:csb1="00000000"/>
+  </w:font>
+  <w:font w:name="Calibri Light">
+    <w:panose1 w:val="020F0302020204030204"/>
+    <w:charset w:val="00"/>
+    <w:family w:val="swiss"/>
+    <w:pitch w:val="variable"/>
+    <w:sig w:usb0="A00002EF" w:usb1="4000207B" w:usb2="00000000" w:usb3="00000000" w:csb0="0000019F" w:csb1="00000000"/>
+  </w:font>
+</w:fonts>
+</file>
+
+<file path=word/glossary/settings.xml><?xml version="1.0" encoding="utf-8"?>
+<w:settings xmlns:mc="http://schemas.openxmlformats.org/markup-compatibility/2006" xmlns:o="urn:schemas-microsoft-com:office:office" xmlns:r="http://schemas.openxmlformats.org/officeDocument/2006/relationships" xmlns:m="http://schemas.openxmlformats.org/officeDocument/2006/math" xmlns:v="urn:schemas-microsoft-com:vml" xmlns:w10="urn:schemas-microsoft-com:office:word" xmlns:w="http://schemas.openxmlformats.org/wordprocessingml/2006/main" xmlns:w14="http://schemas.microsoft.com/office/word/2010/wordml" xmlns:w15="http://schemas.microsoft.com/office/word/2012/wordml" xmlns:sl="http://schemas.openxmlformats.org/schemaLibrary/2006/main" mc:Ignorable="w14 w15">
+  <w:view w:val="normal"/>
+  <w:defaultTabStop w:val="720"/>
+  <w:characterSpacingControl w:val="doNotCompress"/>
+  <w:compat>
+    <w:useFELayout/>
+    <w:compatSetting w:name="compatibilityMode" w:uri="http://schemas.microsoft.com/office/word" w:val="15"/>
+    <w:compatSetting w:name="overrideTableStyleFontSizeAndJustification" w:uri="http://schemas.microsoft.com/office/word" w:val="1"/>
+    <w:compatSetting w:name="enableOpenTypeFeatures" w:uri="http://schemas.microsoft.com/office/word" w:val="1"/>
+    <w:compatSetting w:name="doNotFlipMirrorIndents" w:uri="http://schemas.microsoft.com/office/word" w:val="1"/>
+    <w:compatSetting w:name="differentiateMultirowTableHeaders" w:uri="http://schemas.microsoft.com/office/word" w:val="1"/>
+  </w:compat>
+  <w:rsids>
+    <w:rsidRoot w:val="003310B2"/>
+    <w:rsid w:val="003310B2"/>
+    <w:rsid w:val="00792468"/>
+  </w:rsids>
+  <m:mathPr>
+    <m:mathFont m:val="Cambria Math"/>
+    <m:brkBin m:val="before"/>
+    <m:brkBinSub m:val="--"/>
+    <m:smallFrac m:val="0"/>
+    <m:dispDef/>
+    <m:lMargin m:val="0"/>
+    <m:rMargin m:val="0"/>
+    <m:defJc m:val="centerGroup"/>
+    <m:wrapIndent m:val="1440"/>
+    <m:intLim m:val="subSup"/>
+    <m:naryLim m:val="undOvr"/>
+  </m:mathPr>
+  <w:themeFontLang w:val="en-US"/>
+  <w:clrSchemeMapping w:bg1="light1" w:t1="dark1" w:bg2="light2" w:t2="dark2" w:accent1="accent1" w:accent2="accent2" w:accent3="accent3" w:accent4="accent4" w:accent5="accent5" w:accent6="accent6" w:hyperlink="hyperlink" w:followedHyperlink="followedHyperlink"/>
+  <w:decimalSymbol w:val="."/>
+  <w:listSeparator w:val=","/>
+  <w15:chartTrackingRefBased/>
+</w:settings>
+</file>
+
+<file path=word/glossary/styles.xml><?xml version="1.0" encoding="utf-8"?>
+<w:styles xmlns:mc="http://schemas.openxmlformats.org/markup-compatibility/2006" xmlns:r="http://schemas.openxmlformats.org/officeDocument/2006/relationships" xmlns:w="http://schemas.openxmlformats.org/wordprocessingml/2006/main" xmlns:w14="http://schemas.microsoft.com/office/word/2010/wordml" xmlns:w15="http://schemas.microsoft.com/office/word/2012/wordml" mc:Ignorable="w14 w15">
+  <w:docDefaults>
+    <w:rPrDefault>
+      <w:rPr>
+        <w:rFonts w:asciiTheme="minorHAnsi" w:eastAsiaTheme="minorEastAsia" w:hAnsiTheme="minorHAnsi" w:cstheme="minorBidi"/>
+        <w:sz w:val="22"/>
+        <w:szCs w:val="22"/>
+        <w:lang w:val="en-US" w:eastAsia="en-US" w:bidi="ar-SA"/>
+      </w:rPr>
+    </w:rPrDefault>
+    <w:pPrDefault>
+      <w:pPr>
+        <w:spacing w:after="160" w:line="259" w:lineRule="auto"/>
+      </w:pPr>
+    </w:pPrDefault>
+  </w:docDefaults>
+  <w:latentStyles w:defLockedState="0" w:defUIPriority="99" w:defSemiHidden="0" w:defUnhideWhenUsed="0" w:defQFormat="0" w:count="371">
+    <w:lsdException w:name="Normal" w:uiPriority="0" w:qFormat="1"/>
+    <w:lsdException w:name="heading 1" w:uiPriority="9" w:qFormat="1"/>
+    <w:lsdException w:name="heading 2" w:semiHidden="1" w:uiPriority="9" w:unhideWhenUsed="1" w:qFormat="1"/>
+    <w:lsdException w:name="heading 3" w:semiHidden="1" w:uiPriority="9" w:unhideWhenUsed="1" w:qFormat="1"/>
+    <w:lsdException w:name="heading 4" w:semiHidden="1" w:uiPriority="9" w:unhideWhenUsed="1" w:qFormat="1"/>
+    <w:lsdException w:name="heading 5" w:semiHidden="1" w:uiPriority="9" w:unhideWhenUsed="1" w:qFormat="1"/>
+    <w:lsdException w:name="heading 6" w:semiHidden="1" w:uiPriority="9" w:unhideWhenUsed="1" w:qFormat="1"/>
+    <w:lsdException w:name="heading 7" w:semiHidden="1" w:uiPriority="9" w:unhideWhenUsed="1" w:qFormat="1"/>
+    <w:lsdException w:name="heading 8" w:semiHidden="1" w:uiPriority="9" w:unhideWhenUsed="1" w:qFormat="1"/>
+    <w:lsdException w:name="heading 9" w:semiHidden="1" w:uiPriority="9" w:unhideWhenUsed="1" w:qFormat="1"/>
+    <w:lsdException w:name="index 1" w:semiHidden="1" w:unhideWhenUsed="1"/>
+    <w:lsdException w:name="index 2" w:semiHidden="1" w:unhideWhenUsed="1"/>
+    <w:lsdException w:name="index 3" w:semiHidden="1" w:unhideWhenUsed="1"/>
+    <w:lsdException w:name="index 4" w:semiHidden="1" w:unhideWhenUsed="1"/>
+    <w:lsdException w:name="index 5" w:semiHidden="1" w:unhideWhenUsed="1"/>
+    <w:lsdException w:name="index 6" w:semiHidden="1" w:unhideWhenUsed="1"/>
+    <w:lsdException w:name="index 7" w:semiHidden="1" w:unhideWhenUsed="1"/>
+    <w:lsdException w:name="index 8" w:semiHidden="1" w:unhideWhenUsed="1"/>
+    <w:lsdException w:name="index 9" w:semiHidden="1" w:unhideWhenUsed="1"/>
+    <w:lsdException w:name="toc 1" w:semiHidden="1" w:uiPriority="39" w:unhideWhenUsed="1"/>
+    <w:lsdException w:name="toc 2" w:semiHidden="1" w:uiPriority="39" w:unhideWhenUsed="1"/>
+    <w:lsdException w:name="toc 3" w:semiHidden="1" w:uiPriority="39" w:unhideWhenUsed="1"/>
+    <w:lsdException w:name="toc 4" w:semiHidden="1" w:uiPriority="39" w:unhideWhenUsed="1"/>
+    <w:lsdException w:name="toc 5" w:semiHidden="1" w:uiPriority="39" w:unhideWhenUsed="1"/>
+    <w:lsdException w:name="toc 6" w:semiHidden="1" w:uiPriority="39" w:unhideWhenUsed="1"/>
+    <w:lsdException w:name="toc 7" w:semiHidden="1" w:uiPriority="39" w:unhideWhenUsed="1"/>
+    <w:lsdException w:name="toc 8" w:semiHidden="1" w:uiPriority="39" w:unhideWhenUsed="1"/>
+    <w:lsdException w:name="toc 9" w:semiHidden="1" w:uiPriority="39" w:unhideWhenUsed="1"/>
+    <w:lsdException w:name="Normal Indent" w:semiHidden="1" w:unhideWhenUsed="1"/>
+    <w:lsdException w:name="footnote text" w:semiHidden="1" w:unhideWhenUsed="1"/>
+    <w:lsdException w:name="annotation text" w:semiHidden="1" w:unhideWhenUsed="1"/>
+    <w:lsdException w:name="header" w:semiHidden="1" w:unhideWhenUsed="1"/>
+    <w:lsdException w:name="footer" w:semiHidden="1" w:unhideWhenUsed="1"/>
+    <w:lsdException w:name="index heading" w:semiHidden="1" w:unhideWhenUsed="1"/>
+    <w:lsdException w:name="caption" w:semiHidden="1" w:uiPriority="35" w:unhideWhenUsed="1" w:qFormat="1"/>
+    <w:lsdException w:name="table of figures" w:semiHidden="1" w:unhideWhenUsed="1"/>
+    <w:lsdException w:name="envelope address" w:semiHidden="1" w:unhideWhenUsed="1"/>
+    <w:lsdException w:name="envelope return" w:semiHidden="1" w:unhideWhenUsed="1"/>
+    <w:lsdException w:name="footnote reference" w:semiHidden="1" w:unhideWhenUsed="1"/>
+    <w:lsdException w:name="annotation reference" w:semiHidden="1" w:unhideWhenUsed="1"/>
+    <w:lsdException w:name="line number" w:semiHidden="1" w:unhideWhenUsed="1"/>
+    <w:lsdException w:name="page number" w:semiHidden="1" w:unhideWhenUsed="1"/>
+    <w:lsdException w:name="endnote reference" w:semiHidden="1" w:unhideWhenUsed="1"/>
+    <w:lsdException w:name="endnote text" w:semiHidden="1" w:unhideWhenUsed="1"/>
+    <w:lsdException w:name="table of authorities" w:semiHidden="1" w:unhideWhenUsed="1"/>
+    <w:lsdException w:name="macro" w:semiHidden="1" w:unhideWhenUsed="1"/>
+    <w:lsdException w:name="toa heading" w:semiHidden="1" w:unhideWhenUsed="1"/>
+    <w:lsdException w:name="List" w:semiHidden="1" w:unhideWhenUsed="1"/>
+    <w:lsdException w:name="List Bullet" w:semiHidden="1" w:unhideWhenUsed="1"/>
+    <w:lsdException w:name="List Number" w:semiHidden="1" w:unhideWhenUsed="1"/>
+    <w:lsdException w:name="List 2" w:semiHidden="1" w:unhideWhenUsed="1"/>
+    <w:lsdException w:name="List 3" w:semiHidden="1" w:unhideWhenUsed="1"/>
+    <w:lsdException w:name="List 4" w:semiHidden="1" w:unhideWhenUsed="1"/>
+    <w:lsdException w:name="List 5" w:semiHidden="1" w:unhideWhenUsed="1"/>
+    <w:lsdException w:name="List Bullet 2" w:semiHidden="1" w:unhideWhenUsed="1"/>
+    <w:lsdException w:name="List Bullet 3" w:semiHidden="1" w:unhideWhenUsed="1"/>
+    <w:lsdException w:name="List Bullet 4" w:semiHidden="1" w:unhideWhenUsed="1"/>
+    <w:lsdException w:name="List Bullet 5" w:semiHidden="1" w:unhideWhenUsed="1"/>
+    <w:lsdException w:name="List Number 2" w:semiHidden="1" w:unhideWhenUsed="1"/>
+    <w:lsdException w:name="List Number 3" w:semiHidden="1" w:unhideWhenUsed="1"/>
+    <w:lsdException w:name="List Number 4" w:semiHidden="1" w:unhideWhenUsed="1"/>
+    <w:lsdException w:name="List Number 5" w:semiHidden="1" w:unhideWhenUsed="1"/>
+    <w:lsdException w:name="Title" w:uiPriority="10" w:qFormat="1"/>
+    <w:lsdException w:name="Closing" w:semiHidden="1" w:unhideWhenUsed="1"/>
+    <w:lsdException w:name="Signature" w:semiHidden="1" w:unhideWhenUsed="1"/>
+    <w:lsdException w:name="Default Paragraph Font" w:semiHidden="1" w:uiPriority="1" w:unhideWhenUsed="1"/>
+    <w:lsdException w:name="Body Text" w:semiHidden="1" w:unhideWhenUsed="1"/>
+    <w:lsdException w:name="Body Text Indent" w:semiHidden="1" w:unhideWhenUsed="1"/>
+    <w:lsdException w:name="List Continue" w:semiHidden="1" w:unhideWhenUsed="1"/>
+    <w:lsdException w:name="List Continue 2" w:semiHidden="1" w:unhideWhenUsed="1"/>
+    <w:lsdException w:name="List Continue 3" w:semiHidden="1" w:unhideWhenUsed="1"/>
+    <w:lsdException w:name="List Continue 4" w:semiHidden="1" w:unhideWhenUsed="1"/>
+    <w:lsdException w:name="List Continue 5" w:semiHidden="1" w:unhideWhenUsed="1"/>
+    <w:lsdException w:name="Message Header" w:semiHidden="1" w:unhideWhenUsed="1"/>
+    <w:lsdException w:name="Subtitle" w:uiPriority="11" w:qFormat="1"/>
+    <w:lsdException w:name="Salutation" w:semiHidden="1" w:unhideWhenUsed="1"/>
+    <w:lsdException w:name="Date" w:semiHidden="1" w:unhideWhenUsed="1"/>
+    <w:lsdException w:name="Body Text First Indent" w:semiHidden="1" w:unhideWhenUsed="1"/>
+    <w:lsdException w:name="Body Text First Indent 2" w:semiHidden="1" w:unhideWhenUsed="1"/>
+    <w:lsdException w:name="Note Heading" w:semiHidden="1" w:unhideWhenUsed="1"/>
+    <w:lsdException w:name="Body Text 2" w:semiHidden="1" w:unhideWhenUsed="1"/>
+    <w:lsdException w:name="Body Text 3" w:semiHidden="1" w:unhideWhenUsed="1"/>
+    <w:lsdException w:name="Body Text Indent 2" w:semiHidden="1" w:unhideWhenUsed="1"/>
+    <w:lsdException w:name="Body Text Indent 3" w:semiHidden="1" w:unhideWhenUsed="1"/>
+    <w:lsdException w:name="Block Text" w:semiHidden="1" w:unhideWhenUsed="1"/>
+    <w:lsdException w:name="Hyperlink" w:semiHidden="1" w:unhideWhenUsed="1"/>
+    <w:lsdException w:name="FollowedHyperlink" w:semiHidden="1" w:unhideWhenUsed="1"/>
+    <w:lsdException w:name="Strong" w:uiPriority="22" w:qFormat="1"/>
+    <w:lsdException w:name="Emphasis" w:uiPriority="20" w:qFormat="1"/>
+    <w:lsdException w:name="Document Map" w:semiHidden="1" w:unhideWhenUsed="1"/>
+    <w:lsdException w:name="Plain Text" w:semiHidden="1" w:unhideWhenUsed="1"/>
+    <w:lsdException w:name="E-mail Signature" w:semiHidden="1" w:unhideWhenUsed="1"/>
+    <w:lsdException w:name="HTML Top of Form" w:semiHidden="1" w:unhideWhenUsed="1"/>
+    <w:lsdException w:name="HTML Bottom of Form" w:semiHidden="1" w:unhideWhenUsed="1"/>
+    <w:lsdException w:name="Normal (Web)" w:semiHidden="1" w:unhideWhenUsed="1"/>
+    <w:lsdException w:name="HTML Acronym" w:semiHidden="1" w:unhideWhenUsed="1"/>
+    <w:lsdException w:name="HTML Address" w:semiHidden="1" w:unhideWhenUsed="1"/>
+    <w:lsdException w:name="HTML Cite" w:semiHidden="1" w:unhideWhenUsed="1"/>
+    <w:lsdException w:name="HTML Code" w:semiHidden="1" w:unhideWhenUsed="1"/>
+    <w:lsdException w:name="HTML Definition" w:semiHidden="1" w:unhideWhenUsed="1"/>
+    <w:lsdException w:name="HTML Keyboard" w:semiHidden="1" w:unhideWhenUsed="1"/>
+    <w:lsdException w:name="HTML Preformatted" w:semiHidden="1" w:unhideWhenUsed="1"/>
+    <w:lsdException w:name="HTML Sample" w:semiHidden="1" w:unhideWhenUsed="1"/>
+    <w:lsdException w:name="HTML Typewriter" w:semiHidden="1" w:unhideWhenUsed="1"/>
+    <w:lsdException w:name="HTML Variable" w:semiHidden="1" w:unhideWhenUsed="1"/>
+    <w:lsdException w:name="Normal Table" w:semiHidden="1" w:unhideWhenUsed="1"/>
+    <w:lsdException w:name="annotation subject" w:semiHidden="1" w:unhideWhenUsed="1"/>
+    <w:lsdException w:name="No List" w:semiHidden="1" w:unhideWhenUsed="1"/>
+    <w:lsdException w:name="Outline List 1" w:semiHidden="1" w:unhideWhenUsed="1"/>
+    <w:lsdException w:name="Outline List 2" w:semiHidden="1" w:unhideWhenUsed="1"/>
+    <w:lsdException w:name="Outline List 3" w:semiHidden="1" w:unhideWhenUsed="1"/>
+    <w:lsdException w:name="Table Simple 1" w:semiHidden="1" w:unhideWhenUsed="1"/>
+    <w:lsdException w:name="Table Simple 2" w:semiHidden="1" w:unhideWhenUsed="1"/>
+    <w:lsdException w:name="Table Simple 3" w:semiHidden="1" w:unhideWhenUsed="1"/>
+    <w:lsdException w:name="Table Classic 1" w:semiHidden="1" w:unhideWhenUsed="1"/>
+    <w:lsdException w:name="Table Classic 2" w:semiHidden="1" w:unhideWhenUsed="1"/>
+    <w:lsdException w:name="Table Classic 3" w:semiHidden="1" w:unhideWhenUsed="1"/>
+    <w:lsdException w:name="Table Classic 4" w:semiHidden="1" w:unhideWhenUsed="1"/>
+    <w:lsdException w:name="Table Colorful 1" w:semiHidden="1" w:unhideWhenUsed="1"/>
+    <w:lsdException w:name="Table Colorful 2" w:semiHidden="1" w:unhideWhenUsed="1"/>
+    <w:lsdException w:name="Table Colorful 3" w:semiHidden="1" w:unhideWhenUsed="1"/>
+    <w:lsdException w:name="Table Columns 1" w:semiHidden="1" w:unhideWhenUsed="1"/>
+    <w:lsdException w:name="Table Columns 2" w:semiHidden="1" w:unhideWhenUsed="1"/>
+    <w:lsdException w:name="Table Columns 3" w:semiHidden="1" w:unhideWhenUsed="1"/>
+    <w:lsdException w:name="Table Columns 4" w:semiHidden="1" w:unhideWhenUsed="1"/>
+    <w:lsdException w:name="Table Columns 5" w:semiHidden="1" w:unhideWhenUsed="1"/>
+    <w:lsdException w:name="Table Grid 1" w:semiHidden="1" w:unhideWhenUsed="1"/>
+    <w:lsdException w:name="Table Grid 2" w:semiHidden="1" w:unhideWhenUsed="1"/>
+    <w:lsdException w:name="Table Grid 3" w:semiHidden="1" w:unhideWhenUsed="1"/>
+    <w:lsdException w:name="Table Grid 4" w:semiHidden="1" w:unhideWhenUsed="1"/>
+    <w:lsdException w:name="Table Grid 5" w:semiHidden="1" w:unhideWhenUsed="1"/>
+    <w:lsdException w:name="Table Grid 6" w:semiHidden="1" w:unhideWhenUsed="1"/>
+    <w:lsdException w:name="Table Grid 7" w:semiHidden="1" w:unhideWhenUsed="1"/>
+    <w:lsdException w:name="Table Grid 8" w:semiHidden="1" w:unhideWhenUsed="1"/>
+    <w:lsdException w:name="Table List 1" w:semiHidden="1" w:unhideWhenUsed="1"/>
+    <w:lsdException w:name="Table List 2" w:semiHidden="1" w:unhideWhenUsed="1"/>
+    <w:lsdException w:name="Table List 3" w:semiHidden="1" w:unhideWhenUsed="1"/>
+    <w:lsdException w:name="Table List 4" w:semiHidden="1" w:unhideWhenUsed="1"/>
+    <w:lsdException w:name="Table List 5" w:semiHidden="1" w:unhideWhenUsed="1"/>
+    <w:lsdException w:name="Table List 6" w:semiHidden="1" w:unhideWhenUsed="1"/>
+    <w:lsdException w:name="Table List 7" w:semiHidden="1" w:unhideWhenUsed="1"/>
+    <w:lsdException w:name="Table List 8" w:semiHidden="1" w:unhideWhenUsed="1"/>
+    <w:lsdException w:name="Table 3D effects 1" w:semiHidden="1" w:unhideWhenUsed="1"/>
+    <w:lsdException w:name="Table 3D effects 2" w:semiHidden="1" w:unhideWhenUsed="1"/>
+    <w:lsdException w:name="Table 3D effects 3" w:semiHidden="1" w:unhideWhenUsed="1"/>
+    <w:lsdException w:name="Table Contemporary" w:semiHidden="1" w:unhideWhenUsed="1"/>
+    <w:lsdException w:name="Table Elegant" w:semiHidden="1" w:unhideWhenUsed="1"/>
+    <w:lsdException w:name="Table Professional" w:semiHidden="1" w:unhideWhenUsed="1"/>
+    <w:lsdException w:name="Table Subtle 1" w:semiHidden="1" w:unhideWhenUsed="1"/>
+    <w:lsdException w:name="Table Subtle 2" w:semiHidden="1" w:unhideWhenUsed="1"/>
+    <w:lsdException w:name="Table Web 1" w:semiHidden="1" w:unhideWhenUsed="1"/>
+    <w:lsdException w:name="Table Web 2" w:semiHidden="1" w:unhideWhenUsed="1"/>
+    <w:lsdException w:name="Table Web 3" w:semiHidden="1" w:unhideWhenUsed="1"/>
+    <w:lsdException w:name="Balloon Text" w:semiHidden="1" w:unhideWhenUsed="1"/>
+    <w:lsdException w:name="Table Grid" w:uiPriority="39"/>
+    <w:lsdException w:name="Table Theme" w:semiHidden="1" w:unhideWhenUsed="1"/>
+    <w:lsdException w:name="Placeholder Text" w:semiHidden="1"/>
+    <w:lsdException w:name="No Spacing" w:uiPriority="1" w:qFormat="1"/>
+    <w:lsdException w:name="Light Shading" w:uiPriority="60"/>
+    <w:lsdException w:name="Light List" w:uiPriority="61"/>
+    <w:lsdException w:name="Light Grid" w:uiPriority="62"/>
+    <w:lsdException w:name="Medium Shading 1" w:uiPriority="63"/>
+    <w:lsdException w:name="Medium Shading 2" w:uiPriority="64"/>
+    <w:lsdException w:name="Medium List 1" w:uiPriority="65"/>
+    <w:lsdException w:name="Medium List 2" w:uiPriority="66"/>
+    <w:lsdException w:name="Medium Grid 1" w:uiPriority="67"/>
+    <w:lsdException w:name="Medium Grid 2" w:uiPriority="68"/>
+    <w:lsdException w:name="Medium Grid 3" w:uiPriority="69"/>
+    <w:lsdException w:name="Dark List" w:uiPriority="70"/>
+    <w:lsdException w:name="Colorful Shading" w:uiPriority="71"/>
+    <w:lsdException w:name="Colorful List" w:uiPriority="72"/>
+    <w:lsdException w:name="Colorful Grid" w:uiPriority="73"/>
+    <w:lsdException w:name="Light Shading Accent 1" w:uiPriority="60"/>
+    <w:lsdException w:name="Light List Accent 1" w:uiPriority="61"/>
+    <w:lsdException w:name="Light Grid Accent 1" w:uiPriority="62"/>
+    <w:lsdException w:name="Medium Shading 1 Accent 1" w:uiPriority="63"/>
+    <w:lsdException w:name="Medium Shading 2 Accent 1" w:uiPriority="64"/>
+    <w:lsdException w:name="Medium List 1 Accent 1" w:uiPriority="65"/>
+    <w:lsdException w:name="Revision" w:semiHidden="1"/>
+    <w:lsdException w:name="List Paragraph" w:uiPriority="34" w:qFormat="1"/>
+    <w:lsdException w:name="Quote" w:uiPriority="29" w:qFormat="1"/>
+    <w:lsdException w:name="Intense Quote" w:uiPriority="30" w:qFormat="1"/>
+    <w:lsdException w:name="Medium List 2 Accent 1" w:uiPriority="66"/>
+    <w:lsdException w:name="Medium Grid 1 Accent 1" w:uiPriority="67"/>
+    <w:lsdException w:name="Medium Grid 2 Accent 1" w:uiPriority="68"/>
+    <w:lsdException w:name="Medium Grid 3 Accent 1" w:uiPriority="69"/>
+    <w:lsdException w:name="Dark List Accent 1" w:uiPriority="70"/>
+    <w:lsdException w:name="Colorful Shading Accent 1" w:uiPriority="71"/>
+    <w:lsdException w:name="Colorful List Accent 1" w:uiPriority="72"/>
+    <w:lsdException w:name="Colorful Grid Accent 1" w:uiPriority="73"/>
+    <w:lsdException w:name="Light Shading Accent 2" w:uiPriority="60"/>
+    <w:lsdException w:name="Light List Accent 2" w:uiPriority="61"/>
+    <w:lsdException w:name="Light Grid Accent 2" w:uiPriority="62"/>
+    <w:lsdException w:name="Medium Shading 1 Accent 2" w:uiPriority="63"/>
+    <w:lsdException w:name="Medium Shading 2 Accent 2" w:uiPriority="64"/>
+    <w:lsdException w:name="Medium List 1 Accent 2" w:uiPriority="65"/>
+    <w:lsdException w:name="Medium List 2 Accent 2" w:uiPriority="66"/>
+    <w:lsdException w:name="Medium Grid 1 Accent 2" w:uiPriority="67"/>
+    <w:lsdException w:name="Medium Grid 2 Accent 2" w:uiPriority="68"/>
+    <w:lsdException w:name="Medium Grid 3 Accent 2" w:uiPriority="69"/>
+    <w:lsdException w:name="Dark List Accent 2" w:uiPriority="70"/>
+    <w:lsdException w:name="Colorful Shading Accent 2" w:uiPriority="71"/>
+    <w:lsdException w:name="Colorful List Accent 2" w:uiPriority="72"/>
+    <w:lsdException w:name="Colorful Grid Accent 2" w:uiPriority="73"/>
+    <w:lsdException w:name="Light Shading Accent 3" w:uiPriority="60"/>
+    <w:lsdException w:name="Light List Accent 3" w:uiPriority="61"/>
+    <w:lsdException w:name="Light Grid Accent 3" w:uiPriority="62"/>
+    <w:lsdException w:name="Medium Shading 1 Accent 3" w:uiPriority="63"/>
+    <w:lsdException w:name="Medium Shading 2 Accent 3" w:uiPriority="64"/>
+    <w:lsdException w:name="Medium List 1 Accent 3" w:uiPriority="65"/>
+    <w:lsdException w:name="Medium List 2 Accent 3" w:uiPriority="66"/>
+    <w:lsdException w:name="Medium Grid 1 Accent 3" w:uiPriority="67"/>
+    <w:lsdException w:name="Medium Grid 2 Accent 3" w:uiPriority="68"/>
+    <w:lsdException w:name="Medium Grid 3 Accent 3" w:uiPriority="69"/>
+    <w:lsdException w:name="Dark List Accent 3" w:uiPriority="70"/>
+    <w:lsdException w:name="Colorful Shading Accent 3" w:uiPriority="71"/>
+    <w:lsdException w:name="Colorful List Accent 3" w:uiPriority="72"/>
+    <w:lsdException w:name="Colorful Grid Accent 3" w:uiPriority="73"/>
+    <w:lsdException w:name="Light Shading Accent 4" w:uiPriority="60"/>
+    <w:lsdException w:name="Light List Accent 4" w:uiPriority="61"/>
+    <w:lsdException w:name="Light Grid Accent 4" w:uiPriority="62"/>
+    <w:lsdException w:name="Medium Shading 1 Accent 4" w:uiPriority="63"/>
+    <w:lsdException w:name="Medium Shading 2 Accent 4" w:uiPriority="64"/>
+    <w:lsdException w:name="Medium List 1 Accent 4" w:uiPriority="65"/>
+    <w:lsdException w:name="Medium List 2 Accent 4" w:uiPriority="66"/>
+    <w:lsdException w:name="Medium Grid 1 Accent 4" w:uiPriority="67"/>
+    <w:lsdException w:name="Medium Grid 2 Accent 4" w:uiPriority="68"/>
+    <w:lsdException w:name="Medium Grid 3 Accent 4" w:uiPriority="69"/>
+    <w:lsdException w:name="Dark List Accent 4" w:uiPriority="70"/>
+    <w:lsdException w:name="Colorful Shading Accent 4" w:uiPriority="71"/>
+    <w:lsdException w:name="Colorful List Accent 4" w:uiPriority="72"/>
+    <w:lsdException w:name="Colorful Grid Accent 4" w:uiPriority="73"/>
+    <w:lsdException w:name="Light Shading Accent 5" w:uiPriority="60"/>
+    <w:lsdException w:name="Light List Accent 5" w:uiPriority="61"/>
+    <w:lsdException w:name="Light Grid Accent 5" w:uiPriority="62"/>
+    <w:lsdException w:name="Medium Shading 1 Accent 5" w:uiPriority="63"/>
+    <w:lsdException w:name="Medium Shading 2 Accent 5" w:uiPriority="64"/>
+    <w:lsdException w:name="Medium List 1 Accent 5" w:uiPriority="65"/>
+    <w:lsdException w:name="Medium List 2 Accent 5" w:uiPriority="66"/>
+    <w:lsdException w:name="Medium Grid 1 Accent 5" w:uiPriority="67"/>
+    <w:lsdException w:name="Medium Grid 2 Accent 5" w:uiPriority="68"/>
+    <w:lsdException w:name="Medium Grid 3 Accent 5" w:uiPriority="69"/>
+    <w:lsdException w:name="Dark List Accent 5" w:uiPriority="70"/>
+    <w:lsdException w:name="Colorful Shading Accent 5" w:uiPriority="71"/>
+    <w:lsdException w:name="Colorful List Accent 5" w:uiPriority="72"/>
+    <w:lsdException w:name="Colorful Grid Accent 5" w:uiPriority="73"/>
+    <w:lsdException w:name="Light Shading Accent 6" w:uiPriority="60"/>
+    <w:lsdException w:name="Light List Accent 6" w:uiPriority="61"/>
+    <w:lsdException w:name="Light Grid Accent 6" w:uiPriority="62"/>
+    <w:lsdException w:name="Medium Shading 1 Accent 6" w:uiPriority="63"/>
+    <w:lsdException w:name="Medium Shading 2 Accent 6" w:uiPriority="64"/>
+    <w:lsdException w:name="Medium List 1 Accent 6" w:uiPriority="65"/>
+    <w:lsdException w:name="Medium List 2 Accent 6" w:uiPriority="66"/>
+    <w:lsdException w:name="Medium Grid 1 Accent 6" w:uiPriority="67"/>
+    <w:lsdException w:name="Medium Grid 2 Accent 6" w:uiPriority="68"/>
+    <w:lsdException w:name="Medium Grid 3 Accent 6" w:uiPriority="69"/>
+    <w:lsdException w:name="Dark List Accent 6" w:uiPriority="70"/>
+    <w:lsdException w:name="Colorful Shading Accent 6" w:uiPriority="71"/>
+    <w:lsdException w:name="Colorful List Accent 6" w:uiPriority="72"/>
+    <w:lsdException w:name="Colorful Grid Accent 6" w:uiPriority="73"/>
+    <w:lsdException w:name="Subtle Emphasis" w:uiPriority="19" w:qFormat="1"/>
+    <w:lsdException w:name="Intense Emphasis" w:uiPriority="21" w:qFormat="1"/>
+    <w:lsdException w:name="Subtle Reference" w:uiPriority="31" w:qFormat="1"/>
+    <w:lsdException w:name="Intense Reference" w:uiPriority="32" w:qFormat="1"/>
+    <w:lsdException w:name="Book Title" w:uiPriority="33" w:qFormat="1"/>
+    <w:lsdException w:name="Bibliography" w:semiHidden="1" w:uiPriority="37" w:unhideWhenUsed="1"/>
+    <w:lsdException w:name="TOC Heading" w:semiHidden="1" w:uiPriority="39" w:unhideWhenUsed="1" w:qFormat="1"/>
+    <w:lsdException w:name="Plain Table 1" w:uiPriority="41"/>
+    <w:lsdException w:name="Plain Table 2" w:uiPriority="42"/>
+    <w:lsdException w:name="Plain Table 3" w:uiPriority="43"/>
+    <w:lsdException w:name="Plain Table 4" w:uiPriority="44"/>
+    <w:lsdException w:name="Plain Table 5" w:uiPriority="45"/>
+    <w:lsdException w:name="Grid Table Light" w:uiPriority="40"/>
+    <w:lsdException w:name="Grid Table 1 Light" w:uiPriority="46"/>
+    <w:lsdException w:name="Grid Table 2" w:uiPriority="47"/>
+    <w:lsdException w:name="Grid Table 3" w:uiPriority="48"/>
+    <w:lsdException w:name="Grid Table 4" w:uiPriority="49"/>
+    <w:lsdException w:name="Grid Table 5 Dark" w:uiPriority="50"/>
+    <w:lsdException w:name="Grid Table 6 Colorful" w:uiPriority="51"/>
+    <w:lsdException w:name="Grid Table 7 Colorful" w:uiPriority="52"/>
+    <w:lsdException w:name="Grid Table 1 Light Accent 1" w:uiPriority="46"/>
+    <w:lsdException w:name="Grid Table 2 Accent 1" w:uiPriority="47"/>
+    <w:lsdException w:name="Grid Table 3 Accent 1" w:uiPriority="48"/>
+    <w:lsdException w:name="Grid Table 4 Accent 1" w:uiPriority="49"/>
+    <w:lsdException w:name="Grid Table 5 Dark Accent 1" w:uiPriority="50"/>
+    <w:lsdException w:name="Grid Table 6 Colorful Accent 1" w:uiPriority="51"/>
+    <w:lsdException w:name="Grid Table 7 Colorful Accent 1" w:uiPriority="52"/>
+    <w:lsdException w:name="Grid Table 1 Light Accent 2" w:uiPriority="46"/>
+    <w:lsdException w:name="Grid Table 2 Accent 2" w:uiPriority="47"/>
+    <w:lsdException w:name="Grid Table 3 Accent 2" w:uiPriority="48"/>
+    <w:lsdException w:name="Grid Table 4 Accent 2" w:uiPriority="49"/>
+    <w:lsdException w:name="Grid Table 5 Dark Accent 2" w:uiPriority="50"/>
+    <w:lsdException w:name="Grid Table 6 Colorful Accent 2" w:uiPriority="51"/>
+    <w:lsdException w:name="Grid Table 7 Colorful Accent 2" w:uiPriority="52"/>
+    <w:lsdException w:name="Grid Table 1 Light Accent 3" w:uiPriority="46"/>
+    <w:lsdException w:name="Grid Table 2 Accent 3" w:uiPriority="47"/>
+    <w:lsdException w:name="Grid Table 3 Accent 3" w:uiPriority="48"/>
+    <w:lsdException w:name="Grid Table 4 Accent 3" w:uiPriority="49"/>
+    <w:lsdException w:name="Grid Table 5 Dark Accent 3" w:uiPriority="50"/>
+    <w:lsdException w:name="Grid Table 6 Colorful Accent 3" w:uiPriority="51"/>
+    <w:lsdException w:name="Grid Table 7 Colorful Accent 3" w:uiPriority="52"/>
+    <w:lsdException w:name="Grid Table 1 Light Accent 4" w:uiPriority="46"/>
+    <w:lsdException w:name="Grid Table 2 Accent 4" w:uiPriority="47"/>
+    <w:lsdException w:name="Grid Table 3 Accent 4" w:uiPriority="48"/>
+    <w:lsdException w:name="Grid Table 4 Accent 4" w:uiPriority="49"/>
+    <w:lsdException w:name="Grid Table 5 Dark Accent 4" w:uiPriority="50"/>
+    <w:lsdException w:name="Grid Table 6 Colorful Accent 4" w:uiPriority="51"/>
+    <w:lsdException w:name="Grid Table 7 Colorful Accent 4" w:uiPriority="52"/>
+    <w:lsdException w:name="Grid Table 1 Light Accent 5" w:uiPriority="46"/>
+    <w:lsdException w:name="Grid Table 2 Accent 5" w:uiPriority="47"/>
+    <w:lsdException w:name="Grid Table 3 Accent 5" w:uiPriority="48"/>
+    <w:lsdException w:name="Grid Table 4 Accent 5" w:uiPriority="49"/>
+    <w:lsdException w:name="Grid Table 5 Dark Accent 5" w:uiPriority="50"/>
+    <w:lsdException w:name="Grid Table 6 Colorful Accent 5" w:uiPriority="51"/>
+    <w:lsdException w:name="Grid Table 7 Colorful Accent 5" w:uiPriority="52"/>
+    <w:lsdException w:name="Grid Table 1 Light Accent 6" w:uiPriority="46"/>
+    <w:lsdException w:name="Grid Table 2 Accent 6" w:uiPriority="47"/>
+    <w:lsdException w:name="Grid Table 3 Accent 6" w:uiPriority="48"/>
+    <w:lsdException w:name="Grid Table 4 Accent 6" w:uiPriority="49"/>
+    <w:lsdException w:name="Grid Table 5 Dark Accent 6" w:uiPriority="50"/>
+    <w:lsdException w:name="Grid Table 6 Colorful Accent 6" w:uiPriority="51"/>
+    <w:lsdException w:name="Grid Table 7 Colorful Accent 6" w:uiPriority="52"/>
+    <w:lsdException w:name="List Table 1 Light" w:uiPriority="46"/>
+    <w:lsdException w:name="List Table 2" w:uiPriority="47"/>
+    <w:lsdException w:name="List Table 3" w:uiPriority="48"/>
+    <w:lsdException w:name="List Table 4" w:uiPriority="49"/>
+    <w:lsdException w:name="List Table 5 Dark" w:uiPriority="50"/>
+    <w:lsdException w:name="List Table 6 Colorful" w:uiPriority="51"/>
+    <w:lsdException w:name="List Table 7 Colorful" w:uiPriority="52"/>
+    <w:lsdException w:name="List Table 1 Light Accent 1" w:uiPriority="46"/>
+    <w:lsdException w:name="List Table 2 Accent 1" w:uiPriority="47"/>
+    <w:lsdException w:name="List Table 3 Accent 1" w:uiPriority="48"/>
+    <w:lsdException w:name="List Table 4 Accent 1" w:uiPriority="49"/>
+    <w:lsdException w:name="List Table 5 Dark Accent 1" w:uiPriority="50"/>
+    <w:lsdException w:name="List Table 6 Colorful Accent 1" w:uiPriority="51"/>
+    <w:lsdException w:name="List Table 7 Colorful Accent 1" w:uiPriority="52"/>
+    <w:lsdException w:name="List Table 1 Light Accent 2" w:uiPriority="46"/>
+    <w:lsdException w:name="List Table 2 Accent 2" w:uiPriority="47"/>
+    <w:lsdException w:name="List Table 3 Accent 2" w:uiPriority="48"/>
+    <w:lsdException w:name="List Table 4 Accent 2" w:uiPriority="49"/>
+    <w:lsdException w:name="List Table 5 Dark Accent 2" w:uiPriority="50"/>
+    <w:lsdException w:name="List Table 6 Colorful Accent 2" w:uiPriority="51"/>
+    <w:lsdException w:name="List Table 7 Colorful Accent 2" w:uiPriority="52"/>
+    <w:lsdException w:name="List Table 1 Light Accent 3" w:uiPriority="46"/>
+    <w:lsdException w:name="List Table 2 Accent 3" w:uiPriority="47"/>
+    <w:lsdException w:name="List Table 3 Accent 3" w:uiPriority="48"/>
+    <w:lsdException w:name="List Table 4 Accent 3" w:uiPriority="49"/>
+    <w:lsdException w:name="List Table 5 Dark Accent 3" w:uiPriority="50"/>
+    <w:lsdException w:name="List Table 6 Colorful Accent 3" w:uiPriority="51"/>
+    <w:lsdException w:name="List Table 7 Colorful Accent 3" w:uiPriority="52"/>
+    <w:lsdException w:name="List Table 1 Light Accent 4" w:uiPriority="46"/>
+    <w:lsdException w:name="List Table 2 Accent 4" w:uiPriority="47"/>
+    <w:lsdException w:name="List Table 3 Accent 4" w:uiPriority="48"/>
+    <w:lsdException w:name="List Table 4 Accent 4" w:uiPriority="49"/>
+    <w:lsdException w:name="List Table 5 Dark Accent 4" w:uiPriority="50"/>
+    <w:lsdException w:name="List Table 6 Colorful Accent 4" w:uiPriority="51"/>
+    <w:lsdException w:name="List Table 7 Colorful Accent 4" w:uiPriority="52"/>
+    <w:lsdException w:name="List Table 1 Light Accent 5" w:uiPriority="46"/>
+    <w:lsdException w:name="List Table 2 Accent 5" w:uiPriority="47"/>
+    <w:lsdException w:name="List Table 3 Accent 5" w:uiPriority="48"/>
+    <w:lsdException w:name="List Table 4 Accent 5" w:uiPriority="49"/>
+    <w:lsdException w:name="List Table 5 Dark Accent 5" w:uiPriority="50"/>
+    <w:lsdException w:name="List Table 6 Colorful Accent 5" w:uiPriority="51"/>
+    <w:lsdException w:name="List Table 7 Colorful Accent 5" w:uiPriority="52"/>
+    <w:lsdException w:name="List Table 1 Light Accent 6" w:uiPriority="46"/>
+    <w:lsdException w:name="List Table 2 Accent 6" w:uiPriority="47"/>
+    <w:lsdException w:name="List Table 3 Accent 6" w:uiPriority="48"/>
+    <w:lsdException w:name="List Table 4 Accent 6" w:uiPriority="49"/>
+    <w:lsdException w:name="List Table 5 Dark Accent 6" w:uiPriority="50"/>
+    <w:lsdException w:name="List Table 6 Colorful Accent 6" w:uiPriority="51"/>
+    <w:lsdException w:name="List Table 7 Colorful Accent 6" w:uiPriority="52"/>
+  </w:latentStyles>
+  <w:style w:type="paragraph" w:default="1" w:styleId="Normal">
+    <w:name w:val="Normal"/>
+    <w:qFormat/>
+  </w:style>
+  <w:style w:type="character" w:default="1" w:styleId="DefaultParagraphFont">
+    <w:name w:val="Default Paragraph Font"/>
+    <w:uiPriority w:val="1"/>
+    <w:semiHidden/>
+    <w:unhideWhenUsed/>
+  </w:style>
+  <w:style w:type="table" w:default="1" w:styleId="TableNormal">
+    <w:name w:val="Normal Table"/>
+    <w:uiPriority w:val="99"/>
+    <w:semiHidden/>
+    <w:unhideWhenUsed/>
+    <w:tblPr>
+      <w:tblInd w:w="0" w:type="dxa"/>
+      <w:tblCellMar>
+        <w:top w:w="0" w:type="dxa"/>
+        <w:left w:w="108" w:type="dxa"/>
+        <w:bottom w:w="0" w:type="dxa"/>
+        <w:right w:w="108" w:type="dxa"/>
+      </w:tblCellMar>
+    </w:tblPr>
+  </w:style>
+  <w:style w:type="numbering" w:default="1" w:styleId="NoList">
+    <w:name w:val="No List"/>
+    <w:uiPriority w:val="99"/>
+    <w:semiHidden/>
+    <w:unhideWhenUsed/>
+  </w:style>
+  <w:style w:type="paragraph" w:customStyle="1" w:styleId="2E4BF2E54C004C6A9CCD6C47CF8E8CCD">
+    <w:name w:val="2E4BF2E54C004C6A9CCD6C47CF8E8CCD"/>
+    <w:rsid w:val="003310B2"/>
+  </w:style>
+  <w:style w:type="paragraph" w:customStyle="1" w:styleId="4CC8092B8B334D71A7C61D7356C0ABAF">
+    <w:name w:val="4CC8092B8B334D71A7C61D7356C0ABAF"/>
+    <w:rsid w:val="003310B2"/>
+  </w:style>
+  <w:style w:type="paragraph" w:customStyle="1" w:styleId="4867F57C79C44EFBAB617330A38901B9">
+    <w:name w:val="4867F57C79C44EFBAB617330A38901B9"/>
+    <w:rsid w:val="003310B2"/>
+  </w:style>
+</w:styles>
+</file>
+
+<file path=word/glossary/webSettings.xml><?xml version="1.0" encoding="utf-8"?>
+<w:webSettings xmlns:mc="http://schemas.openxmlformats.org/markup-compatibility/2006" xmlns:r="http://schemas.openxmlformats.org/officeDocument/2006/relationships" xmlns:w="http://schemas.openxmlformats.org/wordprocessingml/2006/main" xmlns:w14="http://schemas.microsoft.com/office/word/2010/wordml" xmlns:w15="http://schemas.microsoft.com/office/word/2012/wordml" mc:Ignorable="w14 w15">
+  <w:optimizeForBrowser/>
+  <w:allowPNG/>
+</w:webSettings>
 </file>
 
 <file path=word/theme/theme1.xml><?xml version="1.0" encoding="utf-8"?>
@@ -3503,4 +5724,16 @@
     </a:ext>
   </a:extLst>
 </a:theme>
+</file>
+
+<file path=customXml/item1.xml><?xml version="1.0" encoding="utf-8"?>
+<b:Sources xmlns:b="http://schemas.openxmlformats.org/officeDocument/2006/bibliography" xmlns="http://schemas.openxmlformats.org/officeDocument/2006/bibliography" SelectedStyle="\APASixthEditionOfficeOnline.xsl" StyleName="APA" Version="6"/>
+</file>
+
+<file path=customXml/itemProps1.xml><?xml version="1.0" encoding="utf-8"?>
+<ds:datastoreItem xmlns:ds="http://schemas.openxmlformats.org/officeDocument/2006/customXml" ds:itemID="{58E9AAA2-4770-4728-8892-326D34F3EED0}">
+  <ds:schemaRefs>
+    <ds:schemaRef ds:uri="http://schemas.openxmlformats.org/officeDocument/2006/bibliography"/>
+  </ds:schemaRefs>
+</ds:datastoreItem>
 </file>
--- a/final/documentation/FinalPreliminaryDesignReview.docx
+++ b/final/documentation/FinalPreliminaryDesignReview.docx
@@ -182,7 +182,7 @@
           <w:r>
             <w:fldChar w:fldCharType="separate"/>
           </w:r>
-          <w:hyperlink w:anchor="_Toc435102171" w:history="1">
+          <w:hyperlink w:anchor="_Toc435102377" w:history="1">
             <w:r>
               <w:rPr>
                 <w:rStyle w:val="Hyperlink"/>
@@ -209,7 +209,7 @@
                 <w:noProof/>
                 <w:webHidden/>
               </w:rPr>
-              <w:instrText xml:space="preserve"> PAGEREF _Toc435102171 \h </w:instrText>
+              <w:instrText xml:space="preserve"> PAGEREF _Toc435102377 \h </w:instrText>
             </w:r>
             <w:r>
               <w:rPr>
@@ -251,7 +251,7 @@
               <w:noProof/>
             </w:rPr>
           </w:pPr>
-          <w:hyperlink w:anchor="_Toc435102172" w:history="1">
+          <w:hyperlink w:anchor="_Toc435102378" w:history="1">
             <w:r>
               <w:rPr>
                 <w:rStyle w:val="Hyperlink"/>
@@ -278,7 +278,7 @@
                 <w:noProof/>
                 <w:webHidden/>
               </w:rPr>
-              <w:instrText xml:space="preserve"> PAGEREF _Toc435102172 \h </w:instrText>
+              <w:instrText xml:space="preserve"> PAGEREF _Toc435102378 \h </w:instrText>
             </w:r>
             <w:r>
               <w:rPr>
@@ -320,7 +320,7 @@
               <w:noProof/>
             </w:rPr>
           </w:pPr>
-          <w:hyperlink w:anchor="_Toc435102173" w:history="1">
+          <w:hyperlink w:anchor="_Toc435102379" w:history="1">
             <w:r>
               <w:rPr>
                 <w:rStyle w:val="Hyperlink"/>
@@ -348,7 +348,7 @@
                 <w:noProof/>
                 <w:webHidden/>
               </w:rPr>
-              <w:instrText xml:space="preserve"> PAGEREF _Toc435102173 \h </w:instrText>
+              <w:instrText xml:space="preserve"> PAGEREF _Toc435102379 \h </w:instrText>
             </w:r>
             <w:r>
               <w:rPr>
@@ -390,7 +390,7 @@
               <w:noProof/>
             </w:rPr>
           </w:pPr>
-          <w:hyperlink w:anchor="_Toc435102174" w:history="1">
+          <w:hyperlink w:anchor="_Toc435102380" w:history="1">
             <w:r>
               <w:rPr>
                 <w:rStyle w:val="Hyperlink"/>
@@ -417,7 +417,7 @@
                 <w:noProof/>
                 <w:webHidden/>
               </w:rPr>
-              <w:instrText xml:space="preserve"> PAGEREF _Toc435102174 \h </w:instrText>
+              <w:instrText xml:space="preserve"> PAGEREF _Toc435102380 \h </w:instrText>
             </w:r>
             <w:r>
               <w:rPr>
@@ -437,7 +437,7 @@
                 <w:noProof/>
                 <w:webHidden/>
               </w:rPr>
-              <w:t>3</w:t>
+              <w:t>4</w:t>
             </w:r>
             <w:r>
               <w:rPr>
@@ -459,7 +459,7 @@
               <w:noProof/>
             </w:rPr>
           </w:pPr>
-          <w:hyperlink w:anchor="_Toc435102175" w:history="1">
+          <w:hyperlink w:anchor="_Toc435102381" w:history="1">
             <w:r>
               <w:rPr>
                 <w:rStyle w:val="Hyperlink"/>
@@ -486,7 +486,7 @@
                 <w:noProof/>
                 <w:webHidden/>
               </w:rPr>
-              <w:instrText xml:space="preserve"> PAGEREF _Toc435102175 \h </w:instrText>
+              <w:instrText xml:space="preserve"> PAGEREF _Toc435102381 \h </w:instrText>
             </w:r>
             <w:r>
               <w:rPr>
@@ -528,7 +528,7 @@
               <w:noProof/>
             </w:rPr>
           </w:pPr>
-          <w:hyperlink w:anchor="_Toc435102176" w:history="1">
+          <w:hyperlink w:anchor="_Toc435102382" w:history="1">
             <w:r>
               <w:rPr>
                 <w:rStyle w:val="Hyperlink"/>
@@ -555,7 +555,7 @@
                 <w:noProof/>
                 <w:webHidden/>
               </w:rPr>
-              <w:instrText xml:space="preserve"> PAGEREF _Toc435102176 \h </w:instrText>
+              <w:instrText xml:space="preserve"> PAGEREF _Toc435102382 \h </w:instrText>
             </w:r>
             <w:r>
               <w:rPr>
@@ -597,7 +597,7 @@
               <w:noProof/>
             </w:rPr>
           </w:pPr>
-          <w:hyperlink w:anchor="_Toc435102177" w:history="1">
+          <w:hyperlink w:anchor="_Toc435102383" w:history="1">
             <w:r>
               <w:rPr>
                 <w:rStyle w:val="Hyperlink"/>
@@ -624,7 +624,7 @@
                 <w:noProof/>
                 <w:webHidden/>
               </w:rPr>
-              <w:instrText xml:space="preserve"> PAGEREF _Toc435102177 \h </w:instrText>
+              <w:instrText xml:space="preserve"> PAGEREF _Toc435102383 \h </w:instrText>
             </w:r>
             <w:r>
               <w:rPr>
@@ -666,7 +666,7 @@
               <w:noProof/>
             </w:rPr>
           </w:pPr>
-          <w:hyperlink w:anchor="_Toc435102178" w:history="1">
+          <w:hyperlink w:anchor="_Toc435102384" w:history="1">
             <w:r>
               <w:rPr>
                 <w:rStyle w:val="Hyperlink"/>
@@ -693,7 +693,7 @@
                 <w:noProof/>
                 <w:webHidden/>
               </w:rPr>
-              <w:instrText xml:space="preserve"> PAGEREF _Toc435102178 \h </w:instrText>
+              <w:instrText xml:space="preserve"> PAGEREF _Toc435102384 \h </w:instrText>
             </w:r>
             <w:r>
               <w:rPr>
@@ -735,7 +735,7 @@
               <w:noProof/>
             </w:rPr>
           </w:pPr>
-          <w:hyperlink w:anchor="_Toc435102179" w:history="1">
+          <w:hyperlink w:anchor="_Toc435102385" w:history="1">
             <w:r>
               <w:rPr>
                 <w:rStyle w:val="Hyperlink"/>
@@ -762,7 +762,7 @@
                 <w:noProof/>
                 <w:webHidden/>
               </w:rPr>
-              <w:instrText xml:space="preserve"> PAGEREF _Toc435102179 \h </w:instrText>
+              <w:instrText xml:space="preserve"> PAGEREF _Toc435102385 \h </w:instrText>
             </w:r>
             <w:r>
               <w:rPr>
@@ -804,7 +804,7 @@
               <w:noProof/>
             </w:rPr>
           </w:pPr>
-          <w:hyperlink w:anchor="_Toc435102180" w:history="1">
+          <w:hyperlink w:anchor="_Toc435102386" w:history="1">
             <w:r>
               <w:rPr>
                 <w:rStyle w:val="Hyperlink"/>
@@ -831,7 +831,7 @@
                 <w:noProof/>
                 <w:webHidden/>
               </w:rPr>
-              <w:instrText xml:space="preserve"> PAGEREF _Toc435102180 \h </w:instrText>
+              <w:instrText xml:space="preserve"> PAGEREF _Toc435102386 \h </w:instrText>
             </w:r>
             <w:r>
               <w:rPr>
@@ -873,7 +873,7 @@
               <w:noProof/>
             </w:rPr>
           </w:pPr>
-          <w:hyperlink w:anchor="_Toc435102181" w:history="1">
+          <w:hyperlink w:anchor="_Toc435102387" w:history="1">
             <w:r>
               <w:rPr>
                 <w:rStyle w:val="Hyperlink"/>
@@ -900,7 +900,7 @@
                 <w:noProof/>
                 <w:webHidden/>
               </w:rPr>
-              <w:instrText xml:space="preserve"> PAGEREF _Toc435102181 \h </w:instrText>
+              <w:instrText xml:space="preserve"> PAGEREF _Toc435102387 \h </w:instrText>
             </w:r>
             <w:r>
               <w:rPr>
@@ -942,7 +942,7 @@
               <w:noProof/>
             </w:rPr>
           </w:pPr>
-          <w:hyperlink w:anchor="_Toc435102182" w:history="1">
+          <w:hyperlink w:anchor="_Toc435102388" w:history="1">
             <w:r>
               <w:rPr>
                 <w:rStyle w:val="Hyperlink"/>
@@ -969,7 +969,7 @@
                 <w:noProof/>
                 <w:webHidden/>
               </w:rPr>
-              <w:instrText xml:space="preserve"> PAGEREF _Toc435102182 \h </w:instrText>
+              <w:instrText xml:space="preserve"> PAGEREF _Toc435102388 \h </w:instrText>
             </w:r>
             <w:r>
               <w:rPr>
@@ -1011,7 +1011,7 @@
               <w:noProof/>
             </w:rPr>
           </w:pPr>
-          <w:hyperlink w:anchor="_Toc435102183" w:history="1">
+          <w:hyperlink w:anchor="_Toc435102389" w:history="1">
             <w:r>
               <w:rPr>
                 <w:rStyle w:val="Hyperlink"/>
@@ -1038,7 +1038,7 @@
                 <w:noProof/>
                 <w:webHidden/>
               </w:rPr>
-              <w:instrText xml:space="preserve"> PAGEREF _Toc435102183 \h </w:instrText>
+              <w:instrText xml:space="preserve"> PAGEREF _Toc435102389 \h </w:instrText>
             </w:r>
             <w:r>
               <w:rPr>
@@ -1080,7 +1080,7 @@
               <w:noProof/>
             </w:rPr>
           </w:pPr>
-          <w:hyperlink w:anchor="_Toc435102184" w:history="1">
+          <w:hyperlink w:anchor="_Toc435102390" w:history="1">
             <w:r>
               <w:rPr>
                 <w:rStyle w:val="Hyperlink"/>
@@ -1107,7 +1107,7 @@
                 <w:noProof/>
                 <w:webHidden/>
               </w:rPr>
-              <w:instrText xml:space="preserve"> PAGEREF _Toc435102184 \h </w:instrText>
+              <w:instrText xml:space="preserve"> PAGEREF _Toc435102390 \h </w:instrText>
             </w:r>
             <w:r>
               <w:rPr>
@@ -1179,8 +1179,6 @@
       <w:pPr>
         <w:pStyle w:val="Subtitle"/>
       </w:pPr>
-      <w:bookmarkStart w:id="0" w:name="_GoBack"/>
-      <w:bookmarkEnd w:id="0"/>
     </w:p>
     <w:p>
       <w:pPr>
@@ -1211,57 +1209,66 @@
       <w:pPr>
         <w:pStyle w:val="Heading1"/>
       </w:pPr>
-      <w:bookmarkStart w:id="1" w:name="_Toc435102171"/>
+      <w:bookmarkStart w:id="0" w:name="_Toc435102377"/>
       <w:r>
         <w:lastRenderedPageBreak/>
         <w:t>Overview</w:t>
       </w:r>
+      <w:bookmarkEnd w:id="0"/>
+    </w:p>
+    <w:p>
+      <w:pPr>
+        <w:pStyle w:val="Subtitle"/>
+      </w:pPr>
+    </w:p>
+    <w:p>
+      <w:pPr>
+        <w:pStyle w:val="Heading3"/>
+      </w:pPr>
+      <w:bookmarkStart w:id="1" w:name="_Toc435102378"/>
+      <w:r>
+        <w:t>Theory</w:t>
+      </w:r>
       <w:bookmarkEnd w:id="1"/>
     </w:p>
-    <w:p>
-      <w:pPr>
-        <w:pStyle w:val="Subtitle"/>
+    <w:p/>
+    <w:p>
+      <w:pPr>
+        <w:rPr>
+          <w:rFonts w:eastAsia="Times New Roman" w:cs="Times New Roman"/>
+        </w:rPr>
+      </w:pPr>
+      <w:r>
+        <w:rPr>
+          <w:rFonts w:eastAsia="Times New Roman" w:cs="Times New Roman"/>
+        </w:rPr>
+        <w:t>Since the winner of the competition is based on the team that can acquire the most points by traversing the path, our team has decided to implement a design that focuses on traversing the track. The design will be based on a mostly defensive strategy and build that will allow our robot to traverse the track efficiently while avoiding contact with other robots. The robot will be controlled and directed using the IR sensor that will keep it on the path. The main components of the robot (the microcontroller, wires, board) will be protected by an enclosed shell around those components. The additional sensor that will be used in our design is a range detector. This detector will allow for our robot to scan the field in front of it, and detect if there is another bot nearby. Using this information we can decide on what course of action to take next (slow down to avoid contact, try to speed past the other bot, etc.). The overall design will incorporate defensive techniques, paired with a protected robot, in order to maximize the number of points earned.</w:t>
+      </w:r>
+    </w:p>
+    <w:p>
+      <w:pPr>
+        <w:rPr>
+          <w:rFonts w:eastAsia="Times New Roman" w:cs="Times New Roman"/>
+        </w:rPr>
       </w:pPr>
     </w:p>
     <w:p>
       <w:pPr>
         <w:pStyle w:val="Heading3"/>
-      </w:pPr>
-      <w:bookmarkStart w:id="2" w:name="_Toc435102172"/>
-      <w:r>
-        <w:t>Theory</w:t>
+        <w:rPr>
+          <w:rFonts w:eastAsia="Times New Roman"/>
+        </w:rPr>
+      </w:pPr>
+      <w:bookmarkStart w:id="2" w:name="_Toc435102379"/>
+      <w:r>
+        <w:rPr>
+          <w:rFonts w:eastAsia="Times New Roman"/>
+        </w:rPr>
+        <w:t>Design Summary</w:t>
       </w:r>
       <w:bookmarkEnd w:id="2"/>
     </w:p>
-    <w:p>
-      <w:pPr>
-        <w:rPr>
-          <w:rFonts w:eastAsia="Times New Roman" w:cs="Times New Roman"/>
-        </w:rPr>
-      </w:pPr>
-      <w:r>
-        <w:rPr>
-          <w:rFonts w:eastAsia="Times New Roman" w:cs="Times New Roman"/>
-        </w:rPr>
-        <w:t>Since the winner of the competition is based on the team that can acquire the most points by traversing the path, our team has decided to implement a design that focuses on traversing the track. The design will be based on a mostly defensive strategy and build that will allow our robot to traverse the track efficiently while avoiding contact with other robots. The robot will be controlled and directed using the IR sensor that will keep it on the path. The main components of the robot (the microcontroller, wires, board) will be protected by an enclosed shell around those components. The additional sensor that will be used in our design is a range detector. This detector will allow for our robot to scan the field in front of it, and detect if there is another bot nearby. Using this information we can decide on what course of action to take next (slow down to avoid contact, try to speed past the other bot, etc.). The overall design will incorporate defensive techniques, paired with a protected robot, in order to maximize the number of points earned.</w:t>
-      </w:r>
-    </w:p>
-    <w:p>
-      <w:pPr>
-        <w:pStyle w:val="Heading3"/>
-        <w:rPr>
-          <w:rFonts w:eastAsia="Times New Roman"/>
-        </w:rPr>
-      </w:pPr>
-      <w:bookmarkStart w:id="3" w:name="_Toc435102173"/>
-      <w:r>
-        <w:rPr>
-          <w:rFonts w:eastAsia="Times New Roman"/>
-        </w:rPr>
-        <w:t>Design Summary</w:t>
-      </w:r>
-      <w:bookmarkEnd w:id="3"/>
-    </w:p>
+    <w:p/>
     <w:p>
       <w:r>
         <w:rPr>
@@ -1295,28 +1302,30 @@
     <w:p/>
     <w:p/>
     <w:p/>
+    <w:p/>
     <w:p>
       <w:pPr>
         <w:pStyle w:val="Heading1"/>
       </w:pPr>
-      <w:bookmarkStart w:id="4" w:name="_Toc435102174"/>
-      <w:r>
+      <w:bookmarkStart w:id="3" w:name="_Toc435102380"/>
+      <w:r>
+        <w:lastRenderedPageBreak/>
         <w:t>Hardware Design</w:t>
       </w:r>
+      <w:bookmarkEnd w:id="3"/>
+    </w:p>
+    <w:p/>
+    <w:p>
+      <w:pPr>
+        <w:pStyle w:val="Heading3"/>
+      </w:pPr>
+      <w:bookmarkStart w:id="4" w:name="_Toc435102381"/>
+      <w:r>
+        <w:t>Additional Part description</w:t>
+      </w:r>
       <w:bookmarkEnd w:id="4"/>
     </w:p>
     <w:p/>
-    <w:p>
-      <w:pPr>
-        <w:pStyle w:val="Heading3"/>
-      </w:pPr>
-      <w:bookmarkStart w:id="5" w:name="_Toc435102175"/>
-      <w:r>
-        <w:lastRenderedPageBreak/>
-        <w:t>Additional Part description</w:t>
-      </w:r>
-      <w:bookmarkEnd w:id="5"/>
-    </w:p>
     <w:p>
       <w:r>
         <w:t>Table 1</w:t>
@@ -2117,7 +2126,7 @@
       <w:pPr>
         <w:pStyle w:val="Heading3"/>
       </w:pPr>
-      <w:bookmarkStart w:id="6" w:name="_Toc435102176"/>
+      <w:bookmarkStart w:id="5" w:name="_Toc435102382"/>
       <w:r>
         <w:lastRenderedPageBreak/>
         <w:t>Pin A</w:t>
@@ -2137,8 +2146,9 @@
       <w:r>
         <w:t>escriptions</w:t>
       </w:r>
-      <w:bookmarkEnd w:id="6"/>
-    </w:p>
+      <w:bookmarkEnd w:id="5"/>
+    </w:p>
+    <w:p/>
     <w:p>
       <w:pPr>
         <w:keepNext/>
@@ -2270,7 +2280,7 @@
       <w:pPr>
         <w:pStyle w:val="Heading3"/>
       </w:pPr>
-      <w:bookmarkStart w:id="7" w:name="_Toc435102177"/>
+      <w:bookmarkStart w:id="6" w:name="_Toc435102383"/>
       <w:r>
         <w:lastRenderedPageBreak/>
         <w:t>Circuit D</w:t>
@@ -2278,7 +2288,7 @@
       <w:r>
         <w:t>iagrams</w:t>
       </w:r>
-      <w:bookmarkEnd w:id="7"/>
+      <w:bookmarkEnd w:id="6"/>
     </w:p>
     <w:p/>
     <w:p>
@@ -2677,59 +2687,140 @@
       <w:pPr>
         <w:pStyle w:val="Heading1"/>
       </w:pPr>
-      <w:bookmarkStart w:id="8" w:name="_Toc435102178"/>
+      <w:bookmarkStart w:id="7" w:name="_Toc435102384"/>
       <w:r>
         <w:lastRenderedPageBreak/>
         <w:t>Software Design</w:t>
       </w:r>
+      <w:bookmarkEnd w:id="7"/>
+    </w:p>
+    <w:p/>
+    <w:p>
+      <w:pPr>
+        <w:pStyle w:val="Heading3"/>
+      </w:pPr>
+      <w:bookmarkStart w:id="8" w:name="_Toc435102385"/>
+      <w:r>
+        <w:t>Overview</w:t>
+      </w:r>
       <w:bookmarkEnd w:id="8"/>
     </w:p>
     <w:p/>
     <w:p>
+      <w:r>
+        <w:rPr>
+          <w:rFonts w:eastAsia="Times New Roman"/>
+        </w:rPr>
+        <w:t xml:space="preserve">Given the additional complexity of this project when compared to previous labs, the focus of the software design for the final is on scalability. </w:t>
+      </w:r>
+      <w:r>
+        <w:rPr>
+          <w:rFonts w:eastAsia="Times New Roman"/>
+        </w:rPr>
+        <w:t>The</w:t>
+      </w:r>
+      <w:r>
+        <w:rPr>
+          <w:rFonts w:eastAsia="Times New Roman"/>
+        </w:rPr>
+        <w:t xml:space="preserve"> software </w:t>
+      </w:r>
+      <w:r>
+        <w:rPr>
+          <w:rFonts w:eastAsia="Times New Roman"/>
+        </w:rPr>
+        <w:t xml:space="preserve">is built </w:t>
+      </w:r>
+      <w:r>
+        <w:rPr>
+          <w:rFonts w:eastAsia="Times New Roman"/>
+        </w:rPr>
+        <w:t xml:space="preserve">in a way that enables both easy isolation of </w:t>
+      </w:r>
+      <w:r>
+        <w:rPr>
+          <w:rFonts w:eastAsia="Times New Roman"/>
+        </w:rPr>
+        <w:t xml:space="preserve">the </w:t>
+      </w:r>
+      <w:r>
+        <w:rPr>
+          <w:rFonts w:eastAsia="Times New Roman"/>
+        </w:rPr>
+        <w:t>robot subs</w:t>
+      </w:r>
+      <w:r>
+        <w:rPr>
+          <w:rFonts w:eastAsia="Times New Roman"/>
+        </w:rPr>
+        <w:t>ystems</w:t>
+      </w:r>
+      <w:r>
+        <w:rPr>
+          <w:rFonts w:eastAsia="Times New Roman"/>
+        </w:rPr>
+        <w:t xml:space="preserve"> and allows for easy modification of robot behavior at a high level. </w:t>
+      </w:r>
+      <w:r>
+        <w:rPr>
+          <w:rFonts w:eastAsia="Times New Roman"/>
+        </w:rPr>
+        <w:t>‘</w:t>
+      </w:r>
+      <w:r>
+        <w:rPr>
+          <w:rFonts w:eastAsia="Times New Roman"/>
+        </w:rPr>
+        <w:t>main.c</w:t>
+      </w:r>
+      <w:r>
+        <w:rPr>
+          <w:rFonts w:eastAsia="Times New Roman"/>
+        </w:rPr>
+        <w:t>’ implements a state machine that carries out high level tasks while</w:t>
+      </w:r>
+      <w:r>
+        <w:rPr>
+          <w:rFonts w:eastAsia="Times New Roman"/>
+        </w:rPr>
+        <w:t xml:space="preserve"> lower level tasks controlled by sub-state machines. </w:t>
+      </w:r>
+      <w:r>
+        <w:rPr>
+          <w:rFonts w:eastAsia="Times New Roman"/>
+        </w:rPr>
+        <w:t xml:space="preserve">This structure should make for simpler debugging. </w:t>
+      </w:r>
+    </w:p>
+    <w:p>
+      <w:r>
+        <w:rPr>
+          <w:rFonts w:eastAsia="Times New Roman"/>
+        </w:rPr>
+        <w:t>This being said, the high level state machine will have states that that run tasks similar to the following: track line, check for robot, avoid obstacle etc.  These tasks will then be defined as their own state machine in their corresponding .h and .c file.</w:t>
+      </w:r>
+    </w:p>
+    <w:p>
+      <w:r>
+        <w:rPr>
+          <w:rFonts w:eastAsia="Times New Roman"/>
+        </w:rPr>
+        <w:t xml:space="preserve">The rightmost state machine below describes the high level state machine that we will be implementing in main.c. As described previously in this document, the states findLine, handleCollision, avoidObstacle, and detectObstacle in the main.c state machine will be located in separate files. The descriptions of these state machines are depicted by the diagrams below. Additionally, the diagram shows files that the state machines are in will be listed in. Each state will call a function that carries out an action. For example: the turnLeft state will call a function turnLeft() that makes the robot turnLeft. The readHc state will call a function readHc() that reads from the sensor. The same goes for all of the other states. </w:t>
+      </w:r>
+      <w:bookmarkStart w:id="9" w:name="_GoBack"/>
+      <w:bookmarkEnd w:id="9"/>
+    </w:p>
+    <w:p/>
+    <w:p>
+      <w:r>
+        <w:br w:type="page"/>
+      </w:r>
+    </w:p>
+    <w:p>
       <w:pPr>
         <w:pStyle w:val="Heading3"/>
       </w:pPr>
-      <w:bookmarkStart w:id="9" w:name="_Toc435102179"/>
-      <w:r>
-        <w:t>Overview</w:t>
-      </w:r>
-      <w:bookmarkEnd w:id="9"/>
-    </w:p>
-    <w:p>
-      <w:r>
-        <w:rPr>
-          <w:rFonts w:eastAsia="Times New Roman"/>
-        </w:rPr>
-        <w:t>Given the additional complexity of this project when compared to previous labs, the focus of the software design for the final is on scalability. This being said, we have decided to build the software in a way that enables both easy isolation of robot subsystems, and allows for easy modification of robot behavior at a high level. To do this we have decided to implement a state machine that carries out high level tasks in main.c, and lower level tasks controlled by sub-state machines. Additionally, structuring our code in this manner should allow for easy debugging.</w:t>
-      </w:r>
-    </w:p>
-    <w:p>
-      <w:r>
-        <w:rPr>
-          <w:rFonts w:eastAsia="Times New Roman"/>
-        </w:rPr>
-        <w:t>This being said, the high level state machine will have states that that run tasks similar to the following: track line, check for robot, avoid obstacle etc.  These tasks will then be defined as their own state machine in their corresponding .h and .c file.</w:t>
-      </w:r>
-    </w:p>
-    <w:p>
-      <w:r>
-        <w:rPr>
-          <w:rFonts w:eastAsia="Times New Roman"/>
-        </w:rPr>
-        <w:t xml:space="preserve">The rightmost state machine below describes the high level state machine that we will be implementing in main.c. As described previously in this document, the states findLine, handleCollision, avoidObstacle, and detectObstacle in the main.c state machine will be located in separate files. The descriptions of these state machines are depicted by the diagrams below. Additionally, the diagram shows files that the state machines are in will be listed in. Each state will call a function that carries out an action. For example: the turnLeft state will call a function turnLeft() that makes the robot turnLeft. The readHc state will call a function readHc() that reads from the sensor. The same goes for all of the other states. </w:t>
-      </w:r>
-    </w:p>
-    <w:p/>
-    <w:p>
-      <w:r>
-        <w:br w:type="page"/>
-      </w:r>
-    </w:p>
-    <w:p>
-      <w:pPr>
-        <w:pStyle w:val="Heading3"/>
-      </w:pPr>
-      <w:bookmarkStart w:id="10" w:name="_Toc435102180"/>
+      <w:bookmarkStart w:id="10" w:name="_Toc435102386"/>
       <w:r>
         <w:lastRenderedPageBreak/>
         <w:t>Block Diagram</w:t>
@@ -2871,7 +2962,7 @@
       <w:pPr>
         <w:pStyle w:val="Heading3"/>
       </w:pPr>
-      <w:bookmarkStart w:id="11" w:name="_Toc435102181"/>
+      <w:bookmarkStart w:id="11" w:name="_Toc435102387"/>
       <w:r>
         <w:lastRenderedPageBreak/>
         <w:t>Function Descriptions</w:t>
@@ -3335,7 +3426,7 @@
       <w:pPr>
         <w:pStyle w:val="Heading1"/>
       </w:pPr>
-      <w:bookmarkStart w:id="12" w:name="_Toc435102182"/>
+      <w:bookmarkStart w:id="12" w:name="_Toc435102388"/>
       <w:r>
         <w:lastRenderedPageBreak/>
         <w:t>Testing Design</w:t>
@@ -3347,7 +3438,7 @@
       <w:pPr>
         <w:pStyle w:val="Heading3"/>
       </w:pPr>
-      <w:bookmarkStart w:id="13" w:name="_Toc435102183"/>
+      <w:bookmarkStart w:id="13" w:name="_Toc435102389"/>
       <w:r>
         <w:t>Overview</w:t>
       </w:r>
@@ -3363,12 +3454,33 @@
       </w:r>
     </w:p>
     <w:p/>
+    <w:p/>
+    <w:p/>
+    <w:p/>
+    <w:p/>
+    <w:p/>
+    <w:p/>
+    <w:p/>
+    <w:p/>
+    <w:p/>
+    <w:p/>
+    <w:p/>
+    <w:p/>
+    <w:p/>
+    <w:p/>
+    <w:p/>
+    <w:p/>
+    <w:p/>
+    <w:p/>
+    <w:p/>
+    <w:p/>
     <w:p>
       <w:pPr>
         <w:pStyle w:val="Heading3"/>
       </w:pPr>
-      <w:bookmarkStart w:id="14" w:name="_Toc435102184"/>
-      <w:r>
+      <w:bookmarkStart w:id="14" w:name="_Toc435102390"/>
+      <w:r>
+        <w:lastRenderedPageBreak/>
         <w:t>Tests</w:t>
       </w:r>
       <w:bookmarkEnd w:id="14"/>
@@ -3427,33 +3539,6 @@
     </w:p>
     <w:p>
       <w:pPr>
-        <w:rPr>
-          <w:rFonts w:eastAsia="Times New Roman"/>
-        </w:rPr>
-      </w:pPr>
-    </w:p>
-    <w:p>
-      <w:pPr>
-        <w:pStyle w:val="Heading3"/>
-      </w:pPr>
-    </w:p>
-    <w:p>
-      <w:pPr>
-        <w:pStyle w:val="Heading3"/>
-      </w:pPr>
-    </w:p>
-    <w:p>
-      <w:pPr>
-        <w:pStyle w:val="Heading3"/>
-      </w:pPr>
-    </w:p>
-    <w:p>
-      <w:pPr>
-        <w:pStyle w:val="Heading3"/>
-      </w:pPr>
-    </w:p>
-    <w:p>
-      <w:pPr>
         <w:pStyle w:val="Heading3"/>
       </w:pPr>
     </w:p>
@@ -3510,165 +3595,27 @@
     </w:p>
     <w:p>
       <w:pPr>
-        <w:rPr>
-          <w:rFonts w:eastAsia="Times New Roman"/>
-        </w:rPr>
-      </w:pPr>
-    </w:p>
-    <w:p/>
-    <w:p/>
-    <w:p/>
-    <w:p/>
-    <w:p/>
-    <w:p/>
-    <w:p/>
-    <w:p/>
-    <w:p/>
-    <w:p/>
-    <w:p/>
-    <w:p>
+        <w:pStyle w:val="Subtitle"/>
+        <w:rPr>
+          <w:rFonts w:eastAsia="Times New Roman"/>
+          <w:caps w:val="0"/>
+          <w:color w:val="auto"/>
+          <w:spacing w:val="0"/>
+          <w:sz w:val="21"/>
+          <w:szCs w:val="21"/>
+        </w:rPr>
+      </w:pPr>
+    </w:p>
+    <w:p>
+      <w:pPr>
+        <w:pStyle w:val="Subtitle"/>
+      </w:pPr>
       <w:r>
         <w:lastRenderedPageBreak/>
-        <w:t>Figure 6</w:t>
-      </w:r>
-    </w:p>
-    <w:p>
-      <w:pPr>
-        <w:pStyle w:val="Caption"/>
-      </w:pPr>
-      <w:r>
-        <w:t>Sensor</w:t>
-      </w:r>
-      <w:r>
-        <w:t xml:space="preserve"> reading IR reflection (white floor)</w:t>
-      </w:r>
-    </w:p>
-    <w:p>
-      <w:r>
-        <w:rPr>
-          <w:noProof/>
-        </w:rPr>
-        <w:drawing>
-          <wp:inline distT="114300" distB="114300" distL="114300" distR="114300" wp14:anchorId="727A5844" wp14:editId="5A990F6E">
-            <wp:extent cx="5943600" cy="3343275"/>
-            <wp:effectExtent l="0" t="0" r="0" b="9525"/>
-            <wp:docPr id="13" name="image25.png"/>
-            <wp:cNvGraphicFramePr/>
-            <a:graphic xmlns:a="http://schemas.openxmlformats.org/drawingml/2006/main">
-              <a:graphicData uri="http://schemas.openxmlformats.org/drawingml/2006/picture">
-                <pic:pic xmlns:pic="http://schemas.openxmlformats.org/drawingml/2006/picture">
-                  <pic:nvPicPr>
-                    <pic:cNvPr id="0" name="image25.png"/>
-                    <pic:cNvPicPr preferRelativeResize="0"/>
-                  </pic:nvPicPr>
-                  <pic:blipFill>
-                    <a:blip r:embed="rId18"/>
-                    <a:srcRect/>
-                    <a:stretch>
-                      <a:fillRect/>
-                    </a:stretch>
-                  </pic:blipFill>
-                  <pic:spPr>
-                    <a:xfrm>
-                      <a:off x="0" y="0"/>
-                      <a:ext cx="5943600" cy="3343275"/>
-                    </a:xfrm>
-                    <a:prstGeom prst="rect">
-                      <a:avLst/>
-                    </a:prstGeom>
-                    <a:ln/>
-                  </pic:spPr>
-                </pic:pic>
-              </a:graphicData>
-            </a:graphic>
-          </wp:inline>
-        </w:drawing>
-      </w:r>
-    </w:p>
-    <w:p>
-      <w:r>
-        <w:t>Figure 7</w:t>
-      </w:r>
-    </w:p>
-    <w:p>
-      <w:pPr>
-        <w:pStyle w:val="Caption"/>
-        <w:keepNext/>
-      </w:pPr>
-      <w:r>
-        <w:fldChar w:fldCharType="begin"/>
-      </w:r>
-      <w:r>
-        <w:instrText xml:space="preserve"> SEQ Figure \* ARABIC </w:instrText>
-      </w:r>
-      <w:r>
-        <w:fldChar w:fldCharType="separate"/>
-      </w:r>
-      <w:r>
-        <w:rPr>
-          <w:noProof/>
-        </w:rPr>
-        <w:t>1</w:t>
-      </w:r>
-      <w:r>
-        <w:fldChar w:fldCharType="end"/>
-      </w:r>
-      <w:r>
-        <w:t>Sensor reading IR reflection (black tape)</w:t>
-      </w:r>
-    </w:p>
-    <w:p>
-      <w:r>
-        <w:rPr>
-          <w:noProof/>
-        </w:rPr>
-        <w:drawing>
-          <wp:inline distT="114300" distB="114300" distL="114300" distR="114300" wp14:anchorId="3CF1CA00" wp14:editId="22DF3014">
-            <wp:extent cx="5943600" cy="3343275"/>
-            <wp:effectExtent l="0" t="0" r="0" b="9525"/>
-            <wp:docPr id="7" name="image19.png"/>
-            <wp:cNvGraphicFramePr/>
-            <a:graphic xmlns:a="http://schemas.openxmlformats.org/drawingml/2006/main">
-              <a:graphicData uri="http://schemas.openxmlformats.org/drawingml/2006/picture">
-                <pic:pic xmlns:pic="http://schemas.openxmlformats.org/drawingml/2006/picture">
-                  <pic:nvPicPr>
-                    <pic:cNvPr id="0" name="image19.png"/>
-                    <pic:cNvPicPr preferRelativeResize="0"/>
-                  </pic:nvPicPr>
-                  <pic:blipFill>
-                    <a:blip r:embed="rId19"/>
-                    <a:srcRect/>
-                    <a:stretch>
-                      <a:fillRect/>
-                    </a:stretch>
-                  </pic:blipFill>
-                  <pic:spPr>
-                    <a:xfrm>
-                      <a:off x="0" y="0"/>
-                      <a:ext cx="5943600" cy="3343275"/>
-                    </a:xfrm>
-                    <a:prstGeom prst="rect">
-                      <a:avLst/>
-                    </a:prstGeom>
-                    <a:ln/>
-                  </pic:spPr>
-                </pic:pic>
-              </a:graphicData>
-            </a:graphic>
-          </wp:inline>
-        </w:drawing>
-      </w:r>
-    </w:p>
-    <w:p>
-      <w:pPr>
-        <w:pStyle w:val="Subtitle"/>
-      </w:pPr>
-      <w:r>
-        <w:br w:type="page"/>
-      </w:r>
-      <w:r>
-        <w:lastRenderedPageBreak/>
-        <w:t>Test 3: Testing Motor Functions</w:t>
+        <w:t>T</w:t>
+      </w:r>
+      <w:r>
+        <w:t>est 3: Testing Motor Functions</w:t>
       </w:r>
     </w:p>
     <w:p>
@@ -4999,7 +4946,7 @@
   <w:rsids>
     <w:rsidRoot w:val="003310B2"/>
     <w:rsid w:val="003310B2"/>
-    <w:rsid w:val="00792468"/>
+    <w:rsid w:val="005E6D77"/>
   </w:rsids>
   <m:mathPr>
     <m:mathFont m:val="Cambria Math"/>
@@ -5731,7 +5678,7 @@
 </file>
 
 <file path=customXml/itemProps1.xml><?xml version="1.0" encoding="utf-8"?>
-<ds:datastoreItem xmlns:ds="http://schemas.openxmlformats.org/officeDocument/2006/customXml" ds:itemID="{58E9AAA2-4770-4728-8892-326D34F3EED0}">
+<ds:datastoreItem xmlns:ds="http://schemas.openxmlformats.org/officeDocument/2006/customXml" ds:itemID="{33DC0B54-DD50-4E0B-8277-C819DD794875}">
   <ds:schemaRefs>
     <ds:schemaRef ds:uri="http://schemas.openxmlformats.org/officeDocument/2006/bibliography"/>
   </ds:schemaRefs>

--- a/final/documentation/FinalPreliminaryDesignReview.docx
+++ b/final/documentation/FinalPreliminaryDesignReview.docx
@@ -136,6 +136,12 @@
     </w:p>
     <w:sdt>
       <w:sdtPr>
+        <w:rPr>
+          <w:rFonts w:asciiTheme="minorHAnsi" w:eastAsiaTheme="minorEastAsia" w:hAnsiTheme="minorHAnsi" w:cstheme="minorBidi"/>
+          <w:color w:val="auto"/>
+          <w:sz w:val="21"/>
+          <w:szCs w:val="21"/>
+        </w:rPr>
         <w:id w:val="-848021719"/>
         <w:docPartObj>
           <w:docPartGallery w:val="Table of Contents"/>
@@ -144,13 +150,9 @@
       </w:sdtPr>
       <w:sdtEndPr>
         <w:rPr>
-          <w:rFonts w:asciiTheme="minorHAnsi" w:eastAsiaTheme="minorEastAsia" w:hAnsiTheme="minorHAnsi" w:cstheme="minorBidi"/>
           <w:b/>
           <w:bCs/>
           <w:noProof/>
-          <w:color w:val="auto"/>
-          <w:sz w:val="21"/>
-          <w:szCs w:val="21"/>
         </w:rPr>
       </w:sdtEndPr>
       <w:sdtContent>
@@ -182,7 +184,7 @@
           <w:r>
             <w:fldChar w:fldCharType="separate"/>
           </w:r>
-          <w:hyperlink w:anchor="_Toc435102377" w:history="1">
+          <w:hyperlink w:anchor="_Toc435107652" w:history="1">
             <w:r>
               <w:rPr>
                 <w:rStyle w:val="Hyperlink"/>
@@ -209,7 +211,7 @@
                 <w:noProof/>
                 <w:webHidden/>
               </w:rPr>
-              <w:instrText xml:space="preserve"> PAGEREF _Toc435102377 \h </w:instrText>
+              <w:instrText xml:space="preserve"> PAGEREF _Toc435107652 \h </w:instrText>
             </w:r>
             <w:r>
               <w:rPr>
@@ -251,7 +253,7 @@
               <w:noProof/>
             </w:rPr>
           </w:pPr>
-          <w:hyperlink w:anchor="_Toc435102378" w:history="1">
+          <w:hyperlink w:anchor="_Toc435107653" w:history="1">
             <w:r>
               <w:rPr>
                 <w:rStyle w:val="Hyperlink"/>
@@ -278,7 +280,7 @@
                 <w:noProof/>
                 <w:webHidden/>
               </w:rPr>
-              <w:instrText xml:space="preserve"> PAGEREF _Toc435102378 \h </w:instrText>
+              <w:instrText xml:space="preserve"> PAGEREF _Toc435107653 \h </w:instrText>
             </w:r>
             <w:r>
               <w:rPr>
@@ -320,7 +322,7 @@
               <w:noProof/>
             </w:rPr>
           </w:pPr>
-          <w:hyperlink w:anchor="_Toc435102379" w:history="1">
+          <w:hyperlink w:anchor="_Toc435107654" w:history="1">
             <w:r>
               <w:rPr>
                 <w:rStyle w:val="Hyperlink"/>
@@ -348,7 +350,7 @@
                 <w:noProof/>
                 <w:webHidden/>
               </w:rPr>
-              <w:instrText xml:space="preserve"> PAGEREF _Toc435102379 \h </w:instrText>
+              <w:instrText xml:space="preserve"> PAGEREF _Toc435107654 \h </w:instrText>
             </w:r>
             <w:r>
               <w:rPr>
@@ -390,7 +392,7 @@
               <w:noProof/>
             </w:rPr>
           </w:pPr>
-          <w:hyperlink w:anchor="_Toc435102380" w:history="1">
+          <w:hyperlink w:anchor="_Toc435107655" w:history="1">
             <w:r>
               <w:rPr>
                 <w:rStyle w:val="Hyperlink"/>
@@ -417,7 +419,7 @@
                 <w:noProof/>
                 <w:webHidden/>
               </w:rPr>
-              <w:instrText xml:space="preserve"> PAGEREF _Toc435102380 \h </w:instrText>
+              <w:instrText xml:space="preserve"> PAGEREF _Toc435107655 \h </w:instrText>
             </w:r>
             <w:r>
               <w:rPr>
@@ -459,7 +461,7 @@
               <w:noProof/>
             </w:rPr>
           </w:pPr>
-          <w:hyperlink w:anchor="_Toc435102381" w:history="1">
+          <w:hyperlink w:anchor="_Toc435107656" w:history="1">
             <w:r>
               <w:rPr>
                 <w:rStyle w:val="Hyperlink"/>
@@ -486,7 +488,7 @@
                 <w:noProof/>
                 <w:webHidden/>
               </w:rPr>
-              <w:instrText xml:space="preserve"> PAGEREF _Toc435102381 \h </w:instrText>
+              <w:instrText xml:space="preserve"> PAGEREF _Toc435107656 \h </w:instrText>
             </w:r>
             <w:r>
               <w:rPr>
@@ -528,7 +530,7 @@
               <w:noProof/>
             </w:rPr>
           </w:pPr>
-          <w:hyperlink w:anchor="_Toc435102382" w:history="1">
+          <w:hyperlink w:anchor="_Toc435107657" w:history="1">
             <w:r>
               <w:rPr>
                 <w:rStyle w:val="Hyperlink"/>
@@ -555,7 +557,7 @@
                 <w:noProof/>
                 <w:webHidden/>
               </w:rPr>
-              <w:instrText xml:space="preserve"> PAGEREF _Toc435102382 \h </w:instrText>
+              <w:instrText xml:space="preserve"> PAGEREF _Toc435107657 \h </w:instrText>
             </w:r>
             <w:r>
               <w:rPr>
@@ -597,7 +599,7 @@
               <w:noProof/>
             </w:rPr>
           </w:pPr>
-          <w:hyperlink w:anchor="_Toc435102383" w:history="1">
+          <w:hyperlink w:anchor="_Toc435107658" w:history="1">
             <w:r>
               <w:rPr>
                 <w:rStyle w:val="Hyperlink"/>
@@ -624,7 +626,7 @@
                 <w:noProof/>
                 <w:webHidden/>
               </w:rPr>
-              <w:instrText xml:space="preserve"> PAGEREF _Toc435102383 \h </w:instrText>
+              <w:instrText xml:space="preserve"> PAGEREF _Toc435107658 \h </w:instrText>
             </w:r>
             <w:r>
               <w:rPr>
@@ -666,7 +668,7 @@
               <w:noProof/>
             </w:rPr>
           </w:pPr>
-          <w:hyperlink w:anchor="_Toc435102384" w:history="1">
+          <w:hyperlink w:anchor="_Toc435107659" w:history="1">
             <w:r>
               <w:rPr>
                 <w:rStyle w:val="Hyperlink"/>
@@ -693,7 +695,7 @@
                 <w:noProof/>
                 <w:webHidden/>
               </w:rPr>
-              <w:instrText xml:space="preserve"> PAGEREF _Toc435102384 \h </w:instrText>
+              <w:instrText xml:space="preserve"> PAGEREF _Toc435107659 \h </w:instrText>
             </w:r>
             <w:r>
               <w:rPr>
@@ -735,7 +737,7 @@
               <w:noProof/>
             </w:rPr>
           </w:pPr>
-          <w:hyperlink w:anchor="_Toc435102385" w:history="1">
+          <w:hyperlink w:anchor="_Toc435107660" w:history="1">
             <w:r>
               <w:rPr>
                 <w:rStyle w:val="Hyperlink"/>
@@ -762,7 +764,7 @@
                 <w:noProof/>
                 <w:webHidden/>
               </w:rPr>
-              <w:instrText xml:space="preserve"> PAGEREF _Toc435102385 \h </w:instrText>
+              <w:instrText xml:space="preserve"> PAGEREF _Toc435107660 \h </w:instrText>
             </w:r>
             <w:r>
               <w:rPr>
@@ -804,7 +806,7 @@
               <w:noProof/>
             </w:rPr>
           </w:pPr>
-          <w:hyperlink w:anchor="_Toc435102386" w:history="1">
+          <w:hyperlink w:anchor="_Toc435107661" w:history="1">
             <w:r>
               <w:rPr>
                 <w:rStyle w:val="Hyperlink"/>
@@ -831,7 +833,7 @@
                 <w:noProof/>
                 <w:webHidden/>
               </w:rPr>
-              <w:instrText xml:space="preserve"> PAGEREF _Toc435102386 \h </w:instrText>
+              <w:instrText xml:space="preserve"> PAGEREF _Toc435107661 \h </w:instrText>
             </w:r>
             <w:r>
               <w:rPr>
@@ -873,7 +875,7 @@
               <w:noProof/>
             </w:rPr>
           </w:pPr>
-          <w:hyperlink w:anchor="_Toc435102387" w:history="1">
+          <w:hyperlink w:anchor="_Toc435107662" w:history="1">
             <w:r>
               <w:rPr>
                 <w:rStyle w:val="Hyperlink"/>
@@ -900,7 +902,7 @@
                 <w:noProof/>
                 <w:webHidden/>
               </w:rPr>
-              <w:instrText xml:space="preserve"> PAGEREF _Toc435102387 \h </w:instrText>
+              <w:instrText xml:space="preserve"> PAGEREF _Toc435107662 \h </w:instrText>
             </w:r>
             <w:r>
               <w:rPr>
@@ -942,7 +944,7 @@
               <w:noProof/>
             </w:rPr>
           </w:pPr>
-          <w:hyperlink w:anchor="_Toc435102388" w:history="1">
+          <w:hyperlink w:anchor="_Toc435107663" w:history="1">
             <w:r>
               <w:rPr>
                 <w:rStyle w:val="Hyperlink"/>
@@ -969,7 +971,7 @@
                 <w:noProof/>
                 <w:webHidden/>
               </w:rPr>
-              <w:instrText xml:space="preserve"> PAGEREF _Toc435102388 \h </w:instrText>
+              <w:instrText xml:space="preserve"> PAGEREF _Toc435107663 \h </w:instrText>
             </w:r>
             <w:r>
               <w:rPr>
@@ -1011,7 +1013,7 @@
               <w:noProof/>
             </w:rPr>
           </w:pPr>
-          <w:hyperlink w:anchor="_Toc435102389" w:history="1">
+          <w:hyperlink w:anchor="_Toc435107664" w:history="1">
             <w:r>
               <w:rPr>
                 <w:rStyle w:val="Hyperlink"/>
@@ -1038,7 +1040,7 @@
                 <w:noProof/>
                 <w:webHidden/>
               </w:rPr>
-              <w:instrText xml:space="preserve"> PAGEREF _Toc435102389 \h </w:instrText>
+              <w:instrText xml:space="preserve"> PAGEREF _Toc435107664 \h </w:instrText>
             </w:r>
             <w:r>
               <w:rPr>
@@ -1080,7 +1082,7 @@
               <w:noProof/>
             </w:rPr>
           </w:pPr>
-          <w:hyperlink w:anchor="_Toc435102390" w:history="1">
+          <w:hyperlink w:anchor="_Toc435107665" w:history="1">
             <w:r>
               <w:rPr>
                 <w:rStyle w:val="Hyperlink"/>
@@ -1107,7 +1109,7 @@
                 <w:noProof/>
                 <w:webHidden/>
               </w:rPr>
-              <w:instrText xml:space="preserve"> PAGEREF _Toc435102390 \h </w:instrText>
+              <w:instrText xml:space="preserve"> PAGEREF _Toc435107665 \h </w:instrText>
             </w:r>
             <w:r>
               <w:rPr>
@@ -1127,7 +1129,283 @@
                 <w:noProof/>
                 <w:webHidden/>
               </w:rPr>
-              <w:t>16</w:t>
+              <w:t>17</w:t>
+            </w:r>
+            <w:r>
+              <w:rPr>
+                <w:noProof/>
+                <w:webHidden/>
+              </w:rPr>
+              <w:fldChar w:fldCharType="end"/>
+            </w:r>
+          </w:hyperlink>
+        </w:p>
+        <w:p>
+          <w:pPr>
+            <w:pStyle w:val="TOC1"/>
+            <w:tabs>
+              <w:tab w:val="right" w:leader="dot" w:pos="9350"/>
+            </w:tabs>
+            <w:rPr>
+              <w:rFonts w:cstheme="minorBidi"/>
+              <w:noProof/>
+            </w:rPr>
+          </w:pPr>
+          <w:hyperlink w:anchor="_Toc435107666" w:history="1">
+            <w:r>
+              <w:rPr>
+                <w:rStyle w:val="Hyperlink"/>
+                <w:noProof/>
+              </w:rPr>
+              <w:t>Summarized Proposal</w:t>
+            </w:r>
+            <w:r>
+              <w:rPr>
+                <w:noProof/>
+                <w:webHidden/>
+              </w:rPr>
+              <w:tab/>
+            </w:r>
+            <w:r>
+              <w:rPr>
+                <w:noProof/>
+                <w:webHidden/>
+              </w:rPr>
+              <w:fldChar w:fldCharType="begin"/>
+            </w:r>
+            <w:r>
+              <w:rPr>
+                <w:noProof/>
+                <w:webHidden/>
+              </w:rPr>
+              <w:instrText xml:space="preserve"> PAGEREF _Toc435107666 \h </w:instrText>
+            </w:r>
+            <w:r>
+              <w:rPr>
+                <w:noProof/>
+                <w:webHidden/>
+              </w:rPr>
+            </w:r>
+            <w:r>
+              <w:rPr>
+                <w:noProof/>
+                <w:webHidden/>
+              </w:rPr>
+              <w:fldChar w:fldCharType="separate"/>
+            </w:r>
+            <w:r>
+              <w:rPr>
+                <w:noProof/>
+                <w:webHidden/>
+              </w:rPr>
+              <w:t>19</w:t>
+            </w:r>
+            <w:r>
+              <w:rPr>
+                <w:noProof/>
+                <w:webHidden/>
+              </w:rPr>
+              <w:fldChar w:fldCharType="end"/>
+            </w:r>
+          </w:hyperlink>
+        </w:p>
+        <w:p>
+          <w:pPr>
+            <w:pStyle w:val="TOC1"/>
+            <w:tabs>
+              <w:tab w:val="right" w:leader="dot" w:pos="9350"/>
+            </w:tabs>
+            <w:rPr>
+              <w:rFonts w:cstheme="minorBidi"/>
+              <w:noProof/>
+            </w:rPr>
+          </w:pPr>
+          <w:hyperlink w:anchor="_Toc435107667" w:history="1">
+            <w:r>
+              <w:rPr>
+                <w:rStyle w:val="Hyperlink"/>
+                <w:noProof/>
+              </w:rPr>
+              <w:t>Part Details</w:t>
+            </w:r>
+            <w:r>
+              <w:rPr>
+                <w:noProof/>
+                <w:webHidden/>
+              </w:rPr>
+              <w:tab/>
+            </w:r>
+            <w:r>
+              <w:rPr>
+                <w:noProof/>
+                <w:webHidden/>
+              </w:rPr>
+              <w:fldChar w:fldCharType="begin"/>
+            </w:r>
+            <w:r>
+              <w:rPr>
+                <w:noProof/>
+                <w:webHidden/>
+              </w:rPr>
+              <w:instrText xml:space="preserve"> PAGEREF _Toc435107667 \h </w:instrText>
+            </w:r>
+            <w:r>
+              <w:rPr>
+                <w:noProof/>
+                <w:webHidden/>
+              </w:rPr>
+            </w:r>
+            <w:r>
+              <w:rPr>
+                <w:noProof/>
+                <w:webHidden/>
+              </w:rPr>
+              <w:fldChar w:fldCharType="separate"/>
+            </w:r>
+            <w:r>
+              <w:rPr>
+                <w:noProof/>
+                <w:webHidden/>
+              </w:rPr>
+              <w:t>19</w:t>
+            </w:r>
+            <w:r>
+              <w:rPr>
+                <w:noProof/>
+                <w:webHidden/>
+              </w:rPr>
+              <w:fldChar w:fldCharType="end"/>
+            </w:r>
+          </w:hyperlink>
+        </w:p>
+        <w:p>
+          <w:pPr>
+            <w:pStyle w:val="TOC1"/>
+            <w:tabs>
+              <w:tab w:val="right" w:leader="dot" w:pos="9350"/>
+            </w:tabs>
+            <w:rPr>
+              <w:rFonts w:cstheme="minorBidi"/>
+              <w:noProof/>
+            </w:rPr>
+          </w:pPr>
+          <w:hyperlink w:anchor="_Toc435107668" w:history="1">
+            <w:r>
+              <w:rPr>
+                <w:rStyle w:val="Hyperlink"/>
+                <w:noProof/>
+              </w:rPr>
+              <w:t>Summarized Use</w:t>
+            </w:r>
+            <w:r>
+              <w:rPr>
+                <w:noProof/>
+                <w:webHidden/>
+              </w:rPr>
+              <w:tab/>
+            </w:r>
+            <w:r>
+              <w:rPr>
+                <w:noProof/>
+                <w:webHidden/>
+              </w:rPr>
+              <w:fldChar w:fldCharType="begin"/>
+            </w:r>
+            <w:r>
+              <w:rPr>
+                <w:noProof/>
+                <w:webHidden/>
+              </w:rPr>
+              <w:instrText xml:space="preserve"> PAGEREF _Toc435107668 \h </w:instrText>
+            </w:r>
+            <w:r>
+              <w:rPr>
+                <w:noProof/>
+                <w:webHidden/>
+              </w:rPr>
+            </w:r>
+            <w:r>
+              <w:rPr>
+                <w:noProof/>
+                <w:webHidden/>
+              </w:rPr>
+              <w:fldChar w:fldCharType="separate"/>
+            </w:r>
+            <w:r>
+              <w:rPr>
+                <w:noProof/>
+                <w:webHidden/>
+              </w:rPr>
+              <w:t>20</w:t>
+            </w:r>
+            <w:r>
+              <w:rPr>
+                <w:noProof/>
+                <w:webHidden/>
+              </w:rPr>
+              <w:fldChar w:fldCharType="end"/>
+            </w:r>
+          </w:hyperlink>
+        </w:p>
+        <w:p>
+          <w:pPr>
+            <w:pStyle w:val="TOC1"/>
+            <w:tabs>
+              <w:tab w:val="right" w:leader="dot" w:pos="9350"/>
+            </w:tabs>
+            <w:rPr>
+              <w:rFonts w:cstheme="minorBidi"/>
+              <w:noProof/>
+            </w:rPr>
+          </w:pPr>
+          <w:hyperlink w:anchor="_Toc435107669" w:history="1">
+            <w:r>
+              <w:rPr>
+                <w:rStyle w:val="Hyperlink"/>
+                <w:noProof/>
+              </w:rPr>
+              <w:t>Proposed Tasks</w:t>
+            </w:r>
+            <w:r>
+              <w:rPr>
+                <w:noProof/>
+                <w:webHidden/>
+              </w:rPr>
+              <w:tab/>
+            </w:r>
+            <w:r>
+              <w:rPr>
+                <w:noProof/>
+                <w:webHidden/>
+              </w:rPr>
+              <w:fldChar w:fldCharType="begin"/>
+            </w:r>
+            <w:r>
+              <w:rPr>
+                <w:noProof/>
+                <w:webHidden/>
+              </w:rPr>
+              <w:instrText xml:space="preserve"> PAGEREF _Toc435107669 \h </w:instrText>
+            </w:r>
+            <w:r>
+              <w:rPr>
+                <w:noProof/>
+                <w:webHidden/>
+              </w:rPr>
+            </w:r>
+            <w:r>
+              <w:rPr>
+                <w:noProof/>
+                <w:webHidden/>
+              </w:rPr>
+              <w:fldChar w:fldCharType="separate"/>
+            </w:r>
+            <w:r>
+              <w:rPr>
+                <w:noProof/>
+                <w:webHidden/>
+              </w:rPr>
+              <w:t>20</w:t>
             </w:r>
             <w:r>
               <w:rPr>
@@ -1157,7 +1435,10 @@
         </w:p>
       </w:sdtContent>
     </w:sdt>
-    <w:p/>
+    <w:p>
+      <w:bookmarkStart w:id="0" w:name="_GoBack"/>
+      <w:bookmarkEnd w:id="0"/>
+    </w:p>
     <w:p/>
     <w:p/>
     <w:p>
@@ -1209,12 +1490,11 @@
       <w:pPr>
         <w:pStyle w:val="Heading1"/>
       </w:pPr>
-      <w:bookmarkStart w:id="0" w:name="_Toc435102377"/>
-      <w:r>
-        <w:lastRenderedPageBreak/>
+      <w:bookmarkStart w:id="1" w:name="_Toc435107652"/>
+      <w:r>
         <w:t>Overview</w:t>
       </w:r>
-      <w:bookmarkEnd w:id="0"/>
+      <w:bookmarkEnd w:id="1"/>
     </w:p>
     <w:p>
       <w:pPr>
@@ -1225,11 +1505,11 @@
       <w:pPr>
         <w:pStyle w:val="Heading3"/>
       </w:pPr>
-      <w:bookmarkStart w:id="1" w:name="_Toc435102378"/>
+      <w:bookmarkStart w:id="2" w:name="_Toc435107653"/>
       <w:r>
         <w:t>Theory</w:t>
       </w:r>
-      <w:bookmarkEnd w:id="1"/>
+      <w:bookmarkEnd w:id="2"/>
     </w:p>
     <w:p/>
     <w:p>
@@ -1259,14 +1539,14 @@
           <w:rFonts w:eastAsia="Times New Roman"/>
         </w:rPr>
       </w:pPr>
-      <w:bookmarkStart w:id="2" w:name="_Toc435102379"/>
+      <w:bookmarkStart w:id="3" w:name="_Toc435107654"/>
       <w:r>
         <w:rPr>
           <w:rFonts w:eastAsia="Times New Roman"/>
         </w:rPr>
         <w:t>Design Summary</w:t>
       </w:r>
-      <w:bookmarkEnd w:id="2"/>
+      <w:bookmarkEnd w:id="3"/>
     </w:p>
     <w:p/>
     <w:p>
@@ -1307,23 +1587,22 @@
       <w:pPr>
         <w:pStyle w:val="Heading1"/>
       </w:pPr>
-      <w:bookmarkStart w:id="3" w:name="_Toc435102380"/>
-      <w:r>
-        <w:lastRenderedPageBreak/>
+      <w:bookmarkStart w:id="4" w:name="_Toc435107655"/>
+      <w:r>
         <w:t>Hardware Design</w:t>
       </w:r>
-      <w:bookmarkEnd w:id="3"/>
+      <w:bookmarkEnd w:id="4"/>
     </w:p>
     <w:p/>
     <w:p>
       <w:pPr>
         <w:pStyle w:val="Heading3"/>
       </w:pPr>
-      <w:bookmarkStart w:id="4" w:name="_Toc435102381"/>
+      <w:bookmarkStart w:id="5" w:name="_Toc435107656"/>
       <w:r>
         <w:t>Additional Part description</w:t>
       </w:r>
-      <w:bookmarkEnd w:id="4"/>
+      <w:bookmarkEnd w:id="5"/>
     </w:p>
     <w:p/>
     <w:p>
@@ -2126,7 +2405,7 @@
       <w:pPr>
         <w:pStyle w:val="Heading3"/>
       </w:pPr>
-      <w:bookmarkStart w:id="5" w:name="_Toc435102382"/>
+      <w:bookmarkStart w:id="6" w:name="_Toc435107657"/>
       <w:r>
         <w:lastRenderedPageBreak/>
         <w:t>Pin A</w:t>
@@ -2146,7 +2425,7 @@
       <w:r>
         <w:t>escriptions</w:t>
       </w:r>
-      <w:bookmarkEnd w:id="5"/>
+      <w:bookmarkEnd w:id="6"/>
     </w:p>
     <w:p/>
     <w:p>
@@ -2280,7 +2559,7 @@
       <w:pPr>
         <w:pStyle w:val="Heading3"/>
       </w:pPr>
-      <w:bookmarkStart w:id="6" w:name="_Toc435102383"/>
+      <w:bookmarkStart w:id="7" w:name="_Toc435107658"/>
       <w:r>
         <w:lastRenderedPageBreak/>
         <w:t>Circuit D</w:t>
@@ -2288,7 +2567,7 @@
       <w:r>
         <w:t>iagrams</w:t>
       </w:r>
-      <w:bookmarkEnd w:id="6"/>
+      <w:bookmarkEnd w:id="7"/>
     </w:p>
     <w:p/>
     <w:p>
@@ -2687,23 +2966,23 @@
       <w:pPr>
         <w:pStyle w:val="Heading1"/>
       </w:pPr>
-      <w:bookmarkStart w:id="7" w:name="_Toc435102384"/>
+      <w:bookmarkStart w:id="8" w:name="_Toc435107659"/>
       <w:r>
         <w:lastRenderedPageBreak/>
         <w:t>Software Design</w:t>
       </w:r>
-      <w:bookmarkEnd w:id="7"/>
+      <w:bookmarkEnd w:id="8"/>
     </w:p>
     <w:p/>
     <w:p>
       <w:pPr>
         <w:pStyle w:val="Heading3"/>
       </w:pPr>
-      <w:bookmarkStart w:id="8" w:name="_Toc435102385"/>
+      <w:bookmarkStart w:id="9" w:name="_Toc435107660"/>
       <w:r>
         <w:t>Overview</w:t>
       </w:r>
-      <w:bookmarkEnd w:id="8"/>
+      <w:bookmarkEnd w:id="9"/>
     </w:p>
     <w:p/>
     <w:p>
@@ -2807,8 +3086,6 @@
         </w:rPr>
         <w:t xml:space="preserve">The rightmost state machine below describes the high level state machine that we will be implementing in main.c. As described previously in this document, the states findLine, handleCollision, avoidObstacle, and detectObstacle in the main.c state machine will be located in separate files. The descriptions of these state machines are depicted by the diagrams below. Additionally, the diagram shows files that the state machines are in will be listed in. Each state will call a function that carries out an action. For example: the turnLeft state will call a function turnLeft() that makes the robot turnLeft. The readHc state will call a function readHc() that reads from the sensor. The same goes for all of the other states. </w:t>
       </w:r>
-      <w:bookmarkStart w:id="9" w:name="_GoBack"/>
-      <w:bookmarkEnd w:id="9"/>
     </w:p>
     <w:p/>
     <w:p>
@@ -2820,7 +3097,7 @@
       <w:pPr>
         <w:pStyle w:val="Heading3"/>
       </w:pPr>
-      <w:bookmarkStart w:id="10" w:name="_Toc435102386"/>
+      <w:bookmarkStart w:id="10" w:name="_Toc435107661"/>
       <w:r>
         <w:lastRenderedPageBreak/>
         <w:t>Block Diagram</w:t>
@@ -2962,7 +3239,7 @@
       <w:pPr>
         <w:pStyle w:val="Heading3"/>
       </w:pPr>
-      <w:bookmarkStart w:id="11" w:name="_Toc435102387"/>
+      <w:bookmarkStart w:id="11" w:name="_Toc435107662"/>
       <w:r>
         <w:lastRenderedPageBreak/>
         <w:t>Function Descriptions</w:t>
@@ -3206,19 +3483,7 @@
         <w:rPr>
           <w:rFonts w:eastAsia="Times New Roman"/>
         </w:rPr>
-        <w:t xml:space="preserve">    </w:t>
-      </w:r>
-      <w:r>
-        <w:rPr>
-          <w:rFonts w:eastAsia="Times New Roman"/>
-        </w:rPr>
-        <w:t xml:space="preserve">                </w:t>
-      </w:r>
-      <w:r>
-        <w:rPr>
-          <w:rFonts w:eastAsia="Times New Roman"/>
-        </w:rPr>
-        <w:t>Initialize the IR sensors and configure the pins for the robot.</w:t>
+        <w:t xml:space="preserve">                    Initialize the IR sensors and configure the pins for the robot.</w:t>
       </w:r>
     </w:p>
     <w:p>
@@ -3241,11 +3506,6 @@
           <w:rFonts w:eastAsia="Times New Roman"/>
         </w:rPr>
         <w:tab/>
-      </w:r>
-      <w:r>
-        <w:rPr>
-          <w:rFonts w:eastAsia="Times New Roman"/>
-        </w:rPr>
         <w:t>Read from the IR sensors and write to the LCD.</w:t>
       </w:r>
     </w:p>
@@ -3288,11 +3548,6 @@
           <w:rFonts w:eastAsia="Times New Roman"/>
         </w:rPr>
         <w:tab/>
-      </w:r>
-      <w:r>
-        <w:rPr>
-          <w:rFonts w:eastAsia="Times New Roman"/>
-        </w:rPr>
         <w:t>A state machine, as described above, that enables the robot to track a line.</w:t>
       </w:r>
     </w:p>
@@ -3349,13 +3604,7 @@
         <w:rPr>
           <w:rFonts w:eastAsia="Times New Roman"/>
         </w:rPr>
-        <w:t xml:space="preserve"> </w:t>
-      </w:r>
-      <w:r>
-        <w:rPr>
-          <w:rFonts w:eastAsia="Times New Roman"/>
-        </w:rPr>
-        <w:t>void initHC();</w:t>
+        <w:t xml:space="preserve"> void initHC();</w:t>
       </w:r>
     </w:p>
     <w:p>
@@ -3370,11 +3619,6 @@
           <w:rFonts w:eastAsia="Times New Roman"/>
         </w:rPr>
         <w:tab/>
-      </w:r>
-      <w:r>
-        <w:rPr>
-          <w:rFonts w:eastAsia="Times New Roman"/>
-        </w:rPr>
         <w:t>Initialize the hc-S04 sensor and the pins it connects to.</w:t>
       </w:r>
     </w:p>
@@ -3426,7 +3670,7 @@
       <w:pPr>
         <w:pStyle w:val="Heading1"/>
       </w:pPr>
-      <w:bookmarkStart w:id="12" w:name="_Toc435102388"/>
+      <w:bookmarkStart w:id="12" w:name="_Toc435107663"/>
       <w:r>
         <w:lastRenderedPageBreak/>
         <w:t>Testing Design</w:t>
@@ -3438,7 +3682,7 @@
       <w:pPr>
         <w:pStyle w:val="Heading3"/>
       </w:pPr>
-      <w:bookmarkStart w:id="13" w:name="_Toc435102389"/>
+      <w:bookmarkStart w:id="13" w:name="_Toc435107664"/>
       <w:r>
         <w:t>Overview</w:t>
       </w:r>
@@ -3478,7 +3722,7 @@
       <w:pPr>
         <w:pStyle w:val="Heading3"/>
       </w:pPr>
-      <w:bookmarkStart w:id="14" w:name="_Toc435102390"/>
+      <w:bookmarkStart w:id="14" w:name="_Toc435107665"/>
       <w:r>
         <w:lastRenderedPageBreak/>
         <w:t>Tests</w:t>
@@ -3693,6 +3937,568 @@
     </w:p>
     <w:p/>
     <w:p/>
+    <w:p/>
+    <w:p/>
+    <w:p/>
+    <w:p/>
+    <w:p/>
+    <w:p>
+      <w:pPr>
+        <w:pStyle w:val="Title"/>
+      </w:pPr>
+      <w:r>
+        <w:lastRenderedPageBreak/>
+        <w:t>Final Project Device Proposal</w:t>
+      </w:r>
+    </w:p>
+    <w:p>
+      <w:pPr>
+        <w:pStyle w:val="Heading1"/>
+      </w:pPr>
+      <w:bookmarkStart w:id="15" w:name="_Toc435107666"/>
+      <w:r>
+        <w:t>Summarized Proposal</w:t>
+      </w:r>
+      <w:bookmarkEnd w:id="15"/>
+      <w:r>
+        <w:t xml:space="preserve"> </w:t>
+      </w:r>
+    </w:p>
+    <w:p>
+      <w:r>
+        <w:tab/>
+        <w:t>The device that has been chosen to improve performance in the competition is the Ultrasonic Module HC-S404 Distance Sensor. This sensor will aid in controlling which path on the track is taken by the robot. The distance sensor will allow for the robot to scan the field in front of it and detect if there is another robot on the path. When the robot comes to a corner where it needs to make a decision on which direction to go, the distance sensor will aid in making that decision. The robot detects that it has reached the end of a path it will spin until a black line is found. Once that black line is found the distance sensor will send out a pulse to detect if there is another robot on that path. If another robot is found on the path, our robot will continue to spin until a new black line is found. This process will be repeated until a black line is found that contains no other robots, in which case our robot will move forward down that path in order to earn points. This strategy is a purely defensive one and should allow for the maximum number of points to be earned while avoiding potential collisions.</w:t>
+      </w:r>
+    </w:p>
+    <w:p>
+      <w:pPr>
+        <w:pStyle w:val="Heading1"/>
+      </w:pPr>
+      <w:bookmarkStart w:id="16" w:name="_Toc435107667"/>
+      <w:r>
+        <w:t>Part Details</w:t>
+      </w:r>
+      <w:bookmarkEnd w:id="16"/>
+    </w:p>
+    <w:p/>
+    <w:tbl>
+      <w:tblPr>
+        <w:tblStyle w:val="TableGrid"/>
+        <w:tblW w:w="0" w:type="auto"/>
+        <w:tblLook w:val="04A0" w:firstRow="1" w:lastRow="0" w:firstColumn="1" w:lastColumn="0" w:noHBand="0" w:noVBand="1"/>
+      </w:tblPr>
+      <w:tblGrid>
+        <w:gridCol w:w="4675"/>
+        <w:gridCol w:w="4675"/>
+      </w:tblGrid>
+      <w:tr>
+        <w:tc>
+          <w:tcPr>
+            <w:tcW w:w="4675" w:type="dxa"/>
+          </w:tcPr>
+          <w:p>
+            <w:r>
+              <w:t>Device Name</w:t>
+            </w:r>
+          </w:p>
+        </w:tc>
+        <w:tc>
+          <w:tcPr>
+            <w:tcW w:w="4675" w:type="dxa"/>
+          </w:tcPr>
+          <w:p>
+            <w:r>
+              <w:t>Ultrasonic Module HC-SR04 Distance Sensor</w:t>
+            </w:r>
+          </w:p>
+        </w:tc>
+      </w:tr>
+      <w:tr>
+        <w:tc>
+          <w:tcPr>
+            <w:tcW w:w="4675" w:type="dxa"/>
+          </w:tcPr>
+          <w:p>
+            <w:r>
+              <w:t>Product Number</w:t>
+            </w:r>
+          </w:p>
+        </w:tc>
+        <w:tc>
+          <w:tcPr>
+            <w:tcW w:w="4675" w:type="dxa"/>
+          </w:tcPr>
+          <w:p>
+            <w:r>
+              <w:t>SN-HC-SR04</w:t>
+            </w:r>
+          </w:p>
+        </w:tc>
+      </w:tr>
+      <w:tr>
+        <w:tc>
+          <w:tcPr>
+            <w:tcW w:w="4675" w:type="dxa"/>
+          </w:tcPr>
+          <w:p>
+            <w:r>
+              <w:t>Price</w:t>
+            </w:r>
+          </w:p>
+        </w:tc>
+        <w:tc>
+          <w:tcPr>
+            <w:tcW w:w="4675" w:type="dxa"/>
+          </w:tcPr>
+          <w:p>
+            <w:r>
+              <w:t xml:space="preserve">$5.99 </w:t>
+            </w:r>
+          </w:p>
+        </w:tc>
+      </w:tr>
+      <w:tr>
+        <w:tc>
+          <w:tcPr>
+            <w:tcW w:w="4675" w:type="dxa"/>
+          </w:tcPr>
+          <w:p>
+            <w:r>
+              <w:t>Distributor</w:t>
+            </w:r>
+          </w:p>
+        </w:tc>
+        <w:tc>
+          <w:tcPr>
+            <w:tcW w:w="4675" w:type="dxa"/>
+          </w:tcPr>
+          <w:p>
+            <w:r>
+              <w:t>Sunfounder</w:t>
+            </w:r>
+          </w:p>
+        </w:tc>
+      </w:tr>
+      <w:tr>
+        <w:tc>
+          <w:tcPr>
+            <w:tcW w:w="4675" w:type="dxa"/>
+          </w:tcPr>
+          <w:p>
+            <w:r>
+              <w:t>Communications Interface</w:t>
+            </w:r>
+          </w:p>
+        </w:tc>
+        <w:tc>
+          <w:tcPr>
+            <w:tcW w:w="4675" w:type="dxa"/>
+          </w:tcPr>
+          <w:p>
+            <w:r>
+              <w:t>N/A</w:t>
+            </w:r>
+          </w:p>
+        </w:tc>
+      </w:tr>
+      <w:tr>
+        <w:tc>
+          <w:tcPr>
+            <w:tcW w:w="4675" w:type="dxa"/>
+          </w:tcPr>
+          <w:p>
+            <w:r>
+              <w:t>Hardware Interface</w:t>
+            </w:r>
+          </w:p>
+        </w:tc>
+        <w:tc>
+          <w:tcPr>
+            <w:tcW w:w="4675" w:type="dxa"/>
+          </w:tcPr>
+          <w:p>
+            <w:r>
+              <w:t>4 Pins, Vcc, Echo Trig, GND</w:t>
+            </w:r>
+          </w:p>
+          <w:p>
+            <w:r>
+              <w:t>Mounted onto a vector board</w:t>
+            </w:r>
+          </w:p>
+        </w:tc>
+      </w:tr>
+    </w:tbl>
+    <w:p>
+      <w:pPr>
+        <w:jc w:val="center"/>
+        <w:rPr>
+          <w:noProof/>
+        </w:rPr>
+      </w:pPr>
+    </w:p>
+    <w:p>
+      <w:pPr>
+        <w:jc w:val="center"/>
+      </w:pPr>
+      <w:r>
+        <w:rPr>
+          <w:noProof/>
+        </w:rPr>
+        <w:drawing>
+          <wp:inline distT="0" distB="0" distL="0" distR="0" wp14:anchorId="16995000" wp14:editId="129EBDEF">
+            <wp:extent cx="2953162" cy="1543265"/>
+            <wp:effectExtent l="0" t="0" r="0" b="0"/>
+            <wp:docPr id="7" name="Picture 7"/>
+            <wp:cNvGraphicFramePr>
+              <a:graphicFrameLocks xmlns:a="http://schemas.openxmlformats.org/drawingml/2006/main" noChangeAspect="1"/>
+            </wp:cNvGraphicFramePr>
+            <a:graphic xmlns:a="http://schemas.openxmlformats.org/drawingml/2006/main">
+              <a:graphicData uri="http://schemas.openxmlformats.org/drawingml/2006/picture">
+                <pic:pic xmlns:pic="http://schemas.openxmlformats.org/drawingml/2006/picture">
+                  <pic:nvPicPr>
+                    <pic:cNvPr id="1" name="Sensor.png"/>
+                    <pic:cNvPicPr/>
+                  </pic:nvPicPr>
+                  <pic:blipFill>
+                    <a:blip r:embed="rId18">
+                      <a:extLst>
+                        <a:ext uri="{28A0092B-C50C-407E-A947-70E740481C1C}">
+                          <a14:useLocalDpi xmlns:a14="http://schemas.microsoft.com/office/drawing/2010/main" val="0"/>
+                        </a:ext>
+                      </a:extLst>
+                    </a:blip>
+                    <a:stretch>
+                      <a:fillRect/>
+                    </a:stretch>
+                  </pic:blipFill>
+                  <pic:spPr>
+                    <a:xfrm>
+                      <a:off x="0" y="0"/>
+                      <a:ext cx="2953162" cy="1543265"/>
+                    </a:xfrm>
+                    <a:prstGeom prst="rect">
+                      <a:avLst/>
+                    </a:prstGeom>
+                  </pic:spPr>
+                </pic:pic>
+              </a:graphicData>
+            </a:graphic>
+          </wp:inline>
+        </w:drawing>
+      </w:r>
+    </w:p>
+    <w:p>
+      <w:pPr>
+        <w:pStyle w:val="Heading1"/>
+      </w:pPr>
+      <w:bookmarkStart w:id="17" w:name="_Toc435107668"/>
+      <w:r>
+        <w:lastRenderedPageBreak/>
+        <w:t>Summarized Use</w:t>
+      </w:r>
+      <w:bookmarkEnd w:id="17"/>
+    </w:p>
+    <w:p>
+      <w:r>
+        <w:tab/>
+        <w:t>The operation of the Ultrasonic sensor is fairly simple. Four pins from the sensor are connected to the microcontroller (Vcc, Trig, Echo, GND). The sensor works by sending a pulse of high voltage to the Trig pin for 10us, this will initiate the sensor to transmit out 8 cycles of ultrasonic burst at 40kHz and wait for the reflected ultrasonic burst. When the sensor detects ultrasonic burst from the receiver, It will set the Echo pin to high voltage for a certain period of time proportional to the distance. The distance the sensor is from the object can then be calculated based on the time. If no object is found the Echo pin will be set to high voltage for 38ms. In order to find the time that the Echo pin is high a timer will be started once the Echo pin first goes high. A while loop will then be started and will end once the Echo pin is low. Once the while loop exits the timer will stop and the time will be read and used for calculating the distance. Example software for the device is shown below.</w:t>
+      </w:r>
+    </w:p>
+    <w:p/>
+    <w:p>
+      <w:pPr>
+        <w:pStyle w:val="Heading1"/>
+      </w:pPr>
+      <w:bookmarkStart w:id="18" w:name="_Toc435107669"/>
+      <w:r>
+        <w:t>Proposed Tasks</w:t>
+      </w:r>
+      <w:bookmarkEnd w:id="18"/>
+    </w:p>
+    <w:p>
+      <w:r>
+        <w:t>Task 1: The first task that will be performed with this device is to output the distance being read from the sensor onto the LCD. In order to do this the value being read from the sensor will be converted into a distance using the following formula: (Duration of high level)*(340)/2, which will give us the distance in cm. Once this value has been read in and converted it will be passed into a function that prints values onto the LCD. We can compare this value with the actual distance measured from the sensor to the object.</w:t>
+      </w:r>
+    </w:p>
+    <w:p>
+      <w:r>
+        <w:t>Task 2: The second task will be to interface the distance sensor with motors. The objective of this task is to use the distance sensor in order to control the direction of the robot. The distance sensor will sense weather there is an object in the direct path of the robot. Using this information the motors can be adjusted in order to spin the robot until it finds a clear path and then continue forward.</w:t>
+      </w:r>
+    </w:p>
+    <w:p>
+      <w:r>
+        <w:t xml:space="preserve">Task 3: The final task is to interface the distance sensor, motors and the IR sensor. The purpose of this task is to keep the robot on the black lines during the competition whilst avoiding other robots. The distance sensor will be used in order to scan the field in front of the robot when the robot detects that it has come to a corner of the track, it will spin and scan the field in front of it. In order for the robot to continue moving forward it will need to find a black line that contains no other robot on it. In terms of software, the distance sensor will be returning NULL and the IR sensor will detect black.  </w:t>
+      </w:r>
+    </w:p>
+    <w:p/>
+    <w:p/>
+    <w:p/>
+    <w:p/>
+    <w:p/>
+    <w:p/>
+    <w:p>
+      <w:r>
+        <w:lastRenderedPageBreak/>
+        <w:t>#include "Arduino.h"</w:t>
+      </w:r>
+    </w:p>
+    <w:p>
+      <w:r>
+        <w:t>#include "Ultrasonic.h"</w:t>
+      </w:r>
+    </w:p>
+    <w:p>
+      <w:r>
+        <w:t>Ultrasonic::Ultrasonic(int TP, int EP)</w:t>
+      </w:r>
+    </w:p>
+    <w:p>
+      <w:r>
+        <w:t>{</w:t>
+      </w:r>
+    </w:p>
+    <w:p>
+      <w:r>
+        <w:t xml:space="preserve">   pinMode(TP,OUTPUT);</w:t>
+      </w:r>
+    </w:p>
+    <w:p>
+      <w:r>
+        <w:t xml:space="preserve">   pinMode(EP,INPUT);</w:t>
+      </w:r>
+    </w:p>
+    <w:p>
+      <w:r>
+        <w:t xml:space="preserve">   Trig_pin=TP;</w:t>
+      </w:r>
+    </w:p>
+    <w:p>
+      <w:r>
+        <w:t xml:space="preserve">   Echo_pin=EP;</w:t>
+      </w:r>
+    </w:p>
+    <w:p>
+      <w:r>
+        <w:t>}</w:t>
+      </w:r>
+    </w:p>
+    <w:p>
+      <w:r>
+        <w:t>long Ultrasonic::Timing()</w:t>
+      </w:r>
+    </w:p>
+    <w:p>
+      <w:r>
+        <w:t>{</w:t>
+      </w:r>
+    </w:p>
+    <w:p>
+      <w:r>
+        <w:t xml:space="preserve">  digitalWrite(Trig_pin, LOW);</w:t>
+      </w:r>
+    </w:p>
+    <w:p>
+      <w:r>
+        <w:t xml:space="preserve">  delayMicroseconds(2);</w:t>
+      </w:r>
+    </w:p>
+    <w:p>
+      <w:r>
+        <w:t xml:space="preserve">  digitalWrite(Trig_pin, HIGH);</w:t>
+      </w:r>
+    </w:p>
+    <w:p>
+      <w:r>
+        <w:t xml:space="preserve">  delayMicroseconds(10);</w:t>
+      </w:r>
+    </w:p>
+    <w:p>
+      <w:r>
+        <w:t xml:space="preserve">  digitalWrite(Trig_pin, LOW);</w:t>
+      </w:r>
+    </w:p>
+    <w:p>
+      <w:r>
+        <w:t xml:space="preserve">  duration = pulseIn(Echo_pin,HIGH);</w:t>
+      </w:r>
+    </w:p>
+    <w:p>
+      <w:r>
+        <w:t xml:space="preserve">  return duration;</w:t>
+      </w:r>
+    </w:p>
+    <w:p>
+      <w:r>
+        <w:t>}</w:t>
+      </w:r>
+    </w:p>
+    <w:p>
+      <w:r>
+        <w:t>long Ultrasonic::Ranging(int sys)</w:t>
+      </w:r>
+    </w:p>
+    <w:p>
+      <w:r>
+        <w:t>{</w:t>
+      </w:r>
+    </w:p>
+    <w:p>
+      <w:r>
+        <w:t xml:space="preserve">  Timing();</w:t>
+      </w:r>
+    </w:p>
+    <w:p>
+      <w:r>
+        <w:t xml:space="preserve">  distacne_cm = duration /29 / 2 ;</w:t>
+      </w:r>
+    </w:p>
+    <w:p>
+      <w:r>
+        <w:t xml:space="preserve">  distance_inc = duration / 74 / 2;</w:t>
+      </w:r>
+    </w:p>
+    <w:p>
+      <w:r>
+        <w:t xml:space="preserve">  if (sys)</w:t>
+      </w:r>
+    </w:p>
+    <w:p>
+      <w:r>
+        <w:t xml:space="preserve">  return distacne_cm;</w:t>
+      </w:r>
+    </w:p>
+    <w:p>
+      <w:r>
+        <w:t xml:space="preserve">  else</w:t>
+      </w:r>
+    </w:p>
+    <w:p>
+      <w:r>
+        <w:t xml:space="preserve">  return distance_inc;</w:t>
+      </w:r>
+    </w:p>
+    <w:p>
+      <w:r>
+        <w:lastRenderedPageBreak/>
+        <w:t>}</w:t>
+      </w:r>
+    </w:p>
+    <w:p>
+      <w:r>
+        <w:t>/*</w:t>
+      </w:r>
+    </w:p>
+    <w:p>
+      <w:r>
+        <w:t xml:space="preserve">  Ultrasonic.h - Library for HR-SC04 Ultrasonic Ranging Module.</w:t>
+      </w:r>
+    </w:p>
+    <w:p>
+      <w:r>
+        <w:t xml:space="preserve">  Created by ITead studio. Alex, Apr 20, 2010.</w:t>
+      </w:r>
+    </w:p>
+    <w:p>
+      <w:r>
+        <w:t xml:space="preserve">  iteadstudio.com</w:t>
+      </w:r>
+    </w:p>
+    <w:p>
+      <w:r>
+        <w:t>*/</w:t>
+      </w:r>
+    </w:p>
+    <w:p/>
+    <w:p/>
+    <w:p>
+      <w:r>
+        <w:t>#ifndef Ultrasonic_h</w:t>
+      </w:r>
+    </w:p>
+    <w:p>
+      <w:r>
+        <w:t>#define Ultrasonic_h</w:t>
+      </w:r>
+    </w:p>
+    <w:p/>
+    <w:p>
+      <w:r>
+        <w:t>#include "Arduino.h"</w:t>
+      </w:r>
+    </w:p>
+    <w:p/>
+    <w:p>
+      <w:r>
+        <w:t>#define CM 1</w:t>
+      </w:r>
+    </w:p>
+    <w:p>
+      <w:r>
+        <w:t>#define INC 0</w:t>
+      </w:r>
+    </w:p>
+    <w:p/>
+    <w:p>
+      <w:r>
+        <w:t>class Ultrasonic</w:t>
+      </w:r>
+    </w:p>
+    <w:p>
+      <w:r>
+        <w:t>{</w:t>
+      </w:r>
+    </w:p>
+    <w:p>
+      <w:r>
+        <w:t xml:space="preserve">  public:</w:t>
+      </w:r>
+    </w:p>
+    <w:p>
+      <w:r>
+        <w:t xml:space="preserve">    Ultrasonic(int TP, int EP);</w:t>
+      </w:r>
+    </w:p>
+    <w:p>
+      <w:r>
+        <w:t xml:space="preserve">    long Timing();</w:t>
+      </w:r>
+    </w:p>
+    <w:p>
+      <w:r>
+        <w:t xml:space="preserve">    long Ranging(int sys);</w:t>
+      </w:r>
+    </w:p>
+    <w:p>
+      <w:r>
+        <w:t xml:space="preserve">    private:</w:t>
+      </w:r>
+    </w:p>
+    <w:p>
+      <w:r>
+        <w:t xml:space="preserve">    int Trig_pin;</w:t>
+      </w:r>
+    </w:p>
+    <w:p>
+      <w:r>
+        <w:t xml:space="preserve">    int Echo_pin;</w:t>
+      </w:r>
+    </w:p>
+    <w:p>
+      <w:r>
+        <w:t xml:space="preserve">    long  duration,distacne_cm,distance_inc;</w:t>
+      </w:r>
+    </w:p>
+    <w:p>
+      <w:r>
+        <w:t>};</w:t>
+      </w:r>
+    </w:p>
+    <w:p>
+      <w:r>
+        <w:t>#endif</w:t>
+      </w:r>
+    </w:p>
     <w:sectPr>
       <w:pgSz w:w="12240" w:h="15840"/>
       <w:pgMar w:top="1440" w:right="1440" w:bottom="1440" w:left="1440" w:header="720" w:footer="720" w:gutter="0"/>
@@ -4364,6 +5170,7 @@
   <w:style w:type="character" w:default="1" w:styleId="DefaultParagraphFont">
     <w:name w:val="Default Paragraph Font"/>
     <w:uiPriority w:val="1"/>
+    <w:semiHidden/>
     <w:unhideWhenUsed/>
   </w:style>
   <w:style w:type="table" w:default="1" w:styleId="TableNormal">
@@ -4897,519 +5704,31 @@
       <w:u w:val="single"/>
     </w:rPr>
   </w:style>
-</w:styles>
-</file>
-
-<file path=word/glossary/document.xml><?xml version="1.0" encoding="utf-8"?>
-<w:glossaryDocument xmlns:wpc="http://schemas.microsoft.com/office/word/2010/wordprocessingCanvas" xmlns:mc="http://schemas.openxmlformats.org/markup-compatibility/2006" xmlns:o="urn:schemas-microsoft-com:office:office" xmlns:r="http://schemas.openxmlformats.org/officeDocument/2006/relationships" xmlns:m="http://schemas.openxmlformats.org/officeDocument/2006/math" xmlns:v="urn:schemas-microsoft-com:vml" xmlns:wp14="http://schemas.microsoft.com/office/word/2010/wordprocessingDrawing" xmlns:wp="http://schemas.openxmlformats.org/drawingml/2006/wordprocessingDrawing" xmlns:w10="urn:schemas-microsoft-com:office:word" xmlns:w="http://schemas.openxmlformats.org/wordprocessingml/2006/main" xmlns:w14="http://schemas.microsoft.com/office/word/2010/wordml" xmlns:w15="http://schemas.microsoft.com/office/word/2012/wordml" xmlns:wpg="http://schemas.microsoft.com/office/word/2010/wordprocessingGroup" xmlns:wpi="http://schemas.microsoft.com/office/word/2010/wordprocessingInk" xmlns:wne="http://schemas.microsoft.com/office/word/2006/wordml" xmlns:wps="http://schemas.microsoft.com/office/word/2010/wordprocessingShape" mc:Ignorable="w14 w15 wp14"/>
-</file>
-
-<file path=word/glossary/fontTable.xml><?xml version="1.0" encoding="utf-8"?>
-<w:fonts xmlns:mc="http://schemas.openxmlformats.org/markup-compatibility/2006" xmlns:r="http://schemas.openxmlformats.org/officeDocument/2006/relationships" xmlns:w="http://schemas.openxmlformats.org/wordprocessingml/2006/main" xmlns:w14="http://schemas.microsoft.com/office/word/2010/wordml" xmlns:w15="http://schemas.microsoft.com/office/word/2012/wordml" mc:Ignorable="w14 w15">
-  <w:font w:name="Calibri">
-    <w:panose1 w:val="020F0502020204030204"/>
-    <w:charset w:val="00"/>
-    <w:family w:val="swiss"/>
-    <w:pitch w:val="variable"/>
-    <w:sig w:usb0="E00002FF" w:usb1="4000ACFF" w:usb2="00000001" w:usb3="00000000" w:csb0="0000019F" w:csb1="00000000"/>
-  </w:font>
-  <w:font w:name="Times New Roman">
-    <w:panose1 w:val="02020603050405020304"/>
-    <w:charset w:val="00"/>
-    <w:family w:val="roman"/>
-    <w:pitch w:val="variable"/>
-    <w:sig w:usb0="E0002EFF" w:usb1="C0007843" w:usb2="00000009" w:usb3="00000000" w:csb0="000001FF" w:csb1="00000000"/>
-  </w:font>
-  <w:font w:name="Calibri Light">
-    <w:panose1 w:val="020F0302020204030204"/>
-    <w:charset w:val="00"/>
-    <w:family w:val="swiss"/>
-    <w:pitch w:val="variable"/>
-    <w:sig w:usb0="A00002EF" w:usb1="4000207B" w:usb2="00000000" w:usb3="00000000" w:csb0="0000019F" w:csb1="00000000"/>
-  </w:font>
-</w:fonts>
-</file>
-
-<file path=word/glossary/settings.xml><?xml version="1.0" encoding="utf-8"?>
-<w:settings xmlns:mc="http://schemas.openxmlformats.org/markup-compatibility/2006" xmlns:o="urn:schemas-microsoft-com:office:office" xmlns:r="http://schemas.openxmlformats.org/officeDocument/2006/relationships" xmlns:m="http://schemas.openxmlformats.org/officeDocument/2006/math" xmlns:v="urn:schemas-microsoft-com:vml" xmlns:w10="urn:schemas-microsoft-com:office:word" xmlns:w="http://schemas.openxmlformats.org/wordprocessingml/2006/main" xmlns:w14="http://schemas.microsoft.com/office/word/2010/wordml" xmlns:w15="http://schemas.microsoft.com/office/word/2012/wordml" xmlns:sl="http://schemas.openxmlformats.org/schemaLibrary/2006/main" mc:Ignorable="w14 w15">
-  <w:view w:val="normal"/>
-  <w:defaultTabStop w:val="720"/>
-  <w:characterSpacingControl w:val="doNotCompress"/>
-  <w:compat>
-    <w:useFELayout/>
-    <w:compatSetting w:name="compatibilityMode" w:uri="http://schemas.microsoft.com/office/word" w:val="15"/>
-    <w:compatSetting w:name="overrideTableStyleFontSizeAndJustification" w:uri="http://schemas.microsoft.com/office/word" w:val="1"/>
-    <w:compatSetting w:name="enableOpenTypeFeatures" w:uri="http://schemas.microsoft.com/office/word" w:val="1"/>
-    <w:compatSetting w:name="doNotFlipMirrorIndents" w:uri="http://schemas.microsoft.com/office/word" w:val="1"/>
-    <w:compatSetting w:name="differentiateMultirowTableHeaders" w:uri="http://schemas.microsoft.com/office/word" w:val="1"/>
-  </w:compat>
-  <w:rsids>
-    <w:rsidRoot w:val="003310B2"/>
-    <w:rsid w:val="003310B2"/>
-    <w:rsid w:val="005E6D77"/>
-  </w:rsids>
-  <m:mathPr>
-    <m:mathFont m:val="Cambria Math"/>
-    <m:brkBin m:val="before"/>
-    <m:brkBinSub m:val="--"/>
-    <m:smallFrac m:val="0"/>
-    <m:dispDef/>
-    <m:lMargin m:val="0"/>
-    <m:rMargin m:val="0"/>
-    <m:defJc m:val="centerGroup"/>
-    <m:wrapIndent m:val="1440"/>
-    <m:intLim m:val="subSup"/>
-    <m:naryLim m:val="undOvr"/>
-  </m:mathPr>
-  <w:themeFontLang w:val="en-US"/>
-  <w:clrSchemeMapping w:bg1="light1" w:t1="dark1" w:bg2="light2" w:t2="dark2" w:accent1="accent1" w:accent2="accent2" w:accent3="accent3" w:accent4="accent4" w:accent5="accent5" w:accent6="accent6" w:hyperlink="hyperlink" w:followedHyperlink="followedHyperlink"/>
-  <w:decimalSymbol w:val="."/>
-  <w:listSeparator w:val=","/>
-  <w15:chartTrackingRefBased/>
-</w:settings>
-</file>
-
-<file path=word/glossary/styles.xml><?xml version="1.0" encoding="utf-8"?>
-<w:styles xmlns:mc="http://schemas.openxmlformats.org/markup-compatibility/2006" xmlns:r="http://schemas.openxmlformats.org/officeDocument/2006/relationships" xmlns:w="http://schemas.openxmlformats.org/wordprocessingml/2006/main" xmlns:w14="http://schemas.microsoft.com/office/word/2010/wordml" xmlns:w15="http://schemas.microsoft.com/office/word/2012/wordml" mc:Ignorable="w14 w15">
-  <w:docDefaults>
-    <w:rPrDefault>
-      <w:rPr>
-        <w:rFonts w:asciiTheme="minorHAnsi" w:eastAsiaTheme="minorEastAsia" w:hAnsiTheme="minorHAnsi" w:cstheme="minorBidi"/>
-        <w:sz w:val="22"/>
-        <w:szCs w:val="22"/>
-        <w:lang w:val="en-US" w:eastAsia="en-US" w:bidi="ar-SA"/>
-      </w:rPr>
-    </w:rPrDefault>
-    <w:pPrDefault>
-      <w:pPr>
-        <w:spacing w:after="160" w:line="259" w:lineRule="auto"/>
-      </w:pPr>
-    </w:pPrDefault>
-  </w:docDefaults>
-  <w:latentStyles w:defLockedState="0" w:defUIPriority="99" w:defSemiHidden="0" w:defUnhideWhenUsed="0" w:defQFormat="0" w:count="371">
-    <w:lsdException w:name="Normal" w:uiPriority="0" w:qFormat="1"/>
-    <w:lsdException w:name="heading 1" w:uiPriority="9" w:qFormat="1"/>
-    <w:lsdException w:name="heading 2" w:semiHidden="1" w:uiPriority="9" w:unhideWhenUsed="1" w:qFormat="1"/>
-    <w:lsdException w:name="heading 3" w:semiHidden="1" w:uiPriority="9" w:unhideWhenUsed="1" w:qFormat="1"/>
-    <w:lsdException w:name="heading 4" w:semiHidden="1" w:uiPriority="9" w:unhideWhenUsed="1" w:qFormat="1"/>
-    <w:lsdException w:name="heading 5" w:semiHidden="1" w:uiPriority="9" w:unhideWhenUsed="1" w:qFormat="1"/>
-    <w:lsdException w:name="heading 6" w:semiHidden="1" w:uiPriority="9" w:unhideWhenUsed="1" w:qFormat="1"/>
-    <w:lsdException w:name="heading 7" w:semiHidden="1" w:uiPriority="9" w:unhideWhenUsed="1" w:qFormat="1"/>
-    <w:lsdException w:name="heading 8" w:semiHidden="1" w:uiPriority="9" w:unhideWhenUsed="1" w:qFormat="1"/>
-    <w:lsdException w:name="heading 9" w:semiHidden="1" w:uiPriority="9" w:unhideWhenUsed="1" w:qFormat="1"/>
-    <w:lsdException w:name="index 1" w:semiHidden="1" w:unhideWhenUsed="1"/>
-    <w:lsdException w:name="index 2" w:semiHidden="1" w:unhideWhenUsed="1"/>
-    <w:lsdException w:name="index 3" w:semiHidden="1" w:unhideWhenUsed="1"/>
-    <w:lsdException w:name="index 4" w:semiHidden="1" w:unhideWhenUsed="1"/>
-    <w:lsdException w:name="index 5" w:semiHidden="1" w:unhideWhenUsed="1"/>
-    <w:lsdException w:name="index 6" w:semiHidden="1" w:unhideWhenUsed="1"/>
-    <w:lsdException w:name="index 7" w:semiHidden="1" w:unhideWhenUsed="1"/>
-    <w:lsdException w:name="index 8" w:semiHidden="1" w:unhideWhenUsed="1"/>
-    <w:lsdException w:name="index 9" w:semiHidden="1" w:unhideWhenUsed="1"/>
-    <w:lsdException w:name="toc 1" w:semiHidden="1" w:uiPriority="39" w:unhideWhenUsed="1"/>
-    <w:lsdException w:name="toc 2" w:semiHidden="1" w:uiPriority="39" w:unhideWhenUsed="1"/>
-    <w:lsdException w:name="toc 3" w:semiHidden="1" w:uiPriority="39" w:unhideWhenUsed="1"/>
-    <w:lsdException w:name="toc 4" w:semiHidden="1" w:uiPriority="39" w:unhideWhenUsed="1"/>
-    <w:lsdException w:name="toc 5" w:semiHidden="1" w:uiPriority="39" w:unhideWhenUsed="1"/>
-    <w:lsdException w:name="toc 6" w:semiHidden="1" w:uiPriority="39" w:unhideWhenUsed="1"/>
-    <w:lsdException w:name="toc 7" w:semiHidden="1" w:uiPriority="39" w:unhideWhenUsed="1"/>
-    <w:lsdException w:name="toc 8" w:semiHidden="1" w:uiPriority="39" w:unhideWhenUsed="1"/>
-    <w:lsdException w:name="toc 9" w:semiHidden="1" w:uiPriority="39" w:unhideWhenUsed="1"/>
-    <w:lsdException w:name="Normal Indent" w:semiHidden="1" w:unhideWhenUsed="1"/>
-    <w:lsdException w:name="footnote text" w:semiHidden="1" w:unhideWhenUsed="1"/>
-    <w:lsdException w:name="annotation text" w:semiHidden="1" w:unhideWhenUsed="1"/>
-    <w:lsdException w:name="header" w:semiHidden="1" w:unhideWhenUsed="1"/>
-    <w:lsdException w:name="footer" w:semiHidden="1" w:unhideWhenUsed="1"/>
-    <w:lsdException w:name="index heading" w:semiHidden="1" w:unhideWhenUsed="1"/>
-    <w:lsdException w:name="caption" w:semiHidden="1" w:uiPriority="35" w:unhideWhenUsed="1" w:qFormat="1"/>
-    <w:lsdException w:name="table of figures" w:semiHidden="1" w:unhideWhenUsed="1"/>
-    <w:lsdException w:name="envelope address" w:semiHidden="1" w:unhideWhenUsed="1"/>
-    <w:lsdException w:name="envelope return" w:semiHidden="1" w:unhideWhenUsed="1"/>
-    <w:lsdException w:name="footnote reference" w:semiHidden="1" w:unhideWhenUsed="1"/>
-    <w:lsdException w:name="annotation reference" w:semiHidden="1" w:unhideWhenUsed="1"/>
-    <w:lsdException w:name="line number" w:semiHidden="1" w:unhideWhenUsed="1"/>
-    <w:lsdException w:name="page number" w:semiHidden="1" w:unhideWhenUsed="1"/>
-    <w:lsdException w:name="endnote reference" w:semiHidden="1" w:unhideWhenUsed="1"/>
-    <w:lsdException w:name="endnote text" w:semiHidden="1" w:unhideWhenUsed="1"/>
-    <w:lsdException w:name="table of authorities" w:semiHidden="1" w:unhideWhenUsed="1"/>
-    <w:lsdException w:name="macro" w:semiHidden="1" w:unhideWhenUsed="1"/>
-    <w:lsdException w:name="toa heading" w:semiHidden="1" w:unhideWhenUsed="1"/>
-    <w:lsdException w:name="List" w:semiHidden="1" w:unhideWhenUsed="1"/>
-    <w:lsdException w:name="List Bullet" w:semiHidden="1" w:unhideWhenUsed="1"/>
-    <w:lsdException w:name="List Number" w:semiHidden="1" w:unhideWhenUsed="1"/>
-    <w:lsdException w:name="List 2" w:semiHidden="1" w:unhideWhenUsed="1"/>
-    <w:lsdException w:name="List 3" w:semiHidden="1" w:unhideWhenUsed="1"/>
-    <w:lsdException w:name="List 4" w:semiHidden="1" w:unhideWhenUsed="1"/>
-    <w:lsdException w:name="List 5" w:semiHidden="1" w:unhideWhenUsed="1"/>
-    <w:lsdException w:name="List Bullet 2" w:semiHidden="1" w:unhideWhenUsed="1"/>
-    <w:lsdException w:name="List Bullet 3" w:semiHidden="1" w:unhideWhenUsed="1"/>
-    <w:lsdException w:name="List Bullet 4" w:semiHidden="1" w:unhideWhenUsed="1"/>
-    <w:lsdException w:name="List Bullet 5" w:semiHidden="1" w:unhideWhenUsed="1"/>
-    <w:lsdException w:name="List Number 2" w:semiHidden="1" w:unhideWhenUsed="1"/>
-    <w:lsdException w:name="List Number 3" w:semiHidden="1" w:unhideWhenUsed="1"/>
-    <w:lsdException w:name="List Number 4" w:semiHidden="1" w:unhideWhenUsed="1"/>
-    <w:lsdException w:name="List Number 5" w:semiHidden="1" w:unhideWhenUsed="1"/>
-    <w:lsdException w:name="Title" w:uiPriority="10" w:qFormat="1"/>
-    <w:lsdException w:name="Closing" w:semiHidden="1" w:unhideWhenUsed="1"/>
-    <w:lsdException w:name="Signature" w:semiHidden="1" w:unhideWhenUsed="1"/>
-    <w:lsdException w:name="Default Paragraph Font" w:semiHidden="1" w:uiPriority="1" w:unhideWhenUsed="1"/>
-    <w:lsdException w:name="Body Text" w:semiHidden="1" w:unhideWhenUsed="1"/>
-    <w:lsdException w:name="Body Text Indent" w:semiHidden="1" w:unhideWhenUsed="1"/>
-    <w:lsdException w:name="List Continue" w:semiHidden="1" w:unhideWhenUsed="1"/>
-    <w:lsdException w:name="List Continue 2" w:semiHidden="1" w:unhideWhenUsed="1"/>
-    <w:lsdException w:name="List Continue 3" w:semiHidden="1" w:unhideWhenUsed="1"/>
-    <w:lsdException w:name="List Continue 4" w:semiHidden="1" w:unhideWhenUsed="1"/>
-    <w:lsdException w:name="List Continue 5" w:semiHidden="1" w:unhideWhenUsed="1"/>
-    <w:lsdException w:name="Message Header" w:semiHidden="1" w:unhideWhenUsed="1"/>
-    <w:lsdException w:name="Subtitle" w:uiPriority="11" w:qFormat="1"/>
-    <w:lsdException w:name="Salutation" w:semiHidden="1" w:unhideWhenUsed="1"/>
-    <w:lsdException w:name="Date" w:semiHidden="1" w:unhideWhenUsed="1"/>
-    <w:lsdException w:name="Body Text First Indent" w:semiHidden="1" w:unhideWhenUsed="1"/>
-    <w:lsdException w:name="Body Text First Indent 2" w:semiHidden="1" w:unhideWhenUsed="1"/>
-    <w:lsdException w:name="Note Heading" w:semiHidden="1" w:unhideWhenUsed="1"/>
-    <w:lsdException w:name="Body Text 2" w:semiHidden="1" w:unhideWhenUsed="1"/>
-    <w:lsdException w:name="Body Text 3" w:semiHidden="1" w:unhideWhenUsed="1"/>
-    <w:lsdException w:name="Body Text Indent 2" w:semiHidden="1" w:unhideWhenUsed="1"/>
-    <w:lsdException w:name="Body Text Indent 3" w:semiHidden="1" w:unhideWhenUsed="1"/>
-    <w:lsdException w:name="Block Text" w:semiHidden="1" w:unhideWhenUsed="1"/>
-    <w:lsdException w:name="Hyperlink" w:semiHidden="1" w:unhideWhenUsed="1"/>
-    <w:lsdException w:name="FollowedHyperlink" w:semiHidden="1" w:unhideWhenUsed="1"/>
-    <w:lsdException w:name="Strong" w:uiPriority="22" w:qFormat="1"/>
-    <w:lsdException w:name="Emphasis" w:uiPriority="20" w:qFormat="1"/>
-    <w:lsdException w:name="Document Map" w:semiHidden="1" w:unhideWhenUsed="1"/>
-    <w:lsdException w:name="Plain Text" w:semiHidden="1" w:unhideWhenUsed="1"/>
-    <w:lsdException w:name="E-mail Signature" w:semiHidden="1" w:unhideWhenUsed="1"/>
-    <w:lsdException w:name="HTML Top of Form" w:semiHidden="1" w:unhideWhenUsed="1"/>
-    <w:lsdException w:name="HTML Bottom of Form" w:semiHidden="1" w:unhideWhenUsed="1"/>
-    <w:lsdException w:name="Normal (Web)" w:semiHidden="1" w:unhideWhenUsed="1"/>
-    <w:lsdException w:name="HTML Acronym" w:semiHidden="1" w:unhideWhenUsed="1"/>
-    <w:lsdException w:name="HTML Address" w:semiHidden="1" w:unhideWhenUsed="1"/>
-    <w:lsdException w:name="HTML Cite" w:semiHidden="1" w:unhideWhenUsed="1"/>
-    <w:lsdException w:name="HTML Code" w:semiHidden="1" w:unhideWhenUsed="1"/>
-    <w:lsdException w:name="HTML Definition" w:semiHidden="1" w:unhideWhenUsed="1"/>
-    <w:lsdException w:name="HTML Keyboard" w:semiHidden="1" w:unhideWhenUsed="1"/>
-    <w:lsdException w:name="HTML Preformatted" w:semiHidden="1" w:unhideWhenUsed="1"/>
-    <w:lsdException w:name="HTML Sample" w:semiHidden="1" w:unhideWhenUsed="1"/>
-    <w:lsdException w:name="HTML Typewriter" w:semiHidden="1" w:unhideWhenUsed="1"/>
-    <w:lsdException w:name="HTML Variable" w:semiHidden="1" w:unhideWhenUsed="1"/>
-    <w:lsdException w:name="Normal Table" w:semiHidden="1" w:unhideWhenUsed="1"/>
-    <w:lsdException w:name="annotation subject" w:semiHidden="1" w:unhideWhenUsed="1"/>
-    <w:lsdException w:name="No List" w:semiHidden="1" w:unhideWhenUsed="1"/>
-    <w:lsdException w:name="Outline List 1" w:semiHidden="1" w:unhideWhenUsed="1"/>
-    <w:lsdException w:name="Outline List 2" w:semiHidden="1" w:unhideWhenUsed="1"/>
-    <w:lsdException w:name="Outline List 3" w:semiHidden="1" w:unhideWhenUsed="1"/>
-    <w:lsdException w:name="Table Simple 1" w:semiHidden="1" w:unhideWhenUsed="1"/>
-    <w:lsdException w:name="Table Simple 2" w:semiHidden="1" w:unhideWhenUsed="1"/>
-    <w:lsdException w:name="Table Simple 3" w:semiHidden="1" w:unhideWhenUsed="1"/>
-    <w:lsdException w:name="Table Classic 1" w:semiHidden="1" w:unhideWhenUsed="1"/>
-    <w:lsdException w:name="Table Classic 2" w:semiHidden="1" w:unhideWhenUsed="1"/>
-    <w:lsdException w:name="Table Classic 3" w:semiHidden="1" w:unhideWhenUsed="1"/>
-    <w:lsdException w:name="Table Classic 4" w:semiHidden="1" w:unhideWhenUsed="1"/>
-    <w:lsdException w:name="Table Colorful 1" w:semiHidden="1" w:unhideWhenUsed="1"/>
-    <w:lsdException w:name="Table Colorful 2" w:semiHidden="1" w:unhideWhenUsed="1"/>
-    <w:lsdException w:name="Table Colorful 3" w:semiHidden="1" w:unhideWhenUsed="1"/>
-    <w:lsdException w:name="Table Columns 1" w:semiHidden="1" w:unhideWhenUsed="1"/>
-    <w:lsdException w:name="Table Columns 2" w:semiHidden="1" w:unhideWhenUsed="1"/>
-    <w:lsdException w:name="Table Columns 3" w:semiHidden="1" w:unhideWhenUsed="1"/>
-    <w:lsdException w:name="Table Columns 4" w:semiHidden="1" w:unhideWhenUsed="1"/>
-    <w:lsdException w:name="Table Columns 5" w:semiHidden="1" w:unhideWhenUsed="1"/>
-    <w:lsdException w:name="Table Grid 1" w:semiHidden="1" w:unhideWhenUsed="1"/>
-    <w:lsdException w:name="Table Grid 2" w:semiHidden="1" w:unhideWhenUsed="1"/>
-    <w:lsdException w:name="Table Grid 3" w:semiHidden="1" w:unhideWhenUsed="1"/>
-    <w:lsdException w:name="Table Grid 4" w:semiHidden="1" w:unhideWhenUsed="1"/>
-    <w:lsdException w:name="Table Grid 5" w:semiHidden="1" w:unhideWhenUsed="1"/>
-    <w:lsdException w:name="Table Grid 6" w:semiHidden="1" w:unhideWhenUsed="1"/>
-    <w:lsdException w:name="Table Grid 7" w:semiHidden="1" w:unhideWhenUsed="1"/>
-    <w:lsdException w:name="Table Grid 8" w:semiHidden="1" w:unhideWhenUsed="1"/>
-    <w:lsdException w:name="Table List 1" w:semiHidden="1" w:unhideWhenUsed="1"/>
-    <w:lsdException w:name="Table List 2" w:semiHidden="1" w:unhideWhenUsed="1"/>
-    <w:lsdException w:name="Table List 3" w:semiHidden="1" w:unhideWhenUsed="1"/>
-    <w:lsdException w:name="Table List 4" w:semiHidden="1" w:unhideWhenUsed="1"/>
-    <w:lsdException w:name="Table List 5" w:semiHidden="1" w:unhideWhenUsed="1"/>
-    <w:lsdException w:name="Table List 6" w:semiHidden="1" w:unhideWhenUsed="1"/>
-    <w:lsdException w:name="Table List 7" w:semiHidden="1" w:unhideWhenUsed="1"/>
-    <w:lsdException w:name="Table List 8" w:semiHidden="1" w:unhideWhenUsed="1"/>
-    <w:lsdException w:name="Table 3D effects 1" w:semiHidden="1" w:unhideWhenUsed="1"/>
-    <w:lsdException w:name="Table 3D effects 2" w:semiHidden="1" w:unhideWhenUsed="1"/>
-    <w:lsdException w:name="Table 3D effects 3" w:semiHidden="1" w:unhideWhenUsed="1"/>
-    <w:lsdException w:name="Table Contemporary" w:semiHidden="1" w:unhideWhenUsed="1"/>
-    <w:lsdException w:name="Table Elegant" w:semiHidden="1" w:unhideWhenUsed="1"/>
-    <w:lsdException w:name="Table Professional" w:semiHidden="1" w:unhideWhenUsed="1"/>
-    <w:lsdException w:name="Table Subtle 1" w:semiHidden="1" w:unhideWhenUsed="1"/>
-    <w:lsdException w:name="Table Subtle 2" w:semiHidden="1" w:unhideWhenUsed="1"/>
-    <w:lsdException w:name="Table Web 1" w:semiHidden="1" w:unhideWhenUsed="1"/>
-    <w:lsdException w:name="Table Web 2" w:semiHidden="1" w:unhideWhenUsed="1"/>
-    <w:lsdException w:name="Table Web 3" w:semiHidden="1" w:unhideWhenUsed="1"/>
-    <w:lsdException w:name="Balloon Text" w:semiHidden="1" w:unhideWhenUsed="1"/>
-    <w:lsdException w:name="Table Grid" w:uiPriority="39"/>
-    <w:lsdException w:name="Table Theme" w:semiHidden="1" w:unhideWhenUsed="1"/>
-    <w:lsdException w:name="Placeholder Text" w:semiHidden="1"/>
-    <w:lsdException w:name="No Spacing" w:uiPriority="1" w:qFormat="1"/>
-    <w:lsdException w:name="Light Shading" w:uiPriority="60"/>
-    <w:lsdException w:name="Light List" w:uiPriority="61"/>
-    <w:lsdException w:name="Light Grid" w:uiPriority="62"/>
-    <w:lsdException w:name="Medium Shading 1" w:uiPriority="63"/>
-    <w:lsdException w:name="Medium Shading 2" w:uiPriority="64"/>
-    <w:lsdException w:name="Medium List 1" w:uiPriority="65"/>
-    <w:lsdException w:name="Medium List 2" w:uiPriority="66"/>
-    <w:lsdException w:name="Medium Grid 1" w:uiPriority="67"/>
-    <w:lsdException w:name="Medium Grid 2" w:uiPriority="68"/>
-    <w:lsdException w:name="Medium Grid 3" w:uiPriority="69"/>
-    <w:lsdException w:name="Dark List" w:uiPriority="70"/>
-    <w:lsdException w:name="Colorful Shading" w:uiPriority="71"/>
-    <w:lsdException w:name="Colorful List" w:uiPriority="72"/>
-    <w:lsdException w:name="Colorful Grid" w:uiPriority="73"/>
-    <w:lsdException w:name="Light Shading Accent 1" w:uiPriority="60"/>
-    <w:lsdException w:name="Light List Accent 1" w:uiPriority="61"/>
-    <w:lsdException w:name="Light Grid Accent 1" w:uiPriority="62"/>
-    <w:lsdException w:name="Medium Shading 1 Accent 1" w:uiPriority="63"/>
-    <w:lsdException w:name="Medium Shading 2 Accent 1" w:uiPriority="64"/>
-    <w:lsdException w:name="Medium List 1 Accent 1" w:uiPriority="65"/>
-    <w:lsdException w:name="Revision" w:semiHidden="1"/>
-    <w:lsdException w:name="List Paragraph" w:uiPriority="34" w:qFormat="1"/>
-    <w:lsdException w:name="Quote" w:uiPriority="29" w:qFormat="1"/>
-    <w:lsdException w:name="Intense Quote" w:uiPriority="30" w:qFormat="1"/>
-    <w:lsdException w:name="Medium List 2 Accent 1" w:uiPriority="66"/>
-    <w:lsdException w:name="Medium Grid 1 Accent 1" w:uiPriority="67"/>
-    <w:lsdException w:name="Medium Grid 2 Accent 1" w:uiPriority="68"/>
-    <w:lsdException w:name="Medium Grid 3 Accent 1" w:uiPriority="69"/>
-    <w:lsdException w:name="Dark List Accent 1" w:uiPriority="70"/>
-    <w:lsdException w:name="Colorful Shading Accent 1" w:uiPriority="71"/>
-    <w:lsdException w:name="Colorful List Accent 1" w:uiPriority="72"/>
-    <w:lsdException w:name="Colorful Grid Accent 1" w:uiPriority="73"/>
-    <w:lsdException w:name="Light Shading Accent 2" w:uiPriority="60"/>
-    <w:lsdException w:name="Light List Accent 2" w:uiPriority="61"/>
-    <w:lsdException w:name="Light Grid Accent 2" w:uiPriority="62"/>
-    <w:lsdException w:name="Medium Shading 1 Accent 2" w:uiPriority="63"/>
-    <w:lsdException w:name="Medium Shading 2 Accent 2" w:uiPriority="64"/>
-    <w:lsdException w:name="Medium List 1 Accent 2" w:uiPriority="65"/>
-    <w:lsdException w:name="Medium List 2 Accent 2" w:uiPriority="66"/>
-    <w:lsdException w:name="Medium Grid 1 Accent 2" w:uiPriority="67"/>
-    <w:lsdException w:name="Medium Grid 2 Accent 2" w:uiPriority="68"/>
-    <w:lsdException w:name="Medium Grid 3 Accent 2" w:uiPriority="69"/>
-    <w:lsdException w:name="Dark List Accent 2" w:uiPriority="70"/>
-    <w:lsdException w:name="Colorful Shading Accent 2" w:uiPriority="71"/>
-    <w:lsdException w:name="Colorful List Accent 2" w:uiPriority="72"/>
-    <w:lsdException w:name="Colorful Grid Accent 2" w:uiPriority="73"/>
-    <w:lsdException w:name="Light Shading Accent 3" w:uiPriority="60"/>
-    <w:lsdException w:name="Light List Accent 3" w:uiPriority="61"/>
-    <w:lsdException w:name="Light Grid Accent 3" w:uiPriority="62"/>
-    <w:lsdException w:name="Medium Shading 1 Accent 3" w:uiPriority="63"/>
-    <w:lsdException w:name="Medium Shading 2 Accent 3" w:uiPriority="64"/>
-    <w:lsdException w:name="Medium List 1 Accent 3" w:uiPriority="65"/>
-    <w:lsdException w:name="Medium List 2 Accent 3" w:uiPriority="66"/>
-    <w:lsdException w:name="Medium Grid 1 Accent 3" w:uiPriority="67"/>
-    <w:lsdException w:name="Medium Grid 2 Accent 3" w:uiPriority="68"/>
-    <w:lsdException w:name="Medium Grid 3 Accent 3" w:uiPriority="69"/>
-    <w:lsdException w:name="Dark List Accent 3" w:uiPriority="70"/>
-    <w:lsdException w:name="Colorful Shading Accent 3" w:uiPriority="71"/>
-    <w:lsdException w:name="Colorful List Accent 3" w:uiPriority="72"/>
-    <w:lsdException w:name="Colorful Grid Accent 3" w:uiPriority="73"/>
-    <w:lsdException w:name="Light Shading Accent 4" w:uiPriority="60"/>
-    <w:lsdException w:name="Light List Accent 4" w:uiPriority="61"/>
-    <w:lsdException w:name="Light Grid Accent 4" w:uiPriority="62"/>
-    <w:lsdException w:name="Medium Shading 1 Accent 4" w:uiPriority="63"/>
-    <w:lsdException w:name="Medium Shading 2 Accent 4" w:uiPriority="64"/>
-    <w:lsdException w:name="Medium List 1 Accent 4" w:uiPriority="65"/>
-    <w:lsdException w:name="Medium List 2 Accent 4" w:uiPriority="66"/>
-    <w:lsdException w:name="Medium Grid 1 Accent 4" w:uiPriority="67"/>
-    <w:lsdException w:name="Medium Grid 2 Accent 4" w:uiPriority="68"/>
-    <w:lsdException w:name="Medium Grid 3 Accent 4" w:uiPriority="69"/>
-    <w:lsdException w:name="Dark List Accent 4" w:uiPriority="70"/>
-    <w:lsdException w:name="Colorful Shading Accent 4" w:uiPriority="71"/>
-    <w:lsdException w:name="Colorful List Accent 4" w:uiPriority="72"/>
-    <w:lsdException w:name="Colorful Grid Accent 4" w:uiPriority="73"/>
-    <w:lsdException w:name="Light Shading Accent 5" w:uiPriority="60"/>
-    <w:lsdException w:name="Light List Accent 5" w:uiPriority="61"/>
-    <w:lsdException w:name="Light Grid Accent 5" w:uiPriority="62"/>
-    <w:lsdException w:name="Medium Shading 1 Accent 5" w:uiPriority="63"/>
-    <w:lsdException w:name="Medium Shading 2 Accent 5" w:uiPriority="64"/>
-    <w:lsdException w:name="Medium List 1 Accent 5" w:uiPriority="65"/>
-    <w:lsdException w:name="Medium List 2 Accent 5" w:uiPriority="66"/>
-    <w:lsdException w:name="Medium Grid 1 Accent 5" w:uiPriority="67"/>
-    <w:lsdException w:name="Medium Grid 2 Accent 5" w:uiPriority="68"/>
-    <w:lsdException w:name="Medium Grid 3 Accent 5" w:uiPriority="69"/>
-    <w:lsdException w:name="Dark List Accent 5" w:uiPriority="70"/>
-    <w:lsdException w:name="Colorful Shading Accent 5" w:uiPriority="71"/>
-    <w:lsdException w:name="Colorful List Accent 5" w:uiPriority="72"/>
-    <w:lsdException w:name="Colorful Grid Accent 5" w:uiPriority="73"/>
-    <w:lsdException w:name="Light Shading Accent 6" w:uiPriority="60"/>
-    <w:lsdException w:name="Light List Accent 6" w:uiPriority="61"/>
-    <w:lsdException w:name="Light Grid Accent 6" w:uiPriority="62"/>
-    <w:lsdException w:name="Medium Shading 1 Accent 6" w:uiPriority="63"/>
-    <w:lsdException w:name="Medium Shading 2 Accent 6" w:uiPriority="64"/>
-    <w:lsdException w:name="Medium List 1 Accent 6" w:uiPriority="65"/>
-    <w:lsdException w:name="Medium List 2 Accent 6" w:uiPriority="66"/>
-    <w:lsdException w:name="Medium Grid 1 Accent 6" w:uiPriority="67"/>
-    <w:lsdException w:name="Medium Grid 2 Accent 6" w:uiPriority="68"/>
-    <w:lsdException w:name="Medium Grid 3 Accent 6" w:uiPriority="69"/>
-    <w:lsdException w:name="Dark List Accent 6" w:uiPriority="70"/>
-    <w:lsdException w:name="Colorful Shading Accent 6" w:uiPriority="71"/>
-    <w:lsdException w:name="Colorful List Accent 6" w:uiPriority="72"/>
-    <w:lsdException w:name="Colorful Grid Accent 6" w:uiPriority="73"/>
-    <w:lsdException w:name="Subtle Emphasis" w:uiPriority="19" w:qFormat="1"/>
-    <w:lsdException w:name="Intense Emphasis" w:uiPriority="21" w:qFormat="1"/>
-    <w:lsdException w:name="Subtle Reference" w:uiPriority="31" w:qFormat="1"/>
-    <w:lsdException w:name="Intense Reference" w:uiPriority="32" w:qFormat="1"/>
-    <w:lsdException w:name="Book Title" w:uiPriority="33" w:qFormat="1"/>
-    <w:lsdException w:name="Bibliography" w:semiHidden="1" w:uiPriority="37" w:unhideWhenUsed="1"/>
-    <w:lsdException w:name="TOC Heading" w:semiHidden="1" w:uiPriority="39" w:unhideWhenUsed="1" w:qFormat="1"/>
-    <w:lsdException w:name="Plain Table 1" w:uiPriority="41"/>
-    <w:lsdException w:name="Plain Table 2" w:uiPriority="42"/>
-    <w:lsdException w:name="Plain Table 3" w:uiPriority="43"/>
-    <w:lsdException w:name="Plain Table 4" w:uiPriority="44"/>
-    <w:lsdException w:name="Plain Table 5" w:uiPriority="45"/>
-    <w:lsdException w:name="Grid Table Light" w:uiPriority="40"/>
-    <w:lsdException w:name="Grid Table 1 Light" w:uiPriority="46"/>
-    <w:lsdException w:name="Grid Table 2" w:uiPriority="47"/>
-    <w:lsdException w:name="Grid Table 3" w:uiPriority="48"/>
-    <w:lsdException w:name="Grid Table 4" w:uiPriority="49"/>
-    <w:lsdException w:name="Grid Table 5 Dark" w:uiPriority="50"/>
-    <w:lsdException w:name="Grid Table 6 Colorful" w:uiPriority="51"/>
-    <w:lsdException w:name="Grid Table 7 Colorful" w:uiPriority="52"/>
-    <w:lsdException w:name="Grid Table 1 Light Accent 1" w:uiPriority="46"/>
-    <w:lsdException w:name="Grid Table 2 Accent 1" w:uiPriority="47"/>
-    <w:lsdException w:name="Grid Table 3 Accent 1" w:uiPriority="48"/>
-    <w:lsdException w:name="Grid Table 4 Accent 1" w:uiPriority="49"/>
-    <w:lsdException w:name="Grid Table 5 Dark Accent 1" w:uiPriority="50"/>
-    <w:lsdException w:name="Grid Table 6 Colorful Accent 1" w:uiPriority="51"/>
-    <w:lsdException w:name="Grid Table 7 Colorful Accent 1" w:uiPriority="52"/>
-    <w:lsdException w:name="Grid Table 1 Light Accent 2" w:uiPriority="46"/>
-    <w:lsdException w:name="Grid Table 2 Accent 2" w:uiPriority="47"/>
-    <w:lsdException w:name="Grid Table 3 Accent 2" w:uiPriority="48"/>
-    <w:lsdException w:name="Grid Table 4 Accent 2" w:uiPriority="49"/>
-    <w:lsdException w:name="Grid Table 5 Dark Accent 2" w:uiPriority="50"/>
-    <w:lsdException w:name="Grid Table 6 Colorful Accent 2" w:uiPriority="51"/>
-    <w:lsdException w:name="Grid Table 7 Colorful Accent 2" w:uiPriority="52"/>
-    <w:lsdException w:name="Grid Table 1 Light Accent 3" w:uiPriority="46"/>
-    <w:lsdException w:name="Grid Table 2 Accent 3" w:uiPriority="47"/>
-    <w:lsdException w:name="Grid Table 3 Accent 3" w:uiPriority="48"/>
-    <w:lsdException w:name="Grid Table 4 Accent 3" w:uiPriority="49"/>
-    <w:lsdException w:name="Grid Table 5 Dark Accent 3" w:uiPriority="50"/>
-    <w:lsdException w:name="Grid Table 6 Colorful Accent 3" w:uiPriority="51"/>
-    <w:lsdException w:name="Grid Table 7 Colorful Accent 3" w:uiPriority="52"/>
-    <w:lsdException w:name="Grid Table 1 Light Accent 4" w:uiPriority="46"/>
-    <w:lsdException w:name="Grid Table 2 Accent 4" w:uiPriority="47"/>
-    <w:lsdException w:name="Grid Table 3 Accent 4" w:uiPriority="48"/>
-    <w:lsdException w:name="Grid Table 4 Accent 4" w:uiPriority="49"/>
-    <w:lsdException w:name="Grid Table 5 Dark Accent 4" w:uiPriority="50"/>
-    <w:lsdException w:name="Grid Table 6 Colorful Accent 4" w:uiPriority="51"/>
-    <w:lsdException w:name="Grid Table 7 Colorful Accent 4" w:uiPriority="52"/>
-    <w:lsdException w:name="Grid Table 1 Light Accent 5" w:uiPriority="46"/>
-    <w:lsdException w:name="Grid Table 2 Accent 5" w:uiPriority="47"/>
-    <w:lsdException w:name="Grid Table 3 Accent 5" w:uiPriority="48"/>
-    <w:lsdException w:name="Grid Table 4 Accent 5" w:uiPriority="49"/>
-    <w:lsdException w:name="Grid Table 5 Dark Accent 5" w:uiPriority="50"/>
-    <w:lsdException w:name="Grid Table 6 Colorful Accent 5" w:uiPriority="51"/>
-    <w:lsdException w:name="Grid Table 7 Colorful Accent 5" w:uiPriority="52"/>
-    <w:lsdException w:name="Grid Table 1 Light Accent 6" w:uiPriority="46"/>
-    <w:lsdException w:name="Grid Table 2 Accent 6" w:uiPriority="47"/>
-    <w:lsdException w:name="Grid Table 3 Accent 6" w:uiPriority="48"/>
-    <w:lsdException w:name="Grid Table 4 Accent 6" w:uiPriority="49"/>
-    <w:lsdException w:name="Grid Table 5 Dark Accent 6" w:uiPriority="50"/>
-    <w:lsdException w:name="Grid Table 6 Colorful Accent 6" w:uiPriority="51"/>
-    <w:lsdException w:name="Grid Table 7 Colorful Accent 6" w:uiPriority="52"/>
-    <w:lsdException w:name="List Table 1 Light" w:uiPriority="46"/>
-    <w:lsdException w:name="List Table 2" w:uiPriority="47"/>
-    <w:lsdException w:name="List Table 3" w:uiPriority="48"/>
-    <w:lsdException w:name="List Table 4" w:uiPriority="49"/>
-    <w:lsdException w:name="List Table 5 Dark" w:uiPriority="50"/>
-    <w:lsdException w:name="List Table 6 Colorful" w:uiPriority="51"/>
-    <w:lsdException w:name="List Table 7 Colorful" w:uiPriority="52"/>
-    <w:lsdException w:name="List Table 1 Light Accent 1" w:uiPriority="46"/>
-    <w:lsdException w:name="List Table 2 Accent 1" w:uiPriority="47"/>
-    <w:lsdException w:name="List Table 3 Accent 1" w:uiPriority="48"/>
-    <w:lsdException w:name="List Table 4 Accent 1" w:uiPriority="49"/>
-    <w:lsdException w:name="List Table 5 Dark Accent 1" w:uiPriority="50"/>
-    <w:lsdException w:name="List Table 6 Colorful Accent 1" w:uiPriority="51"/>
-    <w:lsdException w:name="List Table 7 Colorful Accent 1" w:uiPriority="52"/>
-    <w:lsdException w:name="List Table 1 Light Accent 2" w:uiPriority="46"/>
-    <w:lsdException w:name="List Table 2 Accent 2" w:uiPriority="47"/>
-    <w:lsdException w:name="List Table 3 Accent 2" w:uiPriority="48"/>
-    <w:lsdException w:name="List Table 4 Accent 2" w:uiPriority="49"/>
-    <w:lsdException w:name="List Table 5 Dark Accent 2" w:uiPriority="50"/>
-    <w:lsdException w:name="List Table 6 Colorful Accent 2" w:uiPriority="51"/>
-    <w:lsdException w:name="List Table 7 Colorful Accent 2" w:uiPriority="52"/>
-    <w:lsdException w:name="List Table 1 Light Accent 3" w:uiPriority="46"/>
-    <w:lsdException w:name="List Table 2 Accent 3" w:uiPriority="47"/>
-    <w:lsdException w:name="List Table 3 Accent 3" w:uiPriority="48"/>
-    <w:lsdException w:name="List Table 4 Accent 3" w:uiPriority="49"/>
-    <w:lsdException w:name="List Table 5 Dark Accent 3" w:uiPriority="50"/>
-    <w:lsdException w:name="List Table 6 Colorful Accent 3" w:uiPriority="51"/>
-    <w:lsdException w:name="List Table 7 Colorful Accent 3" w:uiPriority="52"/>
-    <w:lsdException w:name="List Table 1 Light Accent 4" w:uiPriority="46"/>
-    <w:lsdException w:name="List Table 2 Accent 4" w:uiPriority="47"/>
-    <w:lsdException w:name="List Table 3 Accent 4" w:uiPriority="48"/>
-    <w:lsdException w:name="List Table 4 Accent 4" w:uiPriority="49"/>
-    <w:lsdException w:name="List Table 5 Dark Accent 4" w:uiPriority="50"/>
-    <w:lsdException w:name="List Table 6 Colorful Accent 4" w:uiPriority="51"/>
-    <w:lsdException w:name="List Table 7 Colorful Accent 4" w:uiPriority="52"/>
-    <w:lsdException w:name="List Table 1 Light Accent 5" w:uiPriority="46"/>
-    <w:lsdException w:name="List Table 2 Accent 5" w:uiPriority="47"/>
-    <w:lsdException w:name="List Table 3 Accent 5" w:uiPriority="48"/>
-    <w:lsdException w:name="List Table 4 Accent 5" w:uiPriority="49"/>
-    <w:lsdException w:name="List Table 5 Dark Accent 5" w:uiPriority="50"/>
-    <w:lsdException w:name="List Table 6 Colorful Accent 5" w:uiPriority="51"/>
-    <w:lsdException w:name="List Table 7 Colorful Accent 5" w:uiPriority="52"/>
-    <w:lsdException w:name="List Table 1 Light Accent 6" w:uiPriority="46"/>
-    <w:lsdException w:name="List Table 2 Accent 6" w:uiPriority="47"/>
-    <w:lsdException w:name="List Table 3 Accent 6" w:uiPriority="48"/>
-    <w:lsdException w:name="List Table 4 Accent 6" w:uiPriority="49"/>
-    <w:lsdException w:name="List Table 5 Dark Accent 6" w:uiPriority="50"/>
-    <w:lsdException w:name="List Table 6 Colorful Accent 6" w:uiPriority="51"/>
-    <w:lsdException w:name="List Table 7 Colorful Accent 6" w:uiPriority="52"/>
-  </w:latentStyles>
-  <w:style w:type="paragraph" w:default="1" w:styleId="Normal">
-    <w:name w:val="Normal"/>
-    <w:qFormat/>
-  </w:style>
-  <w:style w:type="character" w:default="1" w:styleId="DefaultParagraphFont">
-    <w:name w:val="Default Paragraph Font"/>
-    <w:uiPriority w:val="1"/>
-    <w:semiHidden/>
-    <w:unhideWhenUsed/>
-  </w:style>
-  <w:style w:type="table" w:default="1" w:styleId="TableNormal">
-    <w:name w:val="Normal Table"/>
-    <w:uiPriority w:val="99"/>
-    <w:semiHidden/>
-    <w:unhideWhenUsed/>
+  <w:style w:type="table" w:styleId="TableGrid">
+    <w:name w:val="Table Grid"/>
+    <w:basedOn w:val="TableNormal"/>
+    <w:uiPriority w:val="39"/>
+    <w:rsid w:val="00B45A5A"/>
+    <w:pPr>
+      <w:spacing w:after="0" w:line="240" w:lineRule="auto"/>
+    </w:pPr>
+    <w:rPr>
+      <w:sz w:val="22"/>
+      <w:szCs w:val="22"/>
+      <w:lang w:eastAsia="ko-KR"/>
+    </w:rPr>
     <w:tblPr>
-      <w:tblInd w:w="0" w:type="dxa"/>
-      <w:tblCellMar>
-        <w:top w:w="0" w:type="dxa"/>
-        <w:left w:w="108" w:type="dxa"/>
-        <w:bottom w:w="0" w:type="dxa"/>
-        <w:right w:w="108" w:type="dxa"/>
-      </w:tblCellMar>
+      <w:tblBorders>
+        <w:top w:val="single" w:sz="4" w:space="0" w:color="auto"/>
+        <w:left w:val="single" w:sz="4" w:space="0" w:color="auto"/>
+        <w:bottom w:val="single" w:sz="4" w:space="0" w:color="auto"/>
+        <w:right w:val="single" w:sz="4" w:space="0" w:color="auto"/>
+        <w:insideH w:val="single" w:sz="4" w:space="0" w:color="auto"/>
+        <w:insideV w:val="single" w:sz="4" w:space="0" w:color="auto"/>
+      </w:tblBorders>
     </w:tblPr>
   </w:style>
-  <w:style w:type="numbering" w:default="1" w:styleId="NoList">
-    <w:name w:val="No List"/>
-    <w:uiPriority w:val="99"/>
-    <w:semiHidden/>
-    <w:unhideWhenUsed/>
-  </w:style>
-  <w:style w:type="paragraph" w:customStyle="1" w:styleId="2E4BF2E54C004C6A9CCD6C47CF8E8CCD">
-    <w:name w:val="2E4BF2E54C004C6A9CCD6C47CF8E8CCD"/>
-    <w:rsid w:val="003310B2"/>
-  </w:style>
-  <w:style w:type="paragraph" w:customStyle="1" w:styleId="4CC8092B8B334D71A7C61D7356C0ABAF">
-    <w:name w:val="4CC8092B8B334D71A7C61D7356C0ABAF"/>
-    <w:rsid w:val="003310B2"/>
-  </w:style>
-  <w:style w:type="paragraph" w:customStyle="1" w:styleId="4867F57C79C44EFBAB617330A38901B9">
-    <w:name w:val="4867F57C79C44EFBAB617330A38901B9"/>
-    <w:rsid w:val="003310B2"/>
-  </w:style>
 </w:styles>
-</file>
-
-<file path=word/glossary/webSettings.xml><?xml version="1.0" encoding="utf-8"?>
-<w:webSettings xmlns:mc="http://schemas.openxmlformats.org/markup-compatibility/2006" xmlns:r="http://schemas.openxmlformats.org/officeDocument/2006/relationships" xmlns:w="http://schemas.openxmlformats.org/wordprocessingml/2006/main" xmlns:w14="http://schemas.microsoft.com/office/word/2010/wordml" xmlns:w15="http://schemas.microsoft.com/office/word/2012/wordml" mc:Ignorable="w14 w15">
-  <w:optimizeForBrowser/>
-  <w:allowPNG/>
-</w:webSettings>
 </file>
 
 <file path=word/theme/theme1.xml><?xml version="1.0" encoding="utf-8"?>
@@ -5678,7 +5997,7 @@
 </file>
 
 <file path=customXml/itemProps1.xml><?xml version="1.0" encoding="utf-8"?>
-<ds:datastoreItem xmlns:ds="http://schemas.openxmlformats.org/officeDocument/2006/customXml" ds:itemID="{33DC0B54-DD50-4E0B-8277-C819DD794875}">
+<ds:datastoreItem xmlns:ds="http://schemas.openxmlformats.org/officeDocument/2006/customXml" ds:itemID="{790B1B9B-6EE1-4DF5-83D8-9521C40877BF}">
   <ds:schemaRefs>
     <ds:schemaRef ds:uri="http://schemas.openxmlformats.org/officeDocument/2006/bibliography"/>
   </ds:schemaRefs>
